--- a/論文ver1/frontier.cool 論文初稿.docx
+++ b/論文ver1/frontier.cool 論文初稿.docx
@@ -6,7 +6,7 @@
       <w:pPr>
         <w:pStyle w:val="1"/>
       </w:pPr>
-      <w:bookmarkStart w:id="0" w:name="_Toc198759795"/>
+      <w:bookmarkStart w:id="0" w:name="_Toc198801102"/>
       <w:r>
         <w:t>摘要</w:t>
       </w:r>
@@ -260,16 +260,34 @@
         <w:t>研究以</w:t>
       </w:r>
       <w:r>
-        <w:rPr>
-          <w:rFonts w:hint="eastAsia"/>
-        </w:rPr>
-        <w:t>Frontier</w:t>
-      </w:r>
-      <w:r>
-        <w:rPr>
-          <w:rFonts w:hint="eastAsia"/>
-        </w:rPr>
-        <w:t>新創企業為</w:t>
+        <w:t>台灣通用紡織科技股份有限公司</w:t>
+      </w:r>
+      <w:proofErr w:type="gramStart"/>
+      <w:r>
+        <w:rPr>
+          <w:rFonts w:hint="eastAsia"/>
+        </w:rPr>
+        <w:t>（</w:t>
+      </w:r>
+      <w:proofErr w:type="spellStart"/>
+      <w:proofErr w:type="gramEnd"/>
+      <w:r>
+        <w:t>Frontier.cool</w:t>
+      </w:r>
+      <w:proofErr w:type="spellEnd"/>
+      <w:proofErr w:type="gramStart"/>
+      <w:r>
+        <w:rPr>
+          <w:rFonts w:hint="eastAsia"/>
+        </w:rPr>
+        <w:t>）</w:t>
+      </w:r>
+      <w:proofErr w:type="gramEnd"/>
+      <w:r>
+        <w:rPr>
+          <w:rFonts w:hint="eastAsia"/>
+        </w:rPr>
+        <w:t>為</w:t>
       </w:r>
       <w:r>
         <w:rPr>
@@ -698,9 +716,6 @@
     <w:p>
       <w:pPr>
         <w:pStyle w:val="aff8"/>
-        <w:rPr>
-          <w:rFonts w:hint="eastAsia"/>
-        </w:rPr>
       </w:pPr>
       <w:r>
         <w:rPr>
@@ -745,6 +760,7 @@
           <w:pPr>
             <w:widowControl/>
             <w:ind w:firstLineChars="0" w:firstLine="0"/>
+            <w:jc w:val="center"/>
             <w:rPr>
               <w:rStyle w:val="10"/>
             </w:rPr>
@@ -778,7 +794,7 @@
           <w:r>
             <w:fldChar w:fldCharType="separate"/>
           </w:r>
-          <w:hyperlink w:anchor="_Toc198759795" w:history="1">
+          <w:hyperlink w:anchor="_Toc198801102" w:history="1">
             <w:r>
               <w:rPr>
                 <w:rStyle w:val="af1"/>
@@ -806,7 +822,7 @@
                 <w:noProof/>
                 <w:webHidden/>
               </w:rPr>
-              <w:instrText xml:space="preserve"> PAGEREF _Toc198759795 \h </w:instrText>
+              <w:instrText xml:space="preserve"> PAGEREF _Toc198801102 \h </w:instrText>
             </w:r>
             <w:r>
               <w:rPr>
@@ -849,13 +865,14 @@
               <w:noProof/>
             </w:rPr>
           </w:pPr>
-          <w:hyperlink w:anchor="_Toc198759796" w:history="1">
+          <w:hyperlink w:anchor="_Toc198801103" w:history="1">
             <w:r>
               <w:rPr>
                 <w:rStyle w:val="af1"/>
-                <w:noProof/>
-              </w:rPr>
-              <w:t>Abstract</w:t>
+                <w:rFonts w:hint="eastAsia"/>
+                <w:noProof/>
+              </w:rPr>
+              <w:t>第一章、緒論</w:t>
             </w:r>
             <w:r>
               <w:rPr>
@@ -876,44 +893,481 @@
                 <w:noProof/>
                 <w:webHidden/>
               </w:rPr>
-              <w:instrText xml:space="preserve"> PAGEREF _Toc198759796 \h </w:instrText>
+              <w:instrText xml:space="preserve"> PAGEREF _Toc198801103 \h </w:instrText>
             </w:r>
             <w:r>
               <w:rPr>
                 <w:noProof/>
                 <w:webHidden/>
               </w:rPr>
+            </w:r>
+            <w:r>
+              <w:rPr>
+                <w:noProof/>
+                <w:webHidden/>
+              </w:rPr>
               <w:fldChar w:fldCharType="separate"/>
             </w:r>
             <w:r>
               <w:rPr>
+                <w:noProof/>
+                <w:webHidden/>
+              </w:rPr>
+              <w:t>5</w:t>
+            </w:r>
+            <w:r>
+              <w:rPr>
+                <w:noProof/>
+                <w:webHidden/>
+              </w:rPr>
+              <w:fldChar w:fldCharType="end"/>
+            </w:r>
+          </w:hyperlink>
+        </w:p>
+        <w:p>
+          <w:pPr>
+            <w:pStyle w:val="21"/>
+            <w:tabs>
+              <w:tab w:val="right" w:leader="dot" w:pos="8296"/>
+            </w:tabs>
+            <w:ind w:firstLine="480"/>
+            <w:rPr>
+              <w:rFonts w:asciiTheme="minorHAnsi" w:eastAsiaTheme="minorEastAsia" w:hAnsiTheme="minorHAnsi"/>
+              <w:noProof/>
+            </w:rPr>
+          </w:pPr>
+          <w:hyperlink w:anchor="_Toc198801104" w:history="1">
+            <w:r>
+              <w:rPr>
+                <w:rStyle w:val="af1"/>
+                <w:noProof/>
+              </w:rPr>
+              <w:t xml:space="preserve">1.1 </w:t>
+            </w:r>
+            <w:r>
+              <w:rPr>
+                <w:rStyle w:val="af1"/>
                 <w:rFonts w:hint="eastAsia"/>
-                <w:b/>
-                <w:bCs/>
+                <w:noProof/>
+              </w:rPr>
+              <w:t>研究背景與動機</w:t>
+            </w:r>
+            <w:r>
+              <w:rPr>
                 <w:noProof/>
                 <w:webHidden/>
               </w:rPr>
-              <w:t>錯誤</w:t>
-            </w:r>
-            <w:r>
-              <w:rPr>
+              <w:tab/>
+            </w:r>
+            <w:r>
+              <w:rPr>
+                <w:noProof/>
+                <w:webHidden/>
+              </w:rPr>
+              <w:fldChar w:fldCharType="begin"/>
+            </w:r>
+            <w:r>
+              <w:rPr>
+                <w:noProof/>
+                <w:webHidden/>
+              </w:rPr>
+              <w:instrText xml:space="preserve"> PAGEREF _Toc198801104 \h </w:instrText>
+            </w:r>
+            <w:r>
+              <w:rPr>
+                <w:noProof/>
+                <w:webHidden/>
+              </w:rPr>
+            </w:r>
+            <w:r>
+              <w:rPr>
+                <w:noProof/>
+                <w:webHidden/>
+              </w:rPr>
+              <w:fldChar w:fldCharType="separate"/>
+            </w:r>
+            <w:r>
+              <w:rPr>
+                <w:noProof/>
+                <w:webHidden/>
+              </w:rPr>
+              <w:t>5</w:t>
+            </w:r>
+            <w:r>
+              <w:rPr>
+                <w:noProof/>
+                <w:webHidden/>
+              </w:rPr>
+              <w:fldChar w:fldCharType="end"/>
+            </w:r>
+          </w:hyperlink>
+        </w:p>
+        <w:p>
+          <w:pPr>
+            <w:pStyle w:val="21"/>
+            <w:tabs>
+              <w:tab w:val="right" w:leader="dot" w:pos="8296"/>
+            </w:tabs>
+            <w:ind w:firstLine="480"/>
+            <w:rPr>
+              <w:rFonts w:asciiTheme="minorHAnsi" w:eastAsiaTheme="minorEastAsia" w:hAnsiTheme="minorHAnsi"/>
+              <w:noProof/>
+            </w:rPr>
+          </w:pPr>
+          <w:hyperlink w:anchor="_Toc198801105" w:history="1">
+            <w:r>
+              <w:rPr>
+                <w:rStyle w:val="af1"/>
+                <w:noProof/>
+              </w:rPr>
+              <w:t xml:space="preserve">1.2 </w:t>
+            </w:r>
+            <w:r>
+              <w:rPr>
+                <w:rStyle w:val="af1"/>
                 <w:rFonts w:hint="eastAsia"/>
-                <w:b/>
-                <w:bCs/>
+                <w:noProof/>
+              </w:rPr>
+              <w:t>研究問題與目的</w:t>
+            </w:r>
+            <w:r>
+              <w:rPr>
                 <w:noProof/>
                 <w:webHidden/>
               </w:rPr>
-              <w:t xml:space="preserve">! </w:t>
-            </w:r>
-            <w:r>
-              <w:rPr>
+              <w:tab/>
+            </w:r>
+            <w:r>
+              <w:rPr>
+                <w:noProof/>
+                <w:webHidden/>
+              </w:rPr>
+              <w:fldChar w:fldCharType="begin"/>
+            </w:r>
+            <w:r>
+              <w:rPr>
+                <w:noProof/>
+                <w:webHidden/>
+              </w:rPr>
+              <w:instrText xml:space="preserve"> PAGEREF _Toc198801105 \h </w:instrText>
+            </w:r>
+            <w:r>
+              <w:rPr>
+                <w:noProof/>
+                <w:webHidden/>
+              </w:rPr>
+            </w:r>
+            <w:r>
+              <w:rPr>
+                <w:noProof/>
+                <w:webHidden/>
+              </w:rPr>
+              <w:fldChar w:fldCharType="separate"/>
+            </w:r>
+            <w:r>
+              <w:rPr>
+                <w:noProof/>
+                <w:webHidden/>
+              </w:rPr>
+              <w:t>8</w:t>
+            </w:r>
+            <w:r>
+              <w:rPr>
+                <w:noProof/>
+                <w:webHidden/>
+              </w:rPr>
+              <w:fldChar w:fldCharType="end"/>
+            </w:r>
+          </w:hyperlink>
+        </w:p>
+        <w:p>
+          <w:pPr>
+            <w:pStyle w:val="21"/>
+            <w:tabs>
+              <w:tab w:val="right" w:leader="dot" w:pos="8296"/>
+            </w:tabs>
+            <w:ind w:firstLine="480"/>
+            <w:rPr>
+              <w:rFonts w:asciiTheme="minorHAnsi" w:eastAsiaTheme="minorEastAsia" w:hAnsiTheme="minorHAnsi"/>
+              <w:noProof/>
+            </w:rPr>
+          </w:pPr>
+          <w:hyperlink w:anchor="_Toc198801106" w:history="1">
+            <w:r>
+              <w:rPr>
+                <w:rStyle w:val="af1"/>
+                <w:noProof/>
+              </w:rPr>
+              <w:t xml:space="preserve">1.3 </w:t>
+            </w:r>
+            <w:r>
+              <w:rPr>
+                <w:rStyle w:val="af1"/>
                 <w:rFonts w:hint="eastAsia"/>
-                <w:b/>
-                <w:bCs/>
+                <w:noProof/>
+              </w:rPr>
+              <w:t>研究範圍與流程</w:t>
+            </w:r>
+            <w:r>
+              <w:rPr>
                 <w:noProof/>
                 <w:webHidden/>
               </w:rPr>
-              <w:t>尚未定義書籤。</w:t>
+              <w:tab/>
+            </w:r>
+            <w:r>
+              <w:rPr>
+                <w:noProof/>
+                <w:webHidden/>
+              </w:rPr>
+              <w:fldChar w:fldCharType="begin"/>
+            </w:r>
+            <w:r>
+              <w:rPr>
+                <w:noProof/>
+                <w:webHidden/>
+              </w:rPr>
+              <w:instrText xml:space="preserve"> PAGEREF _Toc198801106 \h </w:instrText>
+            </w:r>
+            <w:r>
+              <w:rPr>
+                <w:noProof/>
+                <w:webHidden/>
+              </w:rPr>
+            </w:r>
+            <w:r>
+              <w:rPr>
+                <w:noProof/>
+                <w:webHidden/>
+              </w:rPr>
+              <w:fldChar w:fldCharType="separate"/>
+            </w:r>
+            <w:r>
+              <w:rPr>
+                <w:noProof/>
+                <w:webHidden/>
+              </w:rPr>
+              <w:t>9</w:t>
+            </w:r>
+            <w:r>
+              <w:rPr>
+                <w:noProof/>
+                <w:webHidden/>
+              </w:rPr>
+              <w:fldChar w:fldCharType="end"/>
+            </w:r>
+          </w:hyperlink>
+        </w:p>
+        <w:p>
+          <w:pPr>
+            <w:pStyle w:val="21"/>
+            <w:tabs>
+              <w:tab w:val="right" w:leader="dot" w:pos="8296"/>
+            </w:tabs>
+            <w:ind w:firstLine="480"/>
+            <w:rPr>
+              <w:rFonts w:asciiTheme="minorHAnsi" w:eastAsiaTheme="minorEastAsia" w:hAnsiTheme="minorHAnsi"/>
+              <w:noProof/>
+            </w:rPr>
+          </w:pPr>
+          <w:hyperlink w:anchor="_Toc198801107" w:history="1">
+            <w:r>
+              <w:rPr>
+                <w:rStyle w:val="af1"/>
+                <w:rFonts w:hint="eastAsia"/>
+                <w:noProof/>
+              </w:rPr>
+              <w:t>研究流程圖</w:t>
+            </w:r>
+            <w:r>
+              <w:rPr>
+                <w:noProof/>
+                <w:webHidden/>
+              </w:rPr>
+              <w:tab/>
+            </w:r>
+            <w:r>
+              <w:rPr>
+                <w:noProof/>
+                <w:webHidden/>
+              </w:rPr>
+              <w:fldChar w:fldCharType="begin"/>
+            </w:r>
+            <w:r>
+              <w:rPr>
+                <w:noProof/>
+                <w:webHidden/>
+              </w:rPr>
+              <w:instrText xml:space="preserve"> PAGEREF _Toc198801107 \h </w:instrText>
+            </w:r>
+            <w:r>
+              <w:rPr>
+                <w:noProof/>
+                <w:webHidden/>
+              </w:rPr>
+            </w:r>
+            <w:r>
+              <w:rPr>
+                <w:noProof/>
+                <w:webHidden/>
+              </w:rPr>
+              <w:fldChar w:fldCharType="separate"/>
+            </w:r>
+            <w:r>
+              <w:rPr>
+                <w:noProof/>
+                <w:webHidden/>
+              </w:rPr>
+              <w:t>11</w:t>
+            </w:r>
+            <w:r>
+              <w:rPr>
+                <w:noProof/>
+                <w:webHidden/>
+              </w:rPr>
+              <w:fldChar w:fldCharType="end"/>
+            </w:r>
+          </w:hyperlink>
+        </w:p>
+        <w:p>
+          <w:pPr>
+            <w:pStyle w:val="21"/>
+            <w:tabs>
+              <w:tab w:val="right" w:leader="dot" w:pos="8296"/>
+            </w:tabs>
+            <w:ind w:firstLine="480"/>
+            <w:rPr>
+              <w:rFonts w:asciiTheme="minorHAnsi" w:eastAsiaTheme="minorEastAsia" w:hAnsiTheme="minorHAnsi"/>
+              <w:noProof/>
+            </w:rPr>
+          </w:pPr>
+          <w:hyperlink w:anchor="_Toc198801108" w:history="1">
+            <w:r>
+              <w:rPr>
+                <w:rStyle w:val="af1"/>
+                <w:rFonts w:hint="eastAsia"/>
+                <w:noProof/>
+              </w:rPr>
+              <w:t>資料來源：本研究整理</w:t>
+            </w:r>
+            <w:r>
+              <w:rPr>
+                <w:noProof/>
+                <w:webHidden/>
+              </w:rPr>
+              <w:tab/>
+            </w:r>
+            <w:r>
+              <w:rPr>
+                <w:noProof/>
+                <w:webHidden/>
+              </w:rPr>
+              <w:fldChar w:fldCharType="begin"/>
+            </w:r>
+            <w:r>
+              <w:rPr>
+                <w:noProof/>
+                <w:webHidden/>
+              </w:rPr>
+              <w:instrText xml:space="preserve"> PAGEREF _Toc198801108 \h </w:instrText>
+            </w:r>
+            <w:r>
+              <w:rPr>
+                <w:noProof/>
+                <w:webHidden/>
+              </w:rPr>
+            </w:r>
+            <w:r>
+              <w:rPr>
+                <w:noProof/>
+                <w:webHidden/>
+              </w:rPr>
+              <w:fldChar w:fldCharType="separate"/>
+            </w:r>
+            <w:r>
+              <w:rPr>
+                <w:noProof/>
+                <w:webHidden/>
+              </w:rPr>
+              <w:t>11</w:t>
+            </w:r>
+            <w:r>
+              <w:rPr>
+                <w:noProof/>
+                <w:webHidden/>
+              </w:rPr>
+              <w:fldChar w:fldCharType="end"/>
+            </w:r>
+          </w:hyperlink>
+        </w:p>
+        <w:p>
+          <w:pPr>
+            <w:pStyle w:val="21"/>
+            <w:tabs>
+              <w:tab w:val="right" w:leader="dot" w:pos="8296"/>
+            </w:tabs>
+            <w:ind w:firstLine="480"/>
+            <w:rPr>
+              <w:rFonts w:asciiTheme="minorHAnsi" w:eastAsiaTheme="minorEastAsia" w:hAnsiTheme="minorHAnsi"/>
+              <w:noProof/>
+            </w:rPr>
+          </w:pPr>
+          <w:hyperlink w:anchor="_Toc198801109" w:history="1">
+            <w:r>
+              <w:rPr>
+                <w:rStyle w:val="af1"/>
+                <w:noProof/>
+              </w:rPr>
+              <w:t xml:space="preserve">1.4 </w:t>
+            </w:r>
+            <w:r>
+              <w:rPr>
+                <w:rStyle w:val="af1"/>
+                <w:rFonts w:hint="eastAsia"/>
+                <w:noProof/>
+              </w:rPr>
+              <w:t>論文架構</w:t>
+            </w:r>
+            <w:r>
+              <w:rPr>
+                <w:noProof/>
+                <w:webHidden/>
+              </w:rPr>
+              <w:tab/>
+            </w:r>
+            <w:r>
+              <w:rPr>
+                <w:noProof/>
+                <w:webHidden/>
+              </w:rPr>
+              <w:fldChar w:fldCharType="begin"/>
+            </w:r>
+            <w:r>
+              <w:rPr>
+                <w:noProof/>
+                <w:webHidden/>
+              </w:rPr>
+              <w:instrText xml:space="preserve"> PAGEREF _Toc198801109 \h </w:instrText>
+            </w:r>
+            <w:r>
+              <w:rPr>
+                <w:noProof/>
+                <w:webHidden/>
+              </w:rPr>
+            </w:r>
+            <w:r>
+              <w:rPr>
+                <w:noProof/>
+                <w:webHidden/>
+              </w:rPr>
+              <w:fldChar w:fldCharType="separate"/>
+            </w:r>
+            <w:r>
+              <w:rPr>
+                <w:noProof/>
+                <w:webHidden/>
+              </w:rPr>
+              <w:t>12</w:t>
             </w:r>
             <w:r>
               <w:rPr>
@@ -936,14 +1390,14 @@
               <w:noProof/>
             </w:rPr>
           </w:pPr>
-          <w:hyperlink w:anchor="_Toc198759797" w:history="1">
+          <w:hyperlink w:anchor="_Toc198801110" w:history="1">
             <w:r>
               <w:rPr>
                 <w:rStyle w:val="af1"/>
                 <w:rFonts w:hint="eastAsia"/>
                 <w:noProof/>
               </w:rPr>
-              <w:t>致謝</w:t>
+              <w:t>第二章、文獻探討</w:t>
             </w:r>
             <w:r>
               <w:rPr>
@@ -964,44 +1418,399 @@
                 <w:noProof/>
                 <w:webHidden/>
               </w:rPr>
-              <w:instrText xml:space="preserve"> PAGEREF _Toc198759797 \h </w:instrText>
+              <w:instrText xml:space="preserve"> PAGEREF _Toc198801110 \h </w:instrText>
             </w:r>
             <w:r>
               <w:rPr>
                 <w:noProof/>
                 <w:webHidden/>
               </w:rPr>
+            </w:r>
+            <w:r>
+              <w:rPr>
+                <w:noProof/>
+                <w:webHidden/>
+              </w:rPr>
               <w:fldChar w:fldCharType="separate"/>
             </w:r>
             <w:r>
               <w:rPr>
+                <w:noProof/>
+                <w:webHidden/>
+              </w:rPr>
+              <w:t>13</w:t>
+            </w:r>
+            <w:r>
+              <w:rPr>
+                <w:noProof/>
+                <w:webHidden/>
+              </w:rPr>
+              <w:fldChar w:fldCharType="end"/>
+            </w:r>
+          </w:hyperlink>
+        </w:p>
+        <w:p>
+          <w:pPr>
+            <w:pStyle w:val="21"/>
+            <w:tabs>
+              <w:tab w:val="right" w:leader="dot" w:pos="8296"/>
+            </w:tabs>
+            <w:ind w:firstLine="480"/>
+            <w:rPr>
+              <w:rFonts w:asciiTheme="minorHAnsi" w:eastAsiaTheme="minorEastAsia" w:hAnsiTheme="minorHAnsi"/>
+              <w:noProof/>
+            </w:rPr>
+          </w:pPr>
+          <w:hyperlink w:anchor="_Toc198801111" w:history="1">
+            <w:r>
+              <w:rPr>
+                <w:rStyle w:val="af1"/>
+                <w:noProof/>
+              </w:rPr>
+              <w:t xml:space="preserve">2. </w:t>
+            </w:r>
+            <w:r>
+              <w:rPr>
+                <w:rStyle w:val="af1"/>
                 <w:rFonts w:hint="eastAsia"/>
-                <w:b/>
-                <w:bCs/>
+                <w:noProof/>
+              </w:rPr>
+              <w:t>制定（</w:t>
+            </w:r>
+            <w:r>
+              <w:rPr>
+                <w:rStyle w:val="af1"/>
+                <w:noProof/>
+              </w:rPr>
+              <w:t>Enactment</w:t>
+            </w:r>
+            <w:r>
+              <w:rPr>
+                <w:rStyle w:val="af1"/>
+                <w:rFonts w:hint="eastAsia"/>
+                <w:noProof/>
+              </w:rPr>
+              <w:t>）</w:t>
+            </w:r>
+            <w:r>
+              <w:rPr>
                 <w:noProof/>
                 <w:webHidden/>
               </w:rPr>
-              <w:t>錯誤</w:t>
-            </w:r>
-            <w:r>
-              <w:rPr>
+              <w:tab/>
+            </w:r>
+            <w:r>
+              <w:rPr>
+                <w:noProof/>
+                <w:webHidden/>
+              </w:rPr>
+              <w:fldChar w:fldCharType="begin"/>
+            </w:r>
+            <w:r>
+              <w:rPr>
+                <w:noProof/>
+                <w:webHidden/>
+              </w:rPr>
+              <w:instrText xml:space="preserve"> PAGEREF _Toc198801111 \h </w:instrText>
+            </w:r>
+            <w:r>
+              <w:rPr>
+                <w:noProof/>
+                <w:webHidden/>
+              </w:rPr>
+            </w:r>
+            <w:r>
+              <w:rPr>
+                <w:noProof/>
+                <w:webHidden/>
+              </w:rPr>
+              <w:fldChar w:fldCharType="separate"/>
+            </w:r>
+            <w:r>
+              <w:rPr>
+                <w:noProof/>
+                <w:webHidden/>
+              </w:rPr>
+              <w:t>13</w:t>
+            </w:r>
+            <w:r>
+              <w:rPr>
+                <w:noProof/>
+                <w:webHidden/>
+              </w:rPr>
+              <w:fldChar w:fldCharType="end"/>
+            </w:r>
+          </w:hyperlink>
+        </w:p>
+        <w:p>
+          <w:pPr>
+            <w:pStyle w:val="21"/>
+            <w:tabs>
+              <w:tab w:val="right" w:leader="dot" w:pos="8296"/>
+            </w:tabs>
+            <w:ind w:firstLine="480"/>
+            <w:rPr>
+              <w:rFonts w:asciiTheme="minorHAnsi" w:eastAsiaTheme="minorEastAsia" w:hAnsiTheme="minorHAnsi"/>
+              <w:noProof/>
+            </w:rPr>
+          </w:pPr>
+          <w:hyperlink w:anchor="_Toc198801112" w:history="1">
+            <w:r>
+              <w:rPr>
+                <w:rStyle w:val="af1"/>
+                <w:noProof/>
+              </w:rPr>
+              <w:t xml:space="preserve">2. </w:t>
+            </w:r>
+            <w:r>
+              <w:rPr>
+                <w:rStyle w:val="af1"/>
                 <w:rFonts w:hint="eastAsia"/>
-                <w:b/>
-                <w:bCs/>
+                <w:noProof/>
+              </w:rPr>
+              <w:t>可供性（</w:t>
+            </w:r>
+            <w:r>
+              <w:rPr>
+                <w:rStyle w:val="af1"/>
+                <w:noProof/>
+              </w:rPr>
+              <w:t>Affordance</w:t>
+            </w:r>
+            <w:r>
+              <w:rPr>
+                <w:rStyle w:val="af1"/>
+                <w:rFonts w:hint="eastAsia"/>
+                <w:noProof/>
+              </w:rPr>
+              <w:t>）</w:t>
+            </w:r>
+            <w:r>
+              <w:rPr>
                 <w:noProof/>
                 <w:webHidden/>
               </w:rPr>
-              <w:t xml:space="preserve">! </w:t>
-            </w:r>
-            <w:r>
-              <w:rPr>
+              <w:tab/>
+            </w:r>
+            <w:r>
+              <w:rPr>
+                <w:noProof/>
+                <w:webHidden/>
+              </w:rPr>
+              <w:fldChar w:fldCharType="begin"/>
+            </w:r>
+            <w:r>
+              <w:rPr>
+                <w:noProof/>
+                <w:webHidden/>
+              </w:rPr>
+              <w:instrText xml:space="preserve"> PAGEREF _Toc198801112 \h </w:instrText>
+            </w:r>
+            <w:r>
+              <w:rPr>
+                <w:noProof/>
+                <w:webHidden/>
+              </w:rPr>
+            </w:r>
+            <w:r>
+              <w:rPr>
+                <w:noProof/>
+                <w:webHidden/>
+              </w:rPr>
+              <w:fldChar w:fldCharType="separate"/>
+            </w:r>
+            <w:r>
+              <w:rPr>
+                <w:noProof/>
+                <w:webHidden/>
+              </w:rPr>
+              <w:t>13</w:t>
+            </w:r>
+            <w:r>
+              <w:rPr>
+                <w:noProof/>
+                <w:webHidden/>
+              </w:rPr>
+              <w:fldChar w:fldCharType="end"/>
+            </w:r>
+          </w:hyperlink>
+        </w:p>
+        <w:p>
+          <w:pPr>
+            <w:pStyle w:val="21"/>
+            <w:tabs>
+              <w:tab w:val="right" w:leader="dot" w:pos="8296"/>
+            </w:tabs>
+            <w:ind w:firstLine="480"/>
+            <w:rPr>
+              <w:rFonts w:asciiTheme="minorHAnsi" w:eastAsiaTheme="minorEastAsia" w:hAnsiTheme="minorHAnsi"/>
+              <w:noProof/>
+            </w:rPr>
+          </w:pPr>
+          <w:hyperlink w:anchor="_Toc198801113" w:history="1">
+            <w:r>
+              <w:rPr>
+                <w:rStyle w:val="af1"/>
+                <w:noProof/>
+              </w:rPr>
+              <w:t xml:space="preserve">2. </w:t>
+            </w:r>
+            <w:r>
+              <w:rPr>
+                <w:rStyle w:val="af1"/>
                 <w:rFonts w:hint="eastAsia"/>
-                <w:b/>
-                <w:bCs/>
+                <w:noProof/>
+              </w:rPr>
+              <w:t>雙元性靈巧（</w:t>
+            </w:r>
+            <w:r>
+              <w:rPr>
+                <w:rStyle w:val="af1"/>
+                <w:noProof/>
+              </w:rPr>
+              <w:t>Organizational Ambidexterity</w:t>
+            </w:r>
+            <w:r>
+              <w:rPr>
+                <w:rStyle w:val="af1"/>
+                <w:rFonts w:hint="eastAsia"/>
+                <w:noProof/>
+              </w:rPr>
+              <w:t>）</w:t>
+            </w:r>
+            <w:r>
+              <w:rPr>
                 <w:noProof/>
                 <w:webHidden/>
               </w:rPr>
-              <w:t>尚未定義書籤。</w:t>
+              <w:tab/>
+            </w:r>
+            <w:r>
+              <w:rPr>
+                <w:noProof/>
+                <w:webHidden/>
+              </w:rPr>
+              <w:fldChar w:fldCharType="begin"/>
+            </w:r>
+            <w:r>
+              <w:rPr>
+                <w:noProof/>
+                <w:webHidden/>
+              </w:rPr>
+              <w:instrText xml:space="preserve"> PAGEREF _Toc198801113 \h </w:instrText>
+            </w:r>
+            <w:r>
+              <w:rPr>
+                <w:noProof/>
+                <w:webHidden/>
+              </w:rPr>
+            </w:r>
+            <w:r>
+              <w:rPr>
+                <w:noProof/>
+                <w:webHidden/>
+              </w:rPr>
+              <w:fldChar w:fldCharType="separate"/>
+            </w:r>
+            <w:r>
+              <w:rPr>
+                <w:noProof/>
+                <w:webHidden/>
+              </w:rPr>
+              <w:t>13</w:t>
+            </w:r>
+            <w:r>
+              <w:rPr>
+                <w:noProof/>
+                <w:webHidden/>
+              </w:rPr>
+              <w:fldChar w:fldCharType="end"/>
+            </w:r>
+          </w:hyperlink>
+        </w:p>
+        <w:p>
+          <w:pPr>
+            <w:pStyle w:val="21"/>
+            <w:tabs>
+              <w:tab w:val="right" w:leader="dot" w:pos="8296"/>
+            </w:tabs>
+            <w:ind w:firstLine="480"/>
+            <w:rPr>
+              <w:rFonts w:asciiTheme="minorHAnsi" w:eastAsiaTheme="minorEastAsia" w:hAnsiTheme="minorHAnsi"/>
+              <w:noProof/>
+            </w:rPr>
+          </w:pPr>
+          <w:hyperlink w:anchor="_Toc198801114" w:history="1">
+            <w:r>
+              <w:rPr>
+                <w:rStyle w:val="af1"/>
+                <w:noProof/>
+              </w:rPr>
+              <w:t xml:space="preserve">2. </w:t>
+            </w:r>
+            <w:r>
+              <w:rPr>
+                <w:rStyle w:val="af1"/>
+                <w:rFonts w:hint="eastAsia"/>
+                <w:noProof/>
+              </w:rPr>
+              <w:t>數位創新（</w:t>
+            </w:r>
+            <w:r>
+              <w:rPr>
+                <w:rStyle w:val="af1"/>
+                <w:noProof/>
+              </w:rPr>
+              <w:t>Digital Innovation</w:t>
+            </w:r>
+            <w:r>
+              <w:rPr>
+                <w:rStyle w:val="af1"/>
+                <w:rFonts w:hint="eastAsia"/>
+                <w:noProof/>
+              </w:rPr>
+              <w:t>）</w:t>
+            </w:r>
+            <w:r>
+              <w:rPr>
+                <w:noProof/>
+                <w:webHidden/>
+              </w:rPr>
+              <w:tab/>
+            </w:r>
+            <w:r>
+              <w:rPr>
+                <w:noProof/>
+                <w:webHidden/>
+              </w:rPr>
+              <w:fldChar w:fldCharType="begin"/>
+            </w:r>
+            <w:r>
+              <w:rPr>
+                <w:noProof/>
+                <w:webHidden/>
+              </w:rPr>
+              <w:instrText xml:space="preserve"> PAGEREF _Toc198801114 \h </w:instrText>
+            </w:r>
+            <w:r>
+              <w:rPr>
+                <w:noProof/>
+                <w:webHidden/>
+              </w:rPr>
+            </w:r>
+            <w:r>
+              <w:rPr>
+                <w:noProof/>
+                <w:webHidden/>
+              </w:rPr>
+              <w:fldChar w:fldCharType="separate"/>
+            </w:r>
+            <w:r>
+              <w:rPr>
+                <w:noProof/>
+                <w:webHidden/>
+              </w:rPr>
+              <w:t>13</w:t>
             </w:r>
             <w:r>
               <w:rPr>
@@ -1024,14 +1833,14 @@
               <w:noProof/>
             </w:rPr>
           </w:pPr>
-          <w:hyperlink w:anchor="_Toc198759798" w:history="1">
+          <w:hyperlink w:anchor="_Toc198801115" w:history="1">
             <w:r>
               <w:rPr>
                 <w:rStyle w:val="af1"/>
                 <w:rFonts w:hint="eastAsia"/>
                 <w:noProof/>
               </w:rPr>
-              <w:t>第一章、緒論</w:t>
+              <w:t>第三章、研究方法與架構</w:t>
             </w:r>
             <w:r>
               <w:rPr>
@@ -1052,7 +1861,7 @@
                 <w:noProof/>
                 <w:webHidden/>
               </w:rPr>
-              <w:instrText xml:space="preserve"> PAGEREF _Toc198759798 \h </w:instrText>
+              <w:instrText xml:space="preserve"> PAGEREF _Toc198801115 \h </w:instrText>
             </w:r>
             <w:r>
               <w:rPr>
@@ -1072,7 +1881,7 @@
                 <w:noProof/>
                 <w:webHidden/>
               </w:rPr>
-              <w:t>6</w:t>
+              <w:t>14</w:t>
             </w:r>
             <w:r>
               <w:rPr>
@@ -1095,13 +1904,13 @@
               <w:noProof/>
             </w:rPr>
           </w:pPr>
-          <w:hyperlink w:anchor="_Toc198759799" w:history="1">
+          <w:hyperlink w:anchor="_Toc198801116" w:history="1">
             <w:r>
               <w:rPr>
                 <w:rStyle w:val="af1"/>
                 <w:noProof/>
               </w:rPr>
-              <w:t xml:space="preserve">1.1 </w:t>
+              <w:t xml:space="preserve">3.2 </w:t>
             </w:r>
             <w:r>
               <w:rPr>
@@ -1109,7 +1918,7 @@
                 <w:rFonts w:hint="eastAsia"/>
                 <w:noProof/>
               </w:rPr>
-              <w:t>研究背景與動機</w:t>
+              <w:t>研究架構</w:t>
             </w:r>
             <w:r>
               <w:rPr>
@@ -1130,7 +1939,7 @@
                 <w:noProof/>
                 <w:webHidden/>
               </w:rPr>
-              <w:instrText xml:space="preserve"> PAGEREF _Toc198759799 \h </w:instrText>
+              <w:instrText xml:space="preserve"> PAGEREF _Toc198801116 \h </w:instrText>
             </w:r>
             <w:r>
               <w:rPr>
@@ -1150,1648 +1959,7 @@
                 <w:noProof/>
                 <w:webHidden/>
               </w:rPr>
-              <w:t>6</w:t>
-            </w:r>
-            <w:r>
-              <w:rPr>
-                <w:noProof/>
-                <w:webHidden/>
-              </w:rPr>
-              <w:fldChar w:fldCharType="end"/>
-            </w:r>
-          </w:hyperlink>
-        </w:p>
-        <w:p>
-          <w:pPr>
-            <w:pStyle w:val="21"/>
-            <w:tabs>
-              <w:tab w:val="right" w:leader="dot" w:pos="8296"/>
-            </w:tabs>
-            <w:ind w:firstLine="480"/>
-            <w:rPr>
-              <w:rFonts w:asciiTheme="minorHAnsi" w:eastAsiaTheme="minorEastAsia" w:hAnsiTheme="minorHAnsi"/>
-              <w:noProof/>
-            </w:rPr>
-          </w:pPr>
-          <w:hyperlink w:anchor="_Toc198759800" w:history="1">
-            <w:r>
-              <w:rPr>
-                <w:rStyle w:val="af1"/>
-                <w:noProof/>
-              </w:rPr>
-              <w:t xml:space="preserve">1.2 </w:t>
-            </w:r>
-            <w:r>
-              <w:rPr>
-                <w:rStyle w:val="af1"/>
-                <w:rFonts w:hint="eastAsia"/>
-                <w:noProof/>
-              </w:rPr>
-              <w:t>研究問題與目的</w:t>
-            </w:r>
-            <w:r>
-              <w:rPr>
-                <w:noProof/>
-                <w:webHidden/>
-              </w:rPr>
-              <w:tab/>
-            </w:r>
-            <w:r>
-              <w:rPr>
-                <w:noProof/>
-                <w:webHidden/>
-              </w:rPr>
-              <w:fldChar w:fldCharType="begin"/>
-            </w:r>
-            <w:r>
-              <w:rPr>
-                <w:noProof/>
-                <w:webHidden/>
-              </w:rPr>
-              <w:instrText xml:space="preserve"> PAGEREF _Toc198759800 \h </w:instrText>
-            </w:r>
-            <w:r>
-              <w:rPr>
-                <w:noProof/>
-                <w:webHidden/>
-              </w:rPr>
-            </w:r>
-            <w:r>
-              <w:rPr>
-                <w:noProof/>
-                <w:webHidden/>
-              </w:rPr>
-              <w:fldChar w:fldCharType="separate"/>
-            </w:r>
-            <w:r>
-              <w:rPr>
-                <w:noProof/>
-                <w:webHidden/>
-              </w:rPr>
-              <w:t>9</w:t>
-            </w:r>
-            <w:r>
-              <w:rPr>
-                <w:noProof/>
-                <w:webHidden/>
-              </w:rPr>
-              <w:fldChar w:fldCharType="end"/>
-            </w:r>
-          </w:hyperlink>
-        </w:p>
-        <w:p>
-          <w:pPr>
-            <w:pStyle w:val="21"/>
-            <w:tabs>
-              <w:tab w:val="right" w:leader="dot" w:pos="8296"/>
-            </w:tabs>
-            <w:ind w:firstLine="480"/>
-            <w:rPr>
-              <w:rFonts w:asciiTheme="minorHAnsi" w:eastAsiaTheme="minorEastAsia" w:hAnsiTheme="minorHAnsi"/>
-              <w:noProof/>
-            </w:rPr>
-          </w:pPr>
-          <w:hyperlink w:anchor="_Toc198759801" w:history="1">
-            <w:r>
-              <w:rPr>
-                <w:rStyle w:val="af1"/>
-                <w:noProof/>
-              </w:rPr>
-              <w:t xml:space="preserve">1.3 </w:t>
-            </w:r>
-            <w:r>
-              <w:rPr>
-                <w:rStyle w:val="af1"/>
-                <w:rFonts w:hint="eastAsia"/>
-                <w:noProof/>
-              </w:rPr>
-              <w:t>研究範圍與流程</w:t>
-            </w:r>
-            <w:r>
-              <w:rPr>
-                <w:noProof/>
-                <w:webHidden/>
-              </w:rPr>
-              <w:tab/>
-            </w:r>
-            <w:r>
-              <w:rPr>
-                <w:noProof/>
-                <w:webHidden/>
-              </w:rPr>
-              <w:fldChar w:fldCharType="begin"/>
-            </w:r>
-            <w:r>
-              <w:rPr>
-                <w:noProof/>
-                <w:webHidden/>
-              </w:rPr>
-              <w:instrText xml:space="preserve"> PAGEREF _Toc198759801 \h </w:instrText>
-            </w:r>
-            <w:r>
-              <w:rPr>
-                <w:noProof/>
-                <w:webHidden/>
-              </w:rPr>
-            </w:r>
-            <w:r>
-              <w:rPr>
-                <w:noProof/>
-                <w:webHidden/>
-              </w:rPr>
-              <w:fldChar w:fldCharType="separate"/>
-            </w:r>
-            <w:r>
-              <w:rPr>
-                <w:noProof/>
-                <w:webHidden/>
-              </w:rPr>
-              <w:t>10</w:t>
-            </w:r>
-            <w:r>
-              <w:rPr>
-                <w:noProof/>
-                <w:webHidden/>
-              </w:rPr>
-              <w:fldChar w:fldCharType="end"/>
-            </w:r>
-          </w:hyperlink>
-        </w:p>
-        <w:p>
-          <w:pPr>
-            <w:pStyle w:val="21"/>
-            <w:tabs>
-              <w:tab w:val="right" w:leader="dot" w:pos="8296"/>
-            </w:tabs>
-            <w:ind w:firstLine="480"/>
-            <w:rPr>
-              <w:rFonts w:asciiTheme="minorHAnsi" w:eastAsiaTheme="minorEastAsia" w:hAnsiTheme="minorHAnsi"/>
-              <w:noProof/>
-            </w:rPr>
-          </w:pPr>
-          <w:hyperlink w:anchor="_Toc198759802" w:history="1">
-            <w:r>
-              <w:rPr>
-                <w:rStyle w:val="af1"/>
-                <w:rFonts w:hint="eastAsia"/>
-                <w:noProof/>
-              </w:rPr>
-              <w:t>研究流程圖</w:t>
-            </w:r>
-            <w:r>
-              <w:rPr>
-                <w:noProof/>
-                <w:webHidden/>
-              </w:rPr>
-              <w:tab/>
-            </w:r>
-            <w:r>
-              <w:rPr>
-                <w:noProof/>
-                <w:webHidden/>
-              </w:rPr>
-              <w:fldChar w:fldCharType="begin"/>
-            </w:r>
-            <w:r>
-              <w:rPr>
-                <w:noProof/>
-                <w:webHidden/>
-              </w:rPr>
-              <w:instrText xml:space="preserve"> PAGEREF _Toc198759802 \h </w:instrText>
-            </w:r>
-            <w:r>
-              <w:rPr>
-                <w:noProof/>
-                <w:webHidden/>
-              </w:rPr>
-            </w:r>
-            <w:r>
-              <w:rPr>
-                <w:noProof/>
-                <w:webHidden/>
-              </w:rPr>
-              <w:fldChar w:fldCharType="separate"/>
-            </w:r>
-            <w:r>
-              <w:rPr>
-                <w:noProof/>
-                <w:webHidden/>
-              </w:rPr>
-              <w:t>12</w:t>
-            </w:r>
-            <w:r>
-              <w:rPr>
-                <w:noProof/>
-                <w:webHidden/>
-              </w:rPr>
-              <w:fldChar w:fldCharType="end"/>
-            </w:r>
-          </w:hyperlink>
-        </w:p>
-        <w:p>
-          <w:pPr>
-            <w:pStyle w:val="21"/>
-            <w:tabs>
-              <w:tab w:val="right" w:leader="dot" w:pos="8296"/>
-            </w:tabs>
-            <w:ind w:firstLine="480"/>
-            <w:rPr>
-              <w:rFonts w:asciiTheme="minorHAnsi" w:eastAsiaTheme="minorEastAsia" w:hAnsiTheme="minorHAnsi"/>
-              <w:noProof/>
-            </w:rPr>
-          </w:pPr>
-          <w:hyperlink w:anchor="_Toc198759803" w:history="1">
-            <w:r>
-              <w:rPr>
-                <w:rStyle w:val="af1"/>
-                <w:rFonts w:hint="eastAsia"/>
-                <w:noProof/>
-              </w:rPr>
-              <w:t>資料來源：本研究整理</w:t>
-            </w:r>
-            <w:r>
-              <w:rPr>
-                <w:noProof/>
-                <w:webHidden/>
-              </w:rPr>
-              <w:tab/>
-            </w:r>
-            <w:r>
-              <w:rPr>
-                <w:noProof/>
-                <w:webHidden/>
-              </w:rPr>
-              <w:fldChar w:fldCharType="begin"/>
-            </w:r>
-            <w:r>
-              <w:rPr>
-                <w:noProof/>
-                <w:webHidden/>
-              </w:rPr>
-              <w:instrText xml:space="preserve"> PAGEREF _Toc198759803 \h </w:instrText>
-            </w:r>
-            <w:r>
-              <w:rPr>
-                <w:noProof/>
-                <w:webHidden/>
-              </w:rPr>
-            </w:r>
-            <w:r>
-              <w:rPr>
-                <w:noProof/>
-                <w:webHidden/>
-              </w:rPr>
-              <w:fldChar w:fldCharType="separate"/>
-            </w:r>
-            <w:r>
-              <w:rPr>
-                <w:noProof/>
-                <w:webHidden/>
-              </w:rPr>
-              <w:t>12</w:t>
-            </w:r>
-            <w:r>
-              <w:rPr>
-                <w:noProof/>
-                <w:webHidden/>
-              </w:rPr>
-              <w:fldChar w:fldCharType="end"/>
-            </w:r>
-          </w:hyperlink>
-        </w:p>
-        <w:p>
-          <w:pPr>
-            <w:pStyle w:val="21"/>
-            <w:tabs>
-              <w:tab w:val="right" w:leader="dot" w:pos="8296"/>
-            </w:tabs>
-            <w:ind w:firstLine="480"/>
-            <w:rPr>
-              <w:rFonts w:asciiTheme="minorHAnsi" w:eastAsiaTheme="minorEastAsia" w:hAnsiTheme="minorHAnsi"/>
-              <w:noProof/>
-            </w:rPr>
-          </w:pPr>
-          <w:hyperlink w:anchor="_Toc198759804" w:history="1">
-            <w:r>
-              <w:rPr>
-                <w:rStyle w:val="af1"/>
-                <w:noProof/>
-              </w:rPr>
-              <w:t xml:space="preserve">1.4 </w:t>
-            </w:r>
-            <w:r>
-              <w:rPr>
-                <w:rStyle w:val="af1"/>
-                <w:rFonts w:hint="eastAsia"/>
-                <w:noProof/>
-              </w:rPr>
-              <w:t>論文架構</w:t>
-            </w:r>
-            <w:r>
-              <w:rPr>
-                <w:noProof/>
-                <w:webHidden/>
-              </w:rPr>
-              <w:tab/>
-            </w:r>
-            <w:r>
-              <w:rPr>
-                <w:noProof/>
-                <w:webHidden/>
-              </w:rPr>
-              <w:fldChar w:fldCharType="begin"/>
-            </w:r>
-            <w:r>
-              <w:rPr>
-                <w:noProof/>
-                <w:webHidden/>
-              </w:rPr>
-              <w:instrText xml:space="preserve"> PAGEREF _Toc198759804 \h </w:instrText>
-            </w:r>
-            <w:r>
-              <w:rPr>
-                <w:noProof/>
-                <w:webHidden/>
-              </w:rPr>
-            </w:r>
-            <w:r>
-              <w:rPr>
-                <w:noProof/>
-                <w:webHidden/>
-              </w:rPr>
-              <w:fldChar w:fldCharType="separate"/>
-            </w:r>
-            <w:r>
-              <w:rPr>
-                <w:noProof/>
-                <w:webHidden/>
-              </w:rPr>
-              <w:t>13</w:t>
-            </w:r>
-            <w:r>
-              <w:rPr>
-                <w:noProof/>
-                <w:webHidden/>
-              </w:rPr>
-              <w:fldChar w:fldCharType="end"/>
-            </w:r>
-          </w:hyperlink>
-        </w:p>
-        <w:p>
-          <w:pPr>
-            <w:pStyle w:val="11"/>
-            <w:tabs>
-              <w:tab w:val="right" w:leader="dot" w:pos="8296"/>
-            </w:tabs>
-            <w:ind w:firstLine="480"/>
-            <w:rPr>
-              <w:rFonts w:asciiTheme="minorHAnsi" w:eastAsiaTheme="minorEastAsia" w:hAnsiTheme="minorHAnsi"/>
-              <w:noProof/>
-            </w:rPr>
-          </w:pPr>
-          <w:hyperlink w:anchor="_Toc198759805" w:history="1">
-            <w:r>
-              <w:rPr>
-                <w:rStyle w:val="af1"/>
-                <w:rFonts w:hint="eastAsia"/>
-                <w:noProof/>
-              </w:rPr>
-              <w:t>第二章、文獻探討</w:t>
-            </w:r>
-            <w:r>
-              <w:rPr>
-                <w:noProof/>
-                <w:webHidden/>
-              </w:rPr>
-              <w:tab/>
-            </w:r>
-            <w:r>
-              <w:rPr>
-                <w:noProof/>
-                <w:webHidden/>
-              </w:rPr>
-              <w:fldChar w:fldCharType="begin"/>
-            </w:r>
-            <w:r>
-              <w:rPr>
-                <w:noProof/>
-                <w:webHidden/>
-              </w:rPr>
-              <w:instrText xml:space="preserve"> PAGEREF _Toc198759805 \h </w:instrText>
-            </w:r>
-            <w:r>
-              <w:rPr>
-                <w:noProof/>
-                <w:webHidden/>
-              </w:rPr>
-            </w:r>
-            <w:r>
-              <w:rPr>
-                <w:noProof/>
-                <w:webHidden/>
-              </w:rPr>
-              <w:fldChar w:fldCharType="separate"/>
-            </w:r>
-            <w:r>
-              <w:rPr>
-                <w:noProof/>
-                <w:webHidden/>
-              </w:rPr>
               <w:t>14</w:t>
-            </w:r>
-            <w:r>
-              <w:rPr>
-                <w:noProof/>
-                <w:webHidden/>
-              </w:rPr>
-              <w:fldChar w:fldCharType="end"/>
-            </w:r>
-          </w:hyperlink>
-        </w:p>
-        <w:p>
-          <w:pPr>
-            <w:pStyle w:val="21"/>
-            <w:tabs>
-              <w:tab w:val="right" w:leader="dot" w:pos="8296"/>
-            </w:tabs>
-            <w:ind w:firstLine="480"/>
-            <w:rPr>
-              <w:rFonts w:asciiTheme="minorHAnsi" w:eastAsiaTheme="minorEastAsia" w:hAnsiTheme="minorHAnsi"/>
-              <w:noProof/>
-            </w:rPr>
-          </w:pPr>
-          <w:hyperlink w:anchor="_Toc198759806" w:history="1">
-            <w:r>
-              <w:rPr>
-                <w:rStyle w:val="af1"/>
-                <w:noProof/>
-              </w:rPr>
-              <w:t xml:space="preserve">2. </w:t>
-            </w:r>
-            <w:r>
-              <w:rPr>
-                <w:rStyle w:val="af1"/>
-                <w:rFonts w:hint="eastAsia"/>
-                <w:noProof/>
-              </w:rPr>
-              <w:t>能動性（</w:t>
-            </w:r>
-            <w:r>
-              <w:rPr>
-                <w:rStyle w:val="af1"/>
-                <w:noProof/>
-              </w:rPr>
-              <w:t>Agency</w:t>
-            </w:r>
-            <w:r>
-              <w:rPr>
-                <w:rStyle w:val="af1"/>
-                <w:rFonts w:hint="eastAsia"/>
-                <w:noProof/>
-              </w:rPr>
-              <w:t>）</w:t>
-            </w:r>
-            <w:r>
-              <w:rPr>
-                <w:noProof/>
-                <w:webHidden/>
-              </w:rPr>
-              <w:tab/>
-            </w:r>
-            <w:r>
-              <w:rPr>
-                <w:noProof/>
-                <w:webHidden/>
-              </w:rPr>
-              <w:fldChar w:fldCharType="begin"/>
-            </w:r>
-            <w:r>
-              <w:rPr>
-                <w:noProof/>
-                <w:webHidden/>
-              </w:rPr>
-              <w:instrText xml:space="preserve"> PAGEREF _Toc198759806 \h </w:instrText>
-            </w:r>
-            <w:r>
-              <w:rPr>
-                <w:noProof/>
-                <w:webHidden/>
-              </w:rPr>
-              <w:fldChar w:fldCharType="separate"/>
-            </w:r>
-            <w:r>
-              <w:rPr>
-                <w:rFonts w:hint="eastAsia"/>
-                <w:b/>
-                <w:bCs/>
-                <w:noProof/>
-                <w:webHidden/>
-              </w:rPr>
-              <w:t>錯誤</w:t>
-            </w:r>
-            <w:r>
-              <w:rPr>
-                <w:rFonts w:hint="eastAsia"/>
-                <w:b/>
-                <w:bCs/>
-                <w:noProof/>
-                <w:webHidden/>
-              </w:rPr>
-              <w:t xml:space="preserve">! </w:t>
-            </w:r>
-            <w:r>
-              <w:rPr>
-                <w:rFonts w:hint="eastAsia"/>
-                <w:b/>
-                <w:bCs/>
-                <w:noProof/>
-                <w:webHidden/>
-              </w:rPr>
-              <w:t>尚未定義書籤。</w:t>
-            </w:r>
-            <w:r>
-              <w:rPr>
-                <w:noProof/>
-                <w:webHidden/>
-              </w:rPr>
-              <w:fldChar w:fldCharType="end"/>
-            </w:r>
-          </w:hyperlink>
-        </w:p>
-        <w:p>
-          <w:pPr>
-            <w:pStyle w:val="21"/>
-            <w:tabs>
-              <w:tab w:val="right" w:leader="dot" w:pos="8296"/>
-            </w:tabs>
-            <w:ind w:firstLine="480"/>
-            <w:rPr>
-              <w:rFonts w:asciiTheme="minorHAnsi" w:eastAsiaTheme="minorEastAsia" w:hAnsiTheme="minorHAnsi"/>
-              <w:noProof/>
-            </w:rPr>
-          </w:pPr>
-          <w:hyperlink w:anchor="_Toc198759807" w:history="1">
-            <w:r>
-              <w:rPr>
-                <w:rStyle w:val="af1"/>
-                <w:noProof/>
-              </w:rPr>
-              <w:t xml:space="preserve">2. </w:t>
-            </w:r>
-            <w:r>
-              <w:rPr>
-                <w:rStyle w:val="af1"/>
-                <w:rFonts w:hint="eastAsia"/>
-                <w:noProof/>
-              </w:rPr>
-              <w:t>制定（</w:t>
-            </w:r>
-            <w:r>
-              <w:rPr>
-                <w:rStyle w:val="af1"/>
-                <w:noProof/>
-              </w:rPr>
-              <w:t>Enactment</w:t>
-            </w:r>
-            <w:r>
-              <w:rPr>
-                <w:rStyle w:val="af1"/>
-                <w:rFonts w:hint="eastAsia"/>
-                <w:noProof/>
-              </w:rPr>
-              <w:t>）</w:t>
-            </w:r>
-            <w:r>
-              <w:rPr>
-                <w:noProof/>
-                <w:webHidden/>
-              </w:rPr>
-              <w:tab/>
-            </w:r>
-            <w:r>
-              <w:rPr>
-                <w:noProof/>
-                <w:webHidden/>
-              </w:rPr>
-              <w:fldChar w:fldCharType="begin"/>
-            </w:r>
-            <w:r>
-              <w:rPr>
-                <w:noProof/>
-                <w:webHidden/>
-              </w:rPr>
-              <w:instrText xml:space="preserve"> PAGEREF _Toc198759807 \h </w:instrText>
-            </w:r>
-            <w:r>
-              <w:rPr>
-                <w:noProof/>
-                <w:webHidden/>
-              </w:rPr>
-            </w:r>
-            <w:r>
-              <w:rPr>
-                <w:noProof/>
-                <w:webHidden/>
-              </w:rPr>
-              <w:fldChar w:fldCharType="separate"/>
-            </w:r>
-            <w:r>
-              <w:rPr>
-                <w:noProof/>
-                <w:webHidden/>
-              </w:rPr>
-              <w:t>14</w:t>
-            </w:r>
-            <w:r>
-              <w:rPr>
-                <w:noProof/>
-                <w:webHidden/>
-              </w:rPr>
-              <w:fldChar w:fldCharType="end"/>
-            </w:r>
-          </w:hyperlink>
-        </w:p>
-        <w:p>
-          <w:pPr>
-            <w:pStyle w:val="31"/>
-            <w:tabs>
-              <w:tab w:val="right" w:leader="dot" w:pos="8296"/>
-            </w:tabs>
-            <w:ind w:firstLine="480"/>
-            <w:rPr>
-              <w:rFonts w:asciiTheme="minorHAnsi" w:eastAsiaTheme="minorEastAsia" w:hAnsiTheme="minorHAnsi"/>
-              <w:noProof/>
-            </w:rPr>
-          </w:pPr>
-          <w:hyperlink w:anchor="_Toc198759808" w:history="1">
-            <w:r>
-              <w:rPr>
-                <w:rStyle w:val="af1"/>
-                <w:noProof/>
-              </w:rPr>
-              <w:t xml:space="preserve">2. </w:t>
-            </w:r>
-            <w:r>
-              <w:rPr>
-                <w:rStyle w:val="af1"/>
-                <w:rFonts w:hint="eastAsia"/>
-                <w:bCs/>
-                <w:noProof/>
-              </w:rPr>
-              <w:t>制定的基本定義與核心概念</w:t>
-            </w:r>
-            <w:r>
-              <w:rPr>
-                <w:noProof/>
-                <w:webHidden/>
-              </w:rPr>
-              <w:tab/>
-            </w:r>
-            <w:r>
-              <w:rPr>
-                <w:noProof/>
-                <w:webHidden/>
-              </w:rPr>
-              <w:fldChar w:fldCharType="begin"/>
-            </w:r>
-            <w:r>
-              <w:rPr>
-                <w:noProof/>
-                <w:webHidden/>
-              </w:rPr>
-              <w:instrText xml:space="preserve"> PAGEREF _Toc198759808 \h </w:instrText>
-            </w:r>
-            <w:r>
-              <w:rPr>
-                <w:noProof/>
-                <w:webHidden/>
-              </w:rPr>
-              <w:fldChar w:fldCharType="separate"/>
-            </w:r>
-            <w:r>
-              <w:rPr>
-                <w:rFonts w:hint="eastAsia"/>
-                <w:b/>
-                <w:bCs/>
-                <w:noProof/>
-                <w:webHidden/>
-              </w:rPr>
-              <w:t>錯誤</w:t>
-            </w:r>
-            <w:r>
-              <w:rPr>
-                <w:rFonts w:hint="eastAsia"/>
-                <w:b/>
-                <w:bCs/>
-                <w:noProof/>
-                <w:webHidden/>
-              </w:rPr>
-              <w:t xml:space="preserve">! </w:t>
-            </w:r>
-            <w:r>
-              <w:rPr>
-                <w:rFonts w:hint="eastAsia"/>
-                <w:b/>
-                <w:bCs/>
-                <w:noProof/>
-                <w:webHidden/>
-              </w:rPr>
-              <w:t>尚未定義書籤。</w:t>
-            </w:r>
-            <w:r>
-              <w:rPr>
-                <w:noProof/>
-                <w:webHidden/>
-              </w:rPr>
-              <w:fldChar w:fldCharType="end"/>
-            </w:r>
-          </w:hyperlink>
-        </w:p>
-        <w:p>
-          <w:pPr>
-            <w:pStyle w:val="11"/>
-            <w:tabs>
-              <w:tab w:val="right" w:leader="dot" w:pos="8296"/>
-            </w:tabs>
-            <w:ind w:firstLine="480"/>
-            <w:rPr>
-              <w:rFonts w:asciiTheme="minorHAnsi" w:eastAsiaTheme="minorEastAsia" w:hAnsiTheme="minorHAnsi"/>
-              <w:noProof/>
-            </w:rPr>
-          </w:pPr>
-          <w:hyperlink w:anchor="_Toc198759809" w:history="1">
-            <w:r>
-              <w:rPr>
-                <w:rStyle w:val="af1"/>
-                <w:noProof/>
-              </w:rPr>
-              <w:t>80808080800880</w:t>
-            </w:r>
-            <w:r>
-              <w:rPr>
-                <w:noProof/>
-                <w:webHidden/>
-              </w:rPr>
-              <w:tab/>
-            </w:r>
-            <w:r>
-              <w:rPr>
-                <w:noProof/>
-                <w:webHidden/>
-              </w:rPr>
-              <w:fldChar w:fldCharType="begin"/>
-            </w:r>
-            <w:r>
-              <w:rPr>
-                <w:noProof/>
-                <w:webHidden/>
-              </w:rPr>
-              <w:instrText xml:space="preserve"> PAGEREF _Toc198759809 \h </w:instrText>
-            </w:r>
-            <w:r>
-              <w:rPr>
-                <w:noProof/>
-                <w:webHidden/>
-              </w:rPr>
-              <w:fldChar w:fldCharType="separate"/>
-            </w:r>
-            <w:r>
-              <w:rPr>
-                <w:rFonts w:hint="eastAsia"/>
-                <w:b/>
-                <w:bCs/>
-                <w:noProof/>
-                <w:webHidden/>
-              </w:rPr>
-              <w:t>錯誤</w:t>
-            </w:r>
-            <w:r>
-              <w:rPr>
-                <w:rFonts w:hint="eastAsia"/>
-                <w:b/>
-                <w:bCs/>
-                <w:noProof/>
-                <w:webHidden/>
-              </w:rPr>
-              <w:t xml:space="preserve">! </w:t>
-            </w:r>
-            <w:r>
-              <w:rPr>
-                <w:rFonts w:hint="eastAsia"/>
-                <w:b/>
-                <w:bCs/>
-                <w:noProof/>
-                <w:webHidden/>
-              </w:rPr>
-              <w:t>尚未定義書籤。</w:t>
-            </w:r>
-            <w:r>
-              <w:rPr>
-                <w:noProof/>
-                <w:webHidden/>
-              </w:rPr>
-              <w:fldChar w:fldCharType="end"/>
-            </w:r>
-          </w:hyperlink>
-        </w:p>
-        <w:p>
-          <w:pPr>
-            <w:pStyle w:val="31"/>
-            <w:tabs>
-              <w:tab w:val="right" w:leader="dot" w:pos="8296"/>
-            </w:tabs>
-            <w:ind w:firstLine="480"/>
-            <w:rPr>
-              <w:rFonts w:asciiTheme="minorHAnsi" w:eastAsiaTheme="minorEastAsia" w:hAnsiTheme="minorHAnsi"/>
-              <w:noProof/>
-            </w:rPr>
-          </w:pPr>
-          <w:hyperlink w:anchor="_Toc198759810" w:history="1">
-            <w:r>
-              <w:rPr>
-                <w:rStyle w:val="af1"/>
-                <w:noProof/>
-              </w:rPr>
-              <w:t xml:space="preserve">2. </w:t>
-            </w:r>
-            <w:r>
-              <w:rPr>
-                <w:rStyle w:val="af1"/>
-                <w:rFonts w:hint="eastAsia"/>
-                <w:noProof/>
-              </w:rPr>
-              <w:t>制定過程</w:t>
-            </w:r>
-            <w:r>
-              <w:rPr>
-                <w:noProof/>
-                <w:webHidden/>
-              </w:rPr>
-              <w:tab/>
-            </w:r>
-            <w:r>
-              <w:rPr>
-                <w:noProof/>
-                <w:webHidden/>
-              </w:rPr>
-              <w:fldChar w:fldCharType="begin"/>
-            </w:r>
-            <w:r>
-              <w:rPr>
-                <w:noProof/>
-                <w:webHidden/>
-              </w:rPr>
-              <w:instrText xml:space="preserve"> PAGEREF _Toc198759810 \h </w:instrText>
-            </w:r>
-            <w:r>
-              <w:rPr>
-                <w:noProof/>
-                <w:webHidden/>
-              </w:rPr>
-              <w:fldChar w:fldCharType="separate"/>
-            </w:r>
-            <w:r>
-              <w:rPr>
-                <w:rFonts w:hint="eastAsia"/>
-                <w:b/>
-                <w:bCs/>
-                <w:noProof/>
-                <w:webHidden/>
-              </w:rPr>
-              <w:t>錯誤</w:t>
-            </w:r>
-            <w:r>
-              <w:rPr>
-                <w:rFonts w:hint="eastAsia"/>
-                <w:b/>
-                <w:bCs/>
-                <w:noProof/>
-                <w:webHidden/>
-              </w:rPr>
-              <w:t xml:space="preserve">! </w:t>
-            </w:r>
-            <w:r>
-              <w:rPr>
-                <w:rFonts w:hint="eastAsia"/>
-                <w:b/>
-                <w:bCs/>
-                <w:noProof/>
-                <w:webHidden/>
-              </w:rPr>
-              <w:t>尚未定義書籤。</w:t>
-            </w:r>
-            <w:r>
-              <w:rPr>
-                <w:noProof/>
-                <w:webHidden/>
-              </w:rPr>
-              <w:fldChar w:fldCharType="end"/>
-            </w:r>
-          </w:hyperlink>
-        </w:p>
-        <w:p>
-          <w:pPr>
-            <w:pStyle w:val="21"/>
-            <w:tabs>
-              <w:tab w:val="right" w:leader="dot" w:pos="8296"/>
-            </w:tabs>
-            <w:ind w:firstLine="480"/>
-            <w:rPr>
-              <w:rFonts w:asciiTheme="minorHAnsi" w:eastAsiaTheme="minorEastAsia" w:hAnsiTheme="minorHAnsi"/>
-              <w:noProof/>
-            </w:rPr>
-          </w:pPr>
-          <w:hyperlink w:anchor="_Toc198759811" w:history="1">
-            <w:r>
-              <w:rPr>
-                <w:rStyle w:val="af1"/>
-                <w:noProof/>
-              </w:rPr>
-              <w:t xml:space="preserve">2. </w:t>
-            </w:r>
-            <w:r>
-              <w:rPr>
-                <w:rStyle w:val="af1"/>
-                <w:rFonts w:hint="eastAsia"/>
-                <w:noProof/>
-              </w:rPr>
-              <w:t>可供性（</w:t>
-            </w:r>
-            <w:r>
-              <w:rPr>
-                <w:rStyle w:val="af1"/>
-                <w:noProof/>
-              </w:rPr>
-              <w:t>Affordance</w:t>
-            </w:r>
-            <w:r>
-              <w:rPr>
-                <w:rStyle w:val="af1"/>
-                <w:rFonts w:hint="eastAsia"/>
-                <w:noProof/>
-              </w:rPr>
-              <w:t>）</w:t>
-            </w:r>
-            <w:r>
-              <w:rPr>
-                <w:noProof/>
-                <w:webHidden/>
-              </w:rPr>
-              <w:tab/>
-            </w:r>
-            <w:r>
-              <w:rPr>
-                <w:noProof/>
-                <w:webHidden/>
-              </w:rPr>
-              <w:fldChar w:fldCharType="begin"/>
-            </w:r>
-            <w:r>
-              <w:rPr>
-                <w:noProof/>
-                <w:webHidden/>
-              </w:rPr>
-              <w:instrText xml:space="preserve"> PAGEREF _Toc198759811 \h </w:instrText>
-            </w:r>
-            <w:r>
-              <w:rPr>
-                <w:noProof/>
-                <w:webHidden/>
-              </w:rPr>
-            </w:r>
-            <w:r>
-              <w:rPr>
-                <w:noProof/>
-                <w:webHidden/>
-              </w:rPr>
-              <w:fldChar w:fldCharType="separate"/>
-            </w:r>
-            <w:r>
-              <w:rPr>
-                <w:noProof/>
-                <w:webHidden/>
-              </w:rPr>
-              <w:t>14</w:t>
-            </w:r>
-            <w:r>
-              <w:rPr>
-                <w:noProof/>
-                <w:webHidden/>
-              </w:rPr>
-              <w:fldChar w:fldCharType="end"/>
-            </w:r>
-          </w:hyperlink>
-        </w:p>
-        <w:p>
-          <w:pPr>
-            <w:pStyle w:val="21"/>
-            <w:tabs>
-              <w:tab w:val="right" w:leader="dot" w:pos="8296"/>
-            </w:tabs>
-            <w:ind w:firstLine="480"/>
-            <w:rPr>
-              <w:rFonts w:asciiTheme="minorHAnsi" w:eastAsiaTheme="minorEastAsia" w:hAnsiTheme="minorHAnsi"/>
-              <w:noProof/>
-            </w:rPr>
-          </w:pPr>
-          <w:hyperlink w:anchor="_Toc198759812" w:history="1">
-            <w:r>
-              <w:rPr>
-                <w:rStyle w:val="af1"/>
-                <w:noProof/>
-              </w:rPr>
-              <w:t xml:space="preserve">2. </w:t>
-            </w:r>
-            <w:r>
-              <w:rPr>
-                <w:rStyle w:val="af1"/>
-                <w:rFonts w:hint="eastAsia"/>
-                <w:noProof/>
-              </w:rPr>
-              <w:t>雙元性靈巧（</w:t>
-            </w:r>
-            <w:r>
-              <w:rPr>
-                <w:rStyle w:val="af1"/>
-                <w:noProof/>
-              </w:rPr>
-              <w:t>Organizational Ambidexterity</w:t>
-            </w:r>
-            <w:r>
-              <w:rPr>
-                <w:rStyle w:val="af1"/>
-                <w:rFonts w:hint="eastAsia"/>
-                <w:noProof/>
-              </w:rPr>
-              <w:t>）</w:t>
-            </w:r>
-            <w:r>
-              <w:rPr>
-                <w:noProof/>
-                <w:webHidden/>
-              </w:rPr>
-              <w:tab/>
-            </w:r>
-            <w:r>
-              <w:rPr>
-                <w:noProof/>
-                <w:webHidden/>
-              </w:rPr>
-              <w:fldChar w:fldCharType="begin"/>
-            </w:r>
-            <w:r>
-              <w:rPr>
-                <w:noProof/>
-                <w:webHidden/>
-              </w:rPr>
-              <w:instrText xml:space="preserve"> PAGEREF _Toc198759812 \h </w:instrText>
-            </w:r>
-            <w:r>
-              <w:rPr>
-                <w:noProof/>
-                <w:webHidden/>
-              </w:rPr>
-            </w:r>
-            <w:r>
-              <w:rPr>
-                <w:noProof/>
-                <w:webHidden/>
-              </w:rPr>
-              <w:fldChar w:fldCharType="separate"/>
-            </w:r>
-            <w:r>
-              <w:rPr>
-                <w:noProof/>
-                <w:webHidden/>
-              </w:rPr>
-              <w:t>14</w:t>
-            </w:r>
-            <w:r>
-              <w:rPr>
-                <w:noProof/>
-                <w:webHidden/>
-              </w:rPr>
-              <w:fldChar w:fldCharType="end"/>
-            </w:r>
-          </w:hyperlink>
-        </w:p>
-        <w:p>
-          <w:pPr>
-            <w:pStyle w:val="21"/>
-            <w:tabs>
-              <w:tab w:val="right" w:leader="dot" w:pos="8296"/>
-            </w:tabs>
-            <w:ind w:firstLine="480"/>
-            <w:rPr>
-              <w:rFonts w:asciiTheme="minorHAnsi" w:eastAsiaTheme="minorEastAsia" w:hAnsiTheme="minorHAnsi"/>
-              <w:noProof/>
-            </w:rPr>
-          </w:pPr>
-          <w:hyperlink w:anchor="_Toc198759813" w:history="1">
-            <w:r>
-              <w:rPr>
-                <w:rStyle w:val="af1"/>
-                <w:noProof/>
-              </w:rPr>
-              <w:t xml:space="preserve">2. </w:t>
-            </w:r>
-            <w:r>
-              <w:rPr>
-                <w:rStyle w:val="af1"/>
-                <w:rFonts w:hint="eastAsia"/>
-                <w:noProof/>
-              </w:rPr>
-              <w:t>數位創新（</w:t>
-            </w:r>
-            <w:r>
-              <w:rPr>
-                <w:rStyle w:val="af1"/>
-                <w:noProof/>
-              </w:rPr>
-              <w:t>Digital Innovation</w:t>
-            </w:r>
-            <w:r>
-              <w:rPr>
-                <w:rStyle w:val="af1"/>
-                <w:rFonts w:hint="eastAsia"/>
-                <w:noProof/>
-              </w:rPr>
-              <w:t>）</w:t>
-            </w:r>
-            <w:r>
-              <w:rPr>
-                <w:noProof/>
-                <w:webHidden/>
-              </w:rPr>
-              <w:tab/>
-            </w:r>
-            <w:r>
-              <w:rPr>
-                <w:noProof/>
-                <w:webHidden/>
-              </w:rPr>
-              <w:fldChar w:fldCharType="begin"/>
-            </w:r>
-            <w:r>
-              <w:rPr>
-                <w:noProof/>
-                <w:webHidden/>
-              </w:rPr>
-              <w:instrText xml:space="preserve"> PAGEREF _Toc198759813 \h </w:instrText>
-            </w:r>
-            <w:r>
-              <w:rPr>
-                <w:noProof/>
-                <w:webHidden/>
-              </w:rPr>
-            </w:r>
-            <w:r>
-              <w:rPr>
-                <w:noProof/>
-                <w:webHidden/>
-              </w:rPr>
-              <w:fldChar w:fldCharType="separate"/>
-            </w:r>
-            <w:r>
-              <w:rPr>
-                <w:noProof/>
-                <w:webHidden/>
-              </w:rPr>
-              <w:t>14</w:t>
-            </w:r>
-            <w:r>
-              <w:rPr>
-                <w:noProof/>
-                <w:webHidden/>
-              </w:rPr>
-              <w:fldChar w:fldCharType="end"/>
-            </w:r>
-          </w:hyperlink>
-        </w:p>
-        <w:p>
-          <w:pPr>
-            <w:pStyle w:val="11"/>
-            <w:tabs>
-              <w:tab w:val="right" w:leader="dot" w:pos="8296"/>
-            </w:tabs>
-            <w:ind w:firstLine="480"/>
-            <w:rPr>
-              <w:rFonts w:asciiTheme="minorHAnsi" w:eastAsiaTheme="minorEastAsia" w:hAnsiTheme="minorHAnsi"/>
-              <w:noProof/>
-            </w:rPr>
-          </w:pPr>
-          <w:hyperlink w:anchor="_Toc198759814" w:history="1">
-            <w:r>
-              <w:rPr>
-                <w:rStyle w:val="af1"/>
-                <w:rFonts w:hint="eastAsia"/>
-                <w:noProof/>
-              </w:rPr>
-              <w:t>第三章、研究方法與架構</w:t>
-            </w:r>
-            <w:r>
-              <w:rPr>
-                <w:noProof/>
-                <w:webHidden/>
-              </w:rPr>
-              <w:tab/>
-            </w:r>
-            <w:r>
-              <w:rPr>
-                <w:noProof/>
-                <w:webHidden/>
-              </w:rPr>
-              <w:fldChar w:fldCharType="begin"/>
-            </w:r>
-            <w:r>
-              <w:rPr>
-                <w:noProof/>
-                <w:webHidden/>
-              </w:rPr>
-              <w:instrText xml:space="preserve"> PAGEREF _Toc198759814 \h </w:instrText>
-            </w:r>
-            <w:r>
-              <w:rPr>
-                <w:noProof/>
-                <w:webHidden/>
-              </w:rPr>
-            </w:r>
-            <w:r>
-              <w:rPr>
-                <w:noProof/>
-                <w:webHidden/>
-              </w:rPr>
-              <w:fldChar w:fldCharType="separate"/>
-            </w:r>
-            <w:r>
-              <w:rPr>
-                <w:noProof/>
-                <w:webHidden/>
-              </w:rPr>
-              <w:t>15</w:t>
-            </w:r>
-            <w:r>
-              <w:rPr>
-                <w:noProof/>
-                <w:webHidden/>
-              </w:rPr>
-              <w:fldChar w:fldCharType="end"/>
-            </w:r>
-          </w:hyperlink>
-        </w:p>
-        <w:p>
-          <w:pPr>
-            <w:pStyle w:val="21"/>
-            <w:tabs>
-              <w:tab w:val="right" w:leader="dot" w:pos="8296"/>
-            </w:tabs>
-            <w:ind w:firstLine="480"/>
-            <w:rPr>
-              <w:rFonts w:asciiTheme="minorHAnsi" w:eastAsiaTheme="minorEastAsia" w:hAnsiTheme="minorHAnsi"/>
-              <w:noProof/>
-            </w:rPr>
-          </w:pPr>
-          <w:hyperlink w:anchor="_Toc198759815" w:history="1">
-            <w:r>
-              <w:rPr>
-                <w:rStyle w:val="af1"/>
-                <w:noProof/>
-              </w:rPr>
-              <w:t xml:space="preserve">3.1 </w:t>
-            </w:r>
-            <w:r>
-              <w:rPr>
-                <w:rStyle w:val="af1"/>
-                <w:rFonts w:hint="eastAsia"/>
-                <w:noProof/>
-              </w:rPr>
-              <w:t>研究方法</w:t>
-            </w:r>
-            <w:r>
-              <w:rPr>
-                <w:noProof/>
-                <w:webHidden/>
-              </w:rPr>
-              <w:tab/>
-            </w:r>
-            <w:r>
-              <w:rPr>
-                <w:noProof/>
-                <w:webHidden/>
-              </w:rPr>
-              <w:fldChar w:fldCharType="begin"/>
-            </w:r>
-            <w:r>
-              <w:rPr>
-                <w:noProof/>
-                <w:webHidden/>
-              </w:rPr>
-              <w:instrText xml:space="preserve"> PAGEREF _Toc198759815 \h </w:instrText>
-            </w:r>
-            <w:r>
-              <w:rPr>
-                <w:noProof/>
-                <w:webHidden/>
-              </w:rPr>
-              <w:fldChar w:fldCharType="separate"/>
-            </w:r>
-            <w:r>
-              <w:rPr>
-                <w:rFonts w:hint="eastAsia"/>
-                <w:b/>
-                <w:bCs/>
-                <w:noProof/>
-                <w:webHidden/>
-              </w:rPr>
-              <w:t>錯誤</w:t>
-            </w:r>
-            <w:r>
-              <w:rPr>
-                <w:rFonts w:hint="eastAsia"/>
-                <w:b/>
-                <w:bCs/>
-                <w:noProof/>
-                <w:webHidden/>
-              </w:rPr>
-              <w:t xml:space="preserve">! </w:t>
-            </w:r>
-            <w:r>
-              <w:rPr>
-                <w:rFonts w:hint="eastAsia"/>
-                <w:b/>
-                <w:bCs/>
-                <w:noProof/>
-                <w:webHidden/>
-              </w:rPr>
-              <w:t>尚未定義書籤。</w:t>
-            </w:r>
-            <w:r>
-              <w:rPr>
-                <w:noProof/>
-                <w:webHidden/>
-              </w:rPr>
-              <w:fldChar w:fldCharType="end"/>
-            </w:r>
-          </w:hyperlink>
-        </w:p>
-        <w:p>
-          <w:pPr>
-            <w:pStyle w:val="31"/>
-            <w:tabs>
-              <w:tab w:val="right" w:leader="dot" w:pos="8296"/>
-            </w:tabs>
-            <w:ind w:firstLine="480"/>
-            <w:rPr>
-              <w:rFonts w:asciiTheme="minorHAnsi" w:eastAsiaTheme="minorEastAsia" w:hAnsiTheme="minorHAnsi"/>
-              <w:noProof/>
-            </w:rPr>
-          </w:pPr>
-          <w:hyperlink w:anchor="_Toc198759816" w:history="1">
-            <w:r>
-              <w:rPr>
-                <w:rStyle w:val="af1"/>
-                <w:noProof/>
-              </w:rPr>
-              <w:t xml:space="preserve">3.1.1 </w:t>
-            </w:r>
-            <w:r>
-              <w:rPr>
-                <w:rStyle w:val="af1"/>
-                <w:rFonts w:hint="eastAsia"/>
-                <w:noProof/>
-              </w:rPr>
-              <w:t>質化研究</w:t>
-            </w:r>
-            <w:r>
-              <w:rPr>
-                <w:noProof/>
-                <w:webHidden/>
-              </w:rPr>
-              <w:tab/>
-            </w:r>
-            <w:r>
-              <w:rPr>
-                <w:noProof/>
-                <w:webHidden/>
-              </w:rPr>
-              <w:fldChar w:fldCharType="begin"/>
-            </w:r>
-            <w:r>
-              <w:rPr>
-                <w:noProof/>
-                <w:webHidden/>
-              </w:rPr>
-              <w:instrText xml:space="preserve"> PAGEREF _Toc198759816 \h </w:instrText>
-            </w:r>
-            <w:r>
-              <w:rPr>
-                <w:noProof/>
-                <w:webHidden/>
-              </w:rPr>
-              <w:fldChar w:fldCharType="separate"/>
-            </w:r>
-            <w:r>
-              <w:rPr>
-                <w:rFonts w:hint="eastAsia"/>
-                <w:b/>
-                <w:bCs/>
-                <w:noProof/>
-                <w:webHidden/>
-              </w:rPr>
-              <w:t>錯誤</w:t>
-            </w:r>
-            <w:r>
-              <w:rPr>
-                <w:rFonts w:hint="eastAsia"/>
-                <w:b/>
-                <w:bCs/>
-                <w:noProof/>
-                <w:webHidden/>
-              </w:rPr>
-              <w:t xml:space="preserve">! </w:t>
-            </w:r>
-            <w:r>
-              <w:rPr>
-                <w:rFonts w:hint="eastAsia"/>
-                <w:b/>
-                <w:bCs/>
-                <w:noProof/>
-                <w:webHidden/>
-              </w:rPr>
-              <w:t>尚未定義書籤。</w:t>
-            </w:r>
-            <w:r>
-              <w:rPr>
-                <w:noProof/>
-                <w:webHidden/>
-              </w:rPr>
-              <w:fldChar w:fldCharType="end"/>
-            </w:r>
-          </w:hyperlink>
-        </w:p>
-        <w:p>
-          <w:pPr>
-            <w:pStyle w:val="31"/>
-            <w:tabs>
-              <w:tab w:val="right" w:leader="dot" w:pos="8296"/>
-            </w:tabs>
-            <w:ind w:firstLine="480"/>
-            <w:rPr>
-              <w:rFonts w:asciiTheme="minorHAnsi" w:eastAsiaTheme="minorEastAsia" w:hAnsiTheme="minorHAnsi"/>
-              <w:noProof/>
-            </w:rPr>
-          </w:pPr>
-          <w:hyperlink w:anchor="_Toc198759817" w:history="1">
-            <w:r>
-              <w:rPr>
-                <w:rStyle w:val="af1"/>
-                <w:noProof/>
-              </w:rPr>
-              <w:t xml:space="preserve">3.1.2 </w:t>
-            </w:r>
-            <w:r>
-              <w:rPr>
-                <w:rStyle w:val="af1"/>
-                <w:rFonts w:hint="eastAsia"/>
-                <w:noProof/>
-              </w:rPr>
-              <w:t>個案研究</w:t>
-            </w:r>
-            <w:r>
-              <w:rPr>
-                <w:noProof/>
-                <w:webHidden/>
-              </w:rPr>
-              <w:tab/>
-            </w:r>
-            <w:r>
-              <w:rPr>
-                <w:noProof/>
-                <w:webHidden/>
-              </w:rPr>
-              <w:fldChar w:fldCharType="begin"/>
-            </w:r>
-            <w:r>
-              <w:rPr>
-                <w:noProof/>
-                <w:webHidden/>
-              </w:rPr>
-              <w:instrText xml:space="preserve"> PAGEREF _Toc198759817 \h </w:instrText>
-            </w:r>
-            <w:r>
-              <w:rPr>
-                <w:noProof/>
-                <w:webHidden/>
-              </w:rPr>
-              <w:fldChar w:fldCharType="separate"/>
-            </w:r>
-            <w:r>
-              <w:rPr>
-                <w:rFonts w:hint="eastAsia"/>
-                <w:b/>
-                <w:bCs/>
-                <w:noProof/>
-                <w:webHidden/>
-              </w:rPr>
-              <w:t>錯誤</w:t>
-            </w:r>
-            <w:r>
-              <w:rPr>
-                <w:rFonts w:hint="eastAsia"/>
-                <w:b/>
-                <w:bCs/>
-                <w:noProof/>
-                <w:webHidden/>
-              </w:rPr>
-              <w:t xml:space="preserve">! </w:t>
-            </w:r>
-            <w:r>
-              <w:rPr>
-                <w:rFonts w:hint="eastAsia"/>
-                <w:b/>
-                <w:bCs/>
-                <w:noProof/>
-                <w:webHidden/>
-              </w:rPr>
-              <w:t>尚未定義書籤。</w:t>
-            </w:r>
-            <w:r>
-              <w:rPr>
-                <w:noProof/>
-                <w:webHidden/>
-              </w:rPr>
-              <w:fldChar w:fldCharType="end"/>
-            </w:r>
-          </w:hyperlink>
-        </w:p>
-        <w:p>
-          <w:pPr>
-            <w:pStyle w:val="21"/>
-            <w:tabs>
-              <w:tab w:val="right" w:leader="dot" w:pos="8296"/>
-            </w:tabs>
-            <w:ind w:firstLine="480"/>
-            <w:rPr>
-              <w:rFonts w:asciiTheme="minorHAnsi" w:eastAsiaTheme="minorEastAsia" w:hAnsiTheme="minorHAnsi"/>
-              <w:noProof/>
-            </w:rPr>
-          </w:pPr>
-          <w:hyperlink w:anchor="_Toc198759818" w:history="1">
-            <w:r>
-              <w:rPr>
-                <w:rStyle w:val="af1"/>
-                <w:noProof/>
-              </w:rPr>
-              <w:t xml:space="preserve">3.2 </w:t>
-            </w:r>
-            <w:r>
-              <w:rPr>
-                <w:rStyle w:val="af1"/>
-                <w:rFonts w:hint="eastAsia"/>
-                <w:noProof/>
-              </w:rPr>
-              <w:t>研究架構</w:t>
-            </w:r>
-            <w:r>
-              <w:rPr>
-                <w:noProof/>
-                <w:webHidden/>
-              </w:rPr>
-              <w:tab/>
-            </w:r>
-            <w:r>
-              <w:rPr>
-                <w:noProof/>
-                <w:webHidden/>
-              </w:rPr>
-              <w:fldChar w:fldCharType="begin"/>
-            </w:r>
-            <w:r>
-              <w:rPr>
-                <w:noProof/>
-                <w:webHidden/>
-              </w:rPr>
-              <w:instrText xml:space="preserve"> PAGEREF _Toc198759818 \h </w:instrText>
-            </w:r>
-            <w:r>
-              <w:rPr>
-                <w:noProof/>
-                <w:webHidden/>
-              </w:rPr>
-            </w:r>
-            <w:r>
-              <w:rPr>
-                <w:noProof/>
-                <w:webHidden/>
-              </w:rPr>
-              <w:fldChar w:fldCharType="separate"/>
-            </w:r>
-            <w:r>
-              <w:rPr>
-                <w:noProof/>
-                <w:webHidden/>
-              </w:rPr>
-              <w:t>15</w:t>
             </w:r>
             <w:r>
               <w:rPr>
@@ -2815,7 +1983,7 @@
               <w:noProof/>
             </w:rPr>
           </w:pPr>
-          <w:hyperlink w:anchor="_Toc198759819" w:history="1">
+          <w:hyperlink w:anchor="_Toc198801117" w:history="1">
             <w:r>
               <w:rPr>
                 <w:rStyle w:val="af1"/>
@@ -2857,7 +2025,7 @@
                 <w:noProof/>
                 <w:webHidden/>
               </w:rPr>
-              <w:instrText xml:space="preserve"> PAGEREF _Toc198759819 \h </w:instrText>
+              <w:instrText xml:space="preserve"> PAGEREF _Toc198801117 \h </w:instrText>
             </w:r>
             <w:r>
               <w:rPr>
@@ -2877,7 +2045,7 @@
                 <w:noProof/>
                 <w:webHidden/>
               </w:rPr>
-              <w:t>16</w:t>
+              <w:t>15</w:t>
             </w:r>
             <w:r>
               <w:rPr>
@@ -2900,7 +2068,7 @@
               <w:noProof/>
             </w:rPr>
           </w:pPr>
-          <w:hyperlink w:anchor="_Toc198759820" w:history="1">
+          <w:hyperlink w:anchor="_Toc198801118" w:history="1">
             <w:r>
               <w:rPr>
                 <w:rStyle w:val="af1"/>
@@ -2935,7 +2103,7 @@
                 <w:noProof/>
                 <w:webHidden/>
               </w:rPr>
-              <w:instrText xml:space="preserve"> PAGEREF _Toc198759820 \h </w:instrText>
+              <w:instrText xml:space="preserve"> PAGEREF _Toc198801118 \h </w:instrText>
             </w:r>
             <w:r>
               <w:rPr>
@@ -2955,7 +2123,7 @@
                 <w:noProof/>
                 <w:webHidden/>
               </w:rPr>
-              <w:t>18</w:t>
+              <w:t>17</w:t>
             </w:r>
             <w:r>
               <w:rPr>
@@ -2978,7 +2146,7 @@
               <w:noProof/>
             </w:rPr>
           </w:pPr>
-          <w:hyperlink w:anchor="_Toc198759821" w:history="1">
+          <w:hyperlink w:anchor="_Toc198801119" w:history="1">
             <w:r>
               <w:rPr>
                 <w:rStyle w:val="af1"/>
@@ -3013,7 +2181,7 @@
                 <w:noProof/>
                 <w:webHidden/>
               </w:rPr>
-              <w:instrText xml:space="preserve"> PAGEREF _Toc198759821 \h </w:instrText>
+              <w:instrText xml:space="preserve"> PAGEREF _Toc198801119 \h </w:instrText>
             </w:r>
             <w:r>
               <w:rPr>
@@ -3033,7 +2201,7 @@
                 <w:noProof/>
                 <w:webHidden/>
               </w:rPr>
-              <w:t>18</w:t>
+              <w:t>17</w:t>
             </w:r>
             <w:r>
               <w:rPr>
@@ -3056,7 +2224,7 @@
               <w:noProof/>
             </w:rPr>
           </w:pPr>
-          <w:hyperlink w:anchor="_Toc198759822" w:history="1">
+          <w:hyperlink w:anchor="_Toc198801120" w:history="1">
             <w:r>
               <w:rPr>
                 <w:rStyle w:val="af1"/>
@@ -3091,7 +2259,7 @@
                 <w:noProof/>
                 <w:webHidden/>
               </w:rPr>
-              <w:instrText xml:space="preserve"> PAGEREF _Toc198759822 \h </w:instrText>
+              <w:instrText xml:space="preserve"> PAGEREF _Toc198801120 \h </w:instrText>
             </w:r>
             <w:r>
               <w:rPr>
@@ -3111,7 +2279,7 @@
                 <w:noProof/>
                 <w:webHidden/>
               </w:rPr>
-              <w:t>18</w:t>
+              <w:t>17</w:t>
             </w:r>
             <w:r>
               <w:rPr>
@@ -3134,7 +2302,7 @@
               <w:noProof/>
             </w:rPr>
           </w:pPr>
-          <w:hyperlink w:anchor="_Toc198759823" w:history="1">
+          <w:hyperlink w:anchor="_Toc198801121" w:history="1">
             <w:r>
               <w:rPr>
                 <w:rStyle w:val="af1"/>
@@ -3169,7 +2337,7 @@
                 <w:noProof/>
                 <w:webHidden/>
               </w:rPr>
-              <w:instrText xml:space="preserve"> PAGEREF _Toc198759823 \h </w:instrText>
+              <w:instrText xml:space="preserve"> PAGEREF _Toc198801121 \h </w:instrText>
             </w:r>
             <w:r>
               <w:rPr>
@@ -3189,7 +2357,7 @@
                 <w:noProof/>
                 <w:webHidden/>
               </w:rPr>
-              <w:t>18</w:t>
+              <w:t>17</w:t>
             </w:r>
             <w:r>
               <w:rPr>
@@ -3212,7 +2380,7 @@
               <w:noProof/>
             </w:rPr>
           </w:pPr>
-          <w:hyperlink w:anchor="_Toc198759824" w:history="1">
+          <w:hyperlink w:anchor="_Toc198801122" w:history="1">
             <w:r>
               <w:rPr>
                 <w:rStyle w:val="af1"/>
@@ -3240,7 +2408,7 @@
                 <w:noProof/>
                 <w:webHidden/>
               </w:rPr>
-              <w:instrText xml:space="preserve"> PAGEREF _Toc198759824 \h </w:instrText>
+              <w:instrText xml:space="preserve"> PAGEREF _Toc198801122 \h </w:instrText>
             </w:r>
             <w:r>
               <w:rPr>
@@ -3260,7 +2428,7 @@
                 <w:noProof/>
                 <w:webHidden/>
               </w:rPr>
-              <w:t>19</w:t>
+              <w:t>18</w:t>
             </w:r>
             <w:r>
               <w:rPr>
@@ -3283,7 +2451,7 @@
               <w:noProof/>
             </w:rPr>
           </w:pPr>
-          <w:hyperlink w:anchor="_Toc198759825" w:history="1">
+          <w:hyperlink w:anchor="_Toc198801123" w:history="1">
             <w:r>
               <w:rPr>
                 <w:rStyle w:val="af1"/>
@@ -3318,7 +2486,7 @@
                 <w:noProof/>
                 <w:webHidden/>
               </w:rPr>
-              <w:instrText xml:space="preserve"> PAGEREF _Toc198759825 \h </w:instrText>
+              <w:instrText xml:space="preserve"> PAGEREF _Toc198801123 \h </w:instrText>
             </w:r>
             <w:r>
               <w:rPr>
@@ -3338,7 +2506,7 @@
                 <w:noProof/>
                 <w:webHidden/>
               </w:rPr>
-              <w:t>19</w:t>
+              <w:t>18</w:t>
             </w:r>
             <w:r>
               <w:rPr>
@@ -3361,7 +2529,7 @@
               <w:noProof/>
             </w:rPr>
           </w:pPr>
-          <w:hyperlink w:anchor="_Toc198759826" w:history="1">
+          <w:hyperlink w:anchor="_Toc198801124" w:history="1">
             <w:r>
               <w:rPr>
                 <w:rStyle w:val="af1"/>
@@ -3396,7 +2564,7 @@
                 <w:noProof/>
                 <w:webHidden/>
               </w:rPr>
-              <w:instrText xml:space="preserve"> PAGEREF _Toc198759826 \h </w:instrText>
+              <w:instrText xml:space="preserve"> PAGEREF _Toc198801124 \h </w:instrText>
             </w:r>
             <w:r>
               <w:rPr>
@@ -3416,7 +2584,7 @@
                 <w:noProof/>
                 <w:webHidden/>
               </w:rPr>
-              <w:t>19</w:t>
+              <w:t>18</w:t>
             </w:r>
             <w:r>
               <w:rPr>
@@ -3439,7 +2607,7 @@
               <w:noProof/>
             </w:rPr>
           </w:pPr>
-          <w:hyperlink w:anchor="_Toc198759827" w:history="1">
+          <w:hyperlink w:anchor="_Toc198801125" w:history="1">
             <w:r>
               <w:rPr>
                 <w:rStyle w:val="af1"/>
@@ -3482,7 +2650,7 @@
                 <w:noProof/>
                 <w:webHidden/>
               </w:rPr>
-              <w:instrText xml:space="preserve"> PAGEREF _Toc198759827 \h </w:instrText>
+              <w:instrText xml:space="preserve"> PAGEREF _Toc198801125 \h </w:instrText>
             </w:r>
             <w:r>
               <w:rPr>
@@ -3502,7 +2670,7 @@
                 <w:noProof/>
                 <w:webHidden/>
               </w:rPr>
-              <w:t>19</w:t>
+              <w:t>18</w:t>
             </w:r>
             <w:r>
               <w:rPr>
@@ -3525,7 +2693,7 @@
               <w:noProof/>
             </w:rPr>
           </w:pPr>
-          <w:hyperlink w:anchor="_Toc198759828" w:history="1">
+          <w:hyperlink w:anchor="_Toc198801126" w:history="1">
             <w:r>
               <w:rPr>
                 <w:rStyle w:val="af1"/>
@@ -3553,7 +2721,7 @@
                 <w:noProof/>
                 <w:webHidden/>
               </w:rPr>
-              <w:instrText xml:space="preserve"> PAGEREF _Toc198759828 \h </w:instrText>
+              <w:instrText xml:space="preserve"> PAGEREF _Toc198801126 \h </w:instrText>
             </w:r>
             <w:r>
               <w:rPr>
@@ -3573,7 +2741,7 @@
                 <w:noProof/>
                 <w:webHidden/>
               </w:rPr>
-              <w:t>20</w:t>
+              <w:t>19</w:t>
             </w:r>
             <w:r>
               <w:rPr>
@@ -3596,7 +2764,7 @@
               <w:noProof/>
             </w:rPr>
           </w:pPr>
-          <w:hyperlink w:anchor="_Toc198759829" w:history="1">
+          <w:hyperlink w:anchor="_Toc198801127" w:history="1">
             <w:r>
               <w:rPr>
                 <w:rStyle w:val="af1"/>
@@ -3646,7 +2814,7 @@
                 <w:noProof/>
                 <w:webHidden/>
               </w:rPr>
-              <w:instrText xml:space="preserve"> PAGEREF _Toc198759829 \h </w:instrText>
+              <w:instrText xml:space="preserve"> PAGEREF _Toc198801127 \h </w:instrText>
             </w:r>
             <w:r>
               <w:rPr>
@@ -3666,7 +2834,7 @@
                 <w:noProof/>
                 <w:webHidden/>
               </w:rPr>
-              <w:t>20</w:t>
+              <w:t>19</w:t>
             </w:r>
             <w:r>
               <w:rPr>
@@ -3689,7 +2857,7 @@
               <w:noProof/>
             </w:rPr>
           </w:pPr>
-          <w:hyperlink w:anchor="_Toc198759830" w:history="1">
+          <w:hyperlink w:anchor="_Toc198801128" w:history="1">
             <w:r>
               <w:rPr>
                 <w:rStyle w:val="af1"/>
@@ -3740,7 +2908,7 @@
                 <w:noProof/>
                 <w:webHidden/>
               </w:rPr>
-              <w:instrText xml:space="preserve"> PAGEREF _Toc198759830 \h </w:instrText>
+              <w:instrText xml:space="preserve"> PAGEREF _Toc198801128 \h </w:instrText>
             </w:r>
             <w:r>
               <w:rPr>
@@ -3760,7 +2928,7 @@
                 <w:noProof/>
                 <w:webHidden/>
               </w:rPr>
-              <w:t>20</w:t>
+              <w:t>19</w:t>
             </w:r>
             <w:r>
               <w:rPr>
@@ -3783,7 +2951,7 @@
               <w:noProof/>
             </w:rPr>
           </w:pPr>
-          <w:hyperlink w:anchor="_Toc198759831" w:history="1">
+          <w:hyperlink w:anchor="_Toc198801129" w:history="1">
             <w:r>
               <w:rPr>
                 <w:rStyle w:val="af1"/>
@@ -3834,7 +3002,7 @@
                 <w:noProof/>
                 <w:webHidden/>
               </w:rPr>
-              <w:instrText xml:space="preserve"> PAGEREF _Toc198759831 \h </w:instrText>
+              <w:instrText xml:space="preserve"> PAGEREF _Toc198801129 \h </w:instrText>
             </w:r>
             <w:r>
               <w:rPr>
@@ -3854,7 +3022,7 @@
                 <w:noProof/>
                 <w:webHidden/>
               </w:rPr>
-              <w:t>21</w:t>
+              <w:t>20</w:t>
             </w:r>
             <w:r>
               <w:rPr>
@@ -3877,7 +3045,7 @@
               <w:noProof/>
             </w:rPr>
           </w:pPr>
-          <w:hyperlink w:anchor="_Toc198759832" w:history="1">
+          <w:hyperlink w:anchor="_Toc198801130" w:history="1">
             <w:r>
               <w:rPr>
                 <w:rStyle w:val="af1"/>
@@ -3912,7 +3080,7 @@
                 <w:noProof/>
                 <w:webHidden/>
               </w:rPr>
-              <w:instrText xml:space="preserve"> PAGEREF _Toc198759832 \h </w:instrText>
+              <w:instrText xml:space="preserve"> PAGEREF _Toc198801130 \h </w:instrText>
             </w:r>
             <w:r>
               <w:rPr>
@@ -3932,7 +3100,7 @@
                 <w:noProof/>
                 <w:webHidden/>
               </w:rPr>
-              <w:t>22</w:t>
+              <w:t>21</w:t>
             </w:r>
             <w:r>
               <w:rPr>
@@ -3955,7 +3123,7 @@
               <w:noProof/>
             </w:rPr>
           </w:pPr>
-          <w:hyperlink w:anchor="_Toc198759833" w:history="1">
+          <w:hyperlink w:anchor="_Toc198801131" w:history="1">
             <w:r>
               <w:rPr>
                 <w:rStyle w:val="af1"/>
@@ -3983,7 +3151,7 @@
                 <w:noProof/>
                 <w:webHidden/>
               </w:rPr>
-              <w:instrText xml:space="preserve"> PAGEREF _Toc198759833 \h </w:instrText>
+              <w:instrText xml:space="preserve"> PAGEREF _Toc198801131 \h </w:instrText>
             </w:r>
             <w:r>
               <w:rPr>
@@ -4003,7 +3171,7 @@
                 <w:noProof/>
                 <w:webHidden/>
               </w:rPr>
-              <w:t>24</w:t>
+              <w:t>23</w:t>
             </w:r>
             <w:r>
               <w:rPr>
@@ -4026,7 +3194,7 @@
               <w:noProof/>
             </w:rPr>
           </w:pPr>
-          <w:hyperlink w:anchor="_Toc198759834" w:history="1">
+          <w:hyperlink w:anchor="_Toc198801132" w:history="1">
             <w:r>
               <w:rPr>
                 <w:rStyle w:val="af1"/>
@@ -4061,7 +3229,7 @@
                 <w:noProof/>
                 <w:webHidden/>
               </w:rPr>
-              <w:instrText xml:space="preserve"> PAGEREF _Toc198759834 \h </w:instrText>
+              <w:instrText xml:space="preserve"> PAGEREF _Toc198801132 \h </w:instrText>
             </w:r>
             <w:r>
               <w:rPr>
@@ -4081,7 +3249,7 @@
                 <w:noProof/>
                 <w:webHidden/>
               </w:rPr>
-              <w:t>25</w:t>
+              <w:t>24</w:t>
             </w:r>
             <w:r>
               <w:rPr>
@@ -4104,7 +3272,7 @@
               <w:noProof/>
             </w:rPr>
           </w:pPr>
-          <w:hyperlink w:anchor="_Toc198759835" w:history="1">
+          <w:hyperlink w:anchor="_Toc198801133" w:history="1">
             <w:r>
               <w:rPr>
                 <w:rStyle w:val="af1"/>
@@ -4139,7 +3307,7 @@
                 <w:noProof/>
                 <w:webHidden/>
               </w:rPr>
-              <w:instrText xml:space="preserve"> PAGEREF _Toc198759835 \h </w:instrText>
+              <w:instrText xml:space="preserve"> PAGEREF _Toc198801133 \h </w:instrText>
             </w:r>
             <w:r>
               <w:rPr>
@@ -4159,7 +3327,7 @@
                 <w:noProof/>
                 <w:webHidden/>
               </w:rPr>
-              <w:t>25</w:t>
+              <w:t>24</w:t>
             </w:r>
             <w:r>
               <w:rPr>
@@ -4182,7 +3350,7 @@
               <w:noProof/>
             </w:rPr>
           </w:pPr>
-          <w:hyperlink w:anchor="_Toc198759836" w:history="1">
+          <w:hyperlink w:anchor="_Toc198801134" w:history="1">
             <w:r>
               <w:rPr>
                 <w:rStyle w:val="af1"/>
@@ -4217,7 +3385,7 @@
                 <w:noProof/>
                 <w:webHidden/>
               </w:rPr>
-              <w:instrText xml:space="preserve"> PAGEREF _Toc198759836 \h </w:instrText>
+              <w:instrText xml:space="preserve"> PAGEREF _Toc198801134 \h </w:instrText>
             </w:r>
             <w:r>
               <w:rPr>
@@ -4237,7 +3405,7 @@
                 <w:noProof/>
                 <w:webHidden/>
               </w:rPr>
-              <w:t>26</w:t>
+              <w:t>25</w:t>
             </w:r>
             <w:r>
               <w:rPr>
@@ -4260,7 +3428,7 @@
               <w:noProof/>
             </w:rPr>
           </w:pPr>
-          <w:hyperlink w:anchor="_Toc198759837" w:history="1">
+          <w:hyperlink w:anchor="_Toc198801135" w:history="1">
             <w:r>
               <w:rPr>
                 <w:rStyle w:val="af1"/>
@@ -4295,7 +3463,7 @@
                 <w:noProof/>
                 <w:webHidden/>
               </w:rPr>
-              <w:instrText xml:space="preserve"> PAGEREF _Toc198759837 \h </w:instrText>
+              <w:instrText xml:space="preserve"> PAGEREF _Toc198801135 \h </w:instrText>
             </w:r>
             <w:r>
               <w:rPr>
@@ -4315,7 +3483,7 @@
                 <w:noProof/>
                 <w:webHidden/>
               </w:rPr>
-              <w:t>27</w:t>
+              <w:t>26</w:t>
             </w:r>
             <w:r>
               <w:rPr>
@@ -4338,7 +3506,7 @@
               <w:noProof/>
             </w:rPr>
           </w:pPr>
-          <w:hyperlink w:anchor="_Toc198759838" w:history="1">
+          <w:hyperlink w:anchor="_Toc198801136" w:history="1">
             <w:r>
               <w:rPr>
                 <w:rStyle w:val="af1"/>
@@ -4373,7 +3541,7 @@
                 <w:noProof/>
                 <w:webHidden/>
               </w:rPr>
-              <w:instrText xml:space="preserve"> PAGEREF _Toc198759838 \h </w:instrText>
+              <w:instrText xml:space="preserve"> PAGEREF _Toc198801136 \h </w:instrText>
             </w:r>
             <w:r>
               <w:rPr>
@@ -4393,7 +3561,7 @@
                 <w:noProof/>
                 <w:webHidden/>
               </w:rPr>
-              <w:t>28</w:t>
+              <w:t>27</w:t>
             </w:r>
             <w:r>
               <w:rPr>
@@ -4416,7 +3584,7 @@
               <w:noProof/>
             </w:rPr>
           </w:pPr>
-          <w:hyperlink w:anchor="_Toc198759839" w:history="1">
+          <w:hyperlink w:anchor="_Toc198801137" w:history="1">
             <w:r>
               <w:rPr>
                 <w:rStyle w:val="af1"/>
@@ -4451,7 +3619,7 @@
                 <w:noProof/>
                 <w:webHidden/>
               </w:rPr>
-              <w:instrText xml:space="preserve"> PAGEREF _Toc198759839 \h </w:instrText>
+              <w:instrText xml:space="preserve"> PAGEREF _Toc198801137 \h </w:instrText>
             </w:r>
             <w:r>
               <w:rPr>
@@ -4471,7 +3639,7 @@
                 <w:noProof/>
                 <w:webHidden/>
               </w:rPr>
-              <w:t>30</w:t>
+              <w:t>29</w:t>
             </w:r>
             <w:r>
               <w:rPr>
@@ -4494,7 +3662,7 @@
               <w:noProof/>
             </w:rPr>
           </w:pPr>
-          <w:hyperlink w:anchor="_Toc198759840" w:history="1">
+          <w:hyperlink w:anchor="_Toc198801138" w:history="1">
             <w:r>
               <w:rPr>
                 <w:rStyle w:val="af1"/>
@@ -4529,7 +3697,7 @@
                 <w:noProof/>
                 <w:webHidden/>
               </w:rPr>
-              <w:instrText xml:space="preserve"> PAGEREF _Toc198759840 \h </w:instrText>
+              <w:instrText xml:space="preserve"> PAGEREF _Toc198801138 \h </w:instrText>
             </w:r>
             <w:r>
               <w:rPr>
@@ -4549,7 +3717,7 @@
                 <w:noProof/>
                 <w:webHidden/>
               </w:rPr>
-              <w:t>31</w:t>
+              <w:t>30</w:t>
             </w:r>
             <w:r>
               <w:rPr>
@@ -4572,7 +3740,7 @@
               <w:noProof/>
             </w:rPr>
           </w:pPr>
-          <w:hyperlink w:anchor="_Toc198759841" w:history="1">
+          <w:hyperlink w:anchor="_Toc198801139" w:history="1">
             <w:r>
               <w:rPr>
                 <w:rStyle w:val="af1"/>
@@ -4607,7 +3775,7 @@
                 <w:noProof/>
                 <w:webHidden/>
               </w:rPr>
-              <w:instrText xml:space="preserve"> PAGEREF _Toc198759841 \h </w:instrText>
+              <w:instrText xml:space="preserve"> PAGEREF _Toc198801139 \h </w:instrText>
             </w:r>
             <w:r>
               <w:rPr>
@@ -4627,7 +3795,7 @@
                 <w:noProof/>
                 <w:webHidden/>
               </w:rPr>
-              <w:t>32</w:t>
+              <w:t>31</w:t>
             </w:r>
             <w:r>
               <w:rPr>
@@ -4650,7 +3818,7 @@
               <w:noProof/>
             </w:rPr>
           </w:pPr>
-          <w:hyperlink w:anchor="_Toc198759842" w:history="1">
+          <w:hyperlink w:anchor="_Toc198801140" w:history="1">
             <w:r>
               <w:rPr>
                 <w:rStyle w:val="af1"/>
@@ -4678,7 +3846,7 @@
                 <w:noProof/>
                 <w:webHidden/>
               </w:rPr>
-              <w:instrText xml:space="preserve"> PAGEREF _Toc198759842 \h </w:instrText>
+              <w:instrText xml:space="preserve"> PAGEREF _Toc198801140 \h </w:instrText>
             </w:r>
             <w:r>
               <w:rPr>
@@ -4698,7 +3866,7 @@
                 <w:noProof/>
                 <w:webHidden/>
               </w:rPr>
-              <w:t>34</w:t>
+              <w:t>33</w:t>
             </w:r>
             <w:r>
               <w:rPr>
@@ -4721,7 +3889,7 @@
               <w:noProof/>
             </w:rPr>
           </w:pPr>
-          <w:hyperlink w:anchor="_Toc198759843" w:history="1">
+          <w:hyperlink w:anchor="_Toc198801141" w:history="1">
             <w:r>
               <w:rPr>
                 <w:rStyle w:val="af1"/>
@@ -4756,7 +3924,7 @@
                 <w:noProof/>
                 <w:webHidden/>
               </w:rPr>
-              <w:instrText xml:space="preserve"> PAGEREF _Toc198759843 \h </w:instrText>
+              <w:instrText xml:space="preserve"> PAGEREF _Toc198801141 \h </w:instrText>
             </w:r>
             <w:r>
               <w:rPr>
@@ -4776,7 +3944,7 @@
                 <w:noProof/>
                 <w:webHidden/>
               </w:rPr>
-              <w:t>35</w:t>
+              <w:t>34</w:t>
             </w:r>
             <w:r>
               <w:rPr>
@@ -4799,7 +3967,7 @@
               <w:noProof/>
             </w:rPr>
           </w:pPr>
-          <w:hyperlink w:anchor="_Toc198759844" w:history="1">
+          <w:hyperlink w:anchor="_Toc198801142" w:history="1">
             <w:r>
               <w:rPr>
                 <w:rStyle w:val="af1"/>
@@ -4834,7 +4002,7 @@
                 <w:noProof/>
                 <w:webHidden/>
               </w:rPr>
-              <w:instrText xml:space="preserve"> PAGEREF _Toc198759844 \h </w:instrText>
+              <w:instrText xml:space="preserve"> PAGEREF _Toc198801142 \h </w:instrText>
             </w:r>
             <w:r>
               <w:rPr>
@@ -4854,7 +4022,7 @@
                 <w:noProof/>
                 <w:webHidden/>
               </w:rPr>
-              <w:t>35</w:t>
+              <w:t>34</w:t>
             </w:r>
             <w:r>
               <w:rPr>
@@ -4877,7 +4045,7 @@
               <w:noProof/>
             </w:rPr>
           </w:pPr>
-          <w:hyperlink w:anchor="_Toc198759845" w:history="1">
+          <w:hyperlink w:anchor="_Toc198801143" w:history="1">
             <w:r>
               <w:rPr>
                 <w:rStyle w:val="af1"/>
@@ -4912,7 +4080,7 @@
                 <w:noProof/>
                 <w:webHidden/>
               </w:rPr>
-              <w:instrText xml:space="preserve"> PAGEREF _Toc198759845 \h </w:instrText>
+              <w:instrText xml:space="preserve"> PAGEREF _Toc198801143 \h </w:instrText>
             </w:r>
             <w:r>
               <w:rPr>
@@ -4932,7 +4100,7 @@
                 <w:noProof/>
                 <w:webHidden/>
               </w:rPr>
-              <w:t>36</w:t>
+              <w:t>35</w:t>
             </w:r>
             <w:r>
               <w:rPr>
@@ -4956,7 +4124,7 @@
               <w:noProof/>
             </w:rPr>
           </w:pPr>
-          <w:hyperlink w:anchor="_Toc198759846" w:history="1">
+          <w:hyperlink w:anchor="_Toc198801144" w:history="1">
             <w:r>
               <w:rPr>
                 <w:rStyle w:val="af1"/>
@@ -4998,7 +4166,7 @@
                 <w:noProof/>
                 <w:webHidden/>
               </w:rPr>
-              <w:instrText xml:space="preserve"> PAGEREF _Toc198759846 \h </w:instrText>
+              <w:instrText xml:space="preserve"> PAGEREF _Toc198801144 \h </w:instrText>
             </w:r>
             <w:r>
               <w:rPr>
@@ -5018,7 +4186,7 @@
                 <w:noProof/>
                 <w:webHidden/>
               </w:rPr>
-              <w:t>37</w:t>
+              <w:t>36</w:t>
             </w:r>
             <w:r>
               <w:rPr>
@@ -5041,7 +4209,7 @@
               <w:noProof/>
             </w:rPr>
           </w:pPr>
-          <w:hyperlink w:anchor="_Toc198759847" w:history="1">
+          <w:hyperlink w:anchor="_Toc198801145" w:history="1">
             <w:r>
               <w:rPr>
                 <w:rStyle w:val="af1"/>
@@ -5076,7 +4244,7 @@
                 <w:noProof/>
                 <w:webHidden/>
               </w:rPr>
-              <w:instrText xml:space="preserve"> PAGEREF _Toc198759847 \h </w:instrText>
+              <w:instrText xml:space="preserve"> PAGEREF _Toc198801145 \h </w:instrText>
             </w:r>
             <w:r>
               <w:rPr>
@@ -5096,7 +4264,7 @@
                 <w:noProof/>
                 <w:webHidden/>
               </w:rPr>
-              <w:t>38</w:t>
+              <w:t>37</w:t>
             </w:r>
             <w:r>
               <w:rPr>
@@ -5119,7 +4287,7 @@
               <w:noProof/>
             </w:rPr>
           </w:pPr>
-          <w:hyperlink w:anchor="_Toc198759848" w:history="1">
+          <w:hyperlink w:anchor="_Toc198801146" w:history="1">
             <w:r>
               <w:rPr>
                 <w:rStyle w:val="af1"/>
@@ -5154,7 +4322,7 @@
                 <w:noProof/>
                 <w:webHidden/>
               </w:rPr>
-              <w:instrText xml:space="preserve"> PAGEREF _Toc198759848 \h </w:instrText>
+              <w:instrText xml:space="preserve"> PAGEREF _Toc198801146 \h </w:instrText>
             </w:r>
             <w:r>
               <w:rPr>
@@ -5174,7 +4342,7 @@
                 <w:noProof/>
                 <w:webHidden/>
               </w:rPr>
-              <w:t>40</w:t>
+              <w:t>39</w:t>
             </w:r>
             <w:r>
               <w:rPr>
@@ -5197,7 +4365,7 @@
               <w:noProof/>
             </w:rPr>
           </w:pPr>
-          <w:hyperlink w:anchor="_Toc198759849" w:history="1">
+          <w:hyperlink w:anchor="_Toc198801147" w:history="1">
             <w:r>
               <w:rPr>
                 <w:rStyle w:val="af1"/>
@@ -5232,7 +4400,7 @@
                 <w:noProof/>
                 <w:webHidden/>
               </w:rPr>
-              <w:instrText xml:space="preserve"> PAGEREF _Toc198759849 \h </w:instrText>
+              <w:instrText xml:space="preserve"> PAGEREF _Toc198801147 \h </w:instrText>
             </w:r>
             <w:r>
               <w:rPr>
@@ -5252,7 +4420,7 @@
                 <w:noProof/>
                 <w:webHidden/>
               </w:rPr>
-              <w:t>41</w:t>
+              <w:t>40</w:t>
             </w:r>
             <w:r>
               <w:rPr>
@@ -5275,7 +4443,7 @@
               <w:noProof/>
             </w:rPr>
           </w:pPr>
-          <w:hyperlink w:anchor="_Toc198759850" w:history="1">
+          <w:hyperlink w:anchor="_Toc198801148" w:history="1">
             <w:r>
               <w:rPr>
                 <w:rStyle w:val="af1"/>
@@ -5310,7 +4478,7 @@
                 <w:noProof/>
                 <w:webHidden/>
               </w:rPr>
-              <w:instrText xml:space="preserve"> PAGEREF _Toc198759850 \h </w:instrText>
+              <w:instrText xml:space="preserve"> PAGEREF _Toc198801148 \h </w:instrText>
             </w:r>
             <w:r>
               <w:rPr>
@@ -5330,7 +4498,7 @@
                 <w:noProof/>
                 <w:webHidden/>
               </w:rPr>
-              <w:t>42</w:t>
+              <w:t>41</w:t>
             </w:r>
             <w:r>
               <w:rPr>
@@ -5353,7 +4521,7 @@
               <w:noProof/>
             </w:rPr>
           </w:pPr>
-          <w:hyperlink w:anchor="_Toc198759851" w:history="1">
+          <w:hyperlink w:anchor="_Toc198801149" w:history="1">
             <w:r>
               <w:rPr>
                 <w:rStyle w:val="af1"/>
@@ -5381,7 +4549,7 @@
                 <w:noProof/>
                 <w:webHidden/>
               </w:rPr>
-              <w:instrText xml:space="preserve"> PAGEREF _Toc198759851 \h </w:instrText>
+              <w:instrText xml:space="preserve"> PAGEREF _Toc198801149 \h </w:instrText>
             </w:r>
             <w:r>
               <w:rPr>
@@ -5401,7 +4569,7 @@
                 <w:noProof/>
                 <w:webHidden/>
               </w:rPr>
-              <w:t>44</w:t>
+              <w:t>43</w:t>
             </w:r>
             <w:r>
               <w:rPr>
@@ -5424,7 +4592,7 @@
               <w:noProof/>
             </w:rPr>
           </w:pPr>
-          <w:hyperlink w:anchor="_Toc198759852" w:history="1">
+          <w:hyperlink w:anchor="_Toc198801150" w:history="1">
             <w:r>
               <w:rPr>
                 <w:rStyle w:val="af1"/>
@@ -5459,7 +4627,7 @@
                 <w:noProof/>
                 <w:webHidden/>
               </w:rPr>
-              <w:instrText xml:space="preserve"> PAGEREF _Toc198759852 \h </w:instrText>
+              <w:instrText xml:space="preserve"> PAGEREF _Toc198801150 \h </w:instrText>
             </w:r>
             <w:r>
               <w:rPr>
@@ -5479,7 +4647,7 @@
                 <w:noProof/>
                 <w:webHidden/>
               </w:rPr>
-              <w:t>45</w:t>
+              <w:t>44</w:t>
             </w:r>
             <w:r>
               <w:rPr>
@@ -5502,7 +4670,7 @@
               <w:noProof/>
             </w:rPr>
           </w:pPr>
-          <w:hyperlink w:anchor="_Toc198759853" w:history="1">
+          <w:hyperlink w:anchor="_Toc198801151" w:history="1">
             <w:r>
               <w:rPr>
                 <w:rStyle w:val="af1"/>
@@ -5537,7 +4705,7 @@
                 <w:noProof/>
                 <w:webHidden/>
               </w:rPr>
-              <w:instrText xml:space="preserve"> PAGEREF _Toc198759853 \h </w:instrText>
+              <w:instrText xml:space="preserve"> PAGEREF _Toc198801151 \h </w:instrText>
             </w:r>
             <w:r>
               <w:rPr>
@@ -5557,7 +4725,7 @@
                 <w:noProof/>
                 <w:webHidden/>
               </w:rPr>
-              <w:t>45</w:t>
+              <w:t>44</w:t>
             </w:r>
             <w:r>
               <w:rPr>
@@ -5580,7 +4748,7 @@
               <w:noProof/>
             </w:rPr>
           </w:pPr>
-          <w:hyperlink w:anchor="_Toc198759854" w:history="1">
+          <w:hyperlink w:anchor="_Toc198801152" w:history="1">
             <w:r>
               <w:rPr>
                 <w:rStyle w:val="af1"/>
@@ -5615,7 +4783,7 @@
                 <w:noProof/>
                 <w:webHidden/>
               </w:rPr>
-              <w:instrText xml:space="preserve"> PAGEREF _Toc198759854 \h </w:instrText>
+              <w:instrText xml:space="preserve"> PAGEREF _Toc198801152 \h </w:instrText>
             </w:r>
             <w:r>
               <w:rPr>
@@ -5635,7 +4803,7 @@
                 <w:noProof/>
                 <w:webHidden/>
               </w:rPr>
-              <w:t>46</w:t>
+              <w:t>45</w:t>
             </w:r>
             <w:r>
               <w:rPr>
@@ -5658,7 +4826,7 @@
               <w:noProof/>
             </w:rPr>
           </w:pPr>
-          <w:hyperlink w:anchor="_Toc198759855" w:history="1">
+          <w:hyperlink w:anchor="_Toc198801153" w:history="1">
             <w:r>
               <w:rPr>
                 <w:rStyle w:val="af1"/>
@@ -5693,7 +4861,7 @@
                 <w:noProof/>
                 <w:webHidden/>
               </w:rPr>
-              <w:instrText xml:space="preserve"> PAGEREF _Toc198759855 \h </w:instrText>
+              <w:instrText xml:space="preserve"> PAGEREF _Toc198801153 \h </w:instrText>
             </w:r>
             <w:r>
               <w:rPr>
@@ -5713,7 +4881,7 @@
                 <w:noProof/>
                 <w:webHidden/>
               </w:rPr>
-              <w:t>47</w:t>
+              <w:t>46</w:t>
             </w:r>
             <w:r>
               <w:rPr>
@@ -5736,7 +4904,7 @@
               <w:noProof/>
             </w:rPr>
           </w:pPr>
-          <w:hyperlink w:anchor="_Toc198759856" w:history="1">
+          <w:hyperlink w:anchor="_Toc198801154" w:history="1">
             <w:r>
               <w:rPr>
                 <w:rStyle w:val="af1"/>
@@ -5771,7 +4939,7 @@
                 <w:noProof/>
                 <w:webHidden/>
               </w:rPr>
-              <w:instrText xml:space="preserve"> PAGEREF _Toc198759856 \h </w:instrText>
+              <w:instrText xml:space="preserve"> PAGEREF _Toc198801154 \h </w:instrText>
             </w:r>
             <w:r>
               <w:rPr>
@@ -5791,7 +4959,7 @@
                 <w:noProof/>
                 <w:webHidden/>
               </w:rPr>
-              <w:t>49</w:t>
+              <w:t>48</w:t>
             </w:r>
             <w:r>
               <w:rPr>
@@ -5814,7 +4982,7 @@
               <w:noProof/>
             </w:rPr>
           </w:pPr>
-          <w:hyperlink w:anchor="_Toc198759857" w:history="1">
+          <w:hyperlink w:anchor="_Toc198801155" w:history="1">
             <w:r>
               <w:rPr>
                 <w:rStyle w:val="af1"/>
@@ -5849,7 +5017,7 @@
                 <w:noProof/>
                 <w:webHidden/>
               </w:rPr>
-              <w:instrText xml:space="preserve"> PAGEREF _Toc198759857 \h </w:instrText>
+              <w:instrText xml:space="preserve"> PAGEREF _Toc198801155 \h </w:instrText>
             </w:r>
             <w:r>
               <w:rPr>
@@ -5869,7 +5037,7 @@
                 <w:noProof/>
                 <w:webHidden/>
               </w:rPr>
-              <w:t>50</w:t>
+              <w:t>49</w:t>
             </w:r>
             <w:r>
               <w:rPr>
@@ -5892,7 +5060,7 @@
               <w:noProof/>
             </w:rPr>
           </w:pPr>
-          <w:hyperlink w:anchor="_Toc198759858" w:history="1">
+          <w:hyperlink w:anchor="_Toc198801156" w:history="1">
             <w:r>
               <w:rPr>
                 <w:rStyle w:val="af1"/>
@@ -5927,7 +5095,7 @@
                 <w:noProof/>
                 <w:webHidden/>
               </w:rPr>
-              <w:instrText xml:space="preserve"> PAGEREF _Toc198759858 \h </w:instrText>
+              <w:instrText xml:space="preserve"> PAGEREF _Toc198801156 \h </w:instrText>
             </w:r>
             <w:r>
               <w:rPr>
@@ -5947,7 +5115,7 @@
                 <w:noProof/>
                 <w:webHidden/>
               </w:rPr>
-              <w:t>51</w:t>
+              <w:t>50</w:t>
             </w:r>
             <w:r>
               <w:rPr>
@@ -5970,7 +5138,7 @@
               <w:noProof/>
             </w:rPr>
           </w:pPr>
-          <w:hyperlink w:anchor="_Toc198759859" w:history="1">
+          <w:hyperlink w:anchor="_Toc198801157" w:history="1">
             <w:r>
               <w:rPr>
                 <w:rStyle w:val="af1"/>
@@ -6005,7 +5173,7 @@
                 <w:noProof/>
                 <w:webHidden/>
               </w:rPr>
-              <w:instrText xml:space="preserve"> PAGEREF _Toc198759859 \h </w:instrText>
+              <w:instrText xml:space="preserve"> PAGEREF _Toc198801157 \h </w:instrText>
             </w:r>
             <w:r>
               <w:rPr>
@@ -6025,7 +5193,7 @@
                 <w:noProof/>
                 <w:webHidden/>
               </w:rPr>
-              <w:t>52</w:t>
+              <w:t>51</w:t>
             </w:r>
             <w:r>
               <w:rPr>
@@ -6048,7 +5216,7 @@
               <w:noProof/>
             </w:rPr>
           </w:pPr>
-          <w:hyperlink w:anchor="_Toc198759860" w:history="1">
+          <w:hyperlink w:anchor="_Toc198801158" w:history="1">
             <w:r>
               <w:rPr>
                 <w:rStyle w:val="af1"/>
@@ -6076,7 +5244,7 @@
                 <w:noProof/>
                 <w:webHidden/>
               </w:rPr>
-              <w:instrText xml:space="preserve"> PAGEREF _Toc198759860 \h </w:instrText>
+              <w:instrText xml:space="preserve"> PAGEREF _Toc198801158 \h </w:instrText>
             </w:r>
             <w:r>
               <w:rPr>
@@ -6096,7 +5264,7 @@
                 <w:noProof/>
                 <w:webHidden/>
               </w:rPr>
-              <w:t>54</w:t>
+              <w:t>53</w:t>
             </w:r>
             <w:r>
               <w:rPr>
@@ -6119,7 +5287,7 @@
               <w:noProof/>
             </w:rPr>
           </w:pPr>
-          <w:hyperlink w:anchor="_Toc198759861" w:history="1">
+          <w:hyperlink w:anchor="_Toc198801159" w:history="1">
             <w:r>
               <w:rPr>
                 <w:rStyle w:val="af1"/>
@@ -6154,7 +5322,7 @@
                 <w:noProof/>
                 <w:webHidden/>
               </w:rPr>
-              <w:instrText xml:space="preserve"> PAGEREF _Toc198759861 \h </w:instrText>
+              <w:instrText xml:space="preserve"> PAGEREF _Toc198801159 \h </w:instrText>
             </w:r>
             <w:r>
               <w:rPr>
@@ -6174,7 +5342,7 @@
                 <w:noProof/>
                 <w:webHidden/>
               </w:rPr>
-              <w:t>55</w:t>
+              <w:t>54</w:t>
             </w:r>
             <w:r>
               <w:rPr>
@@ -6197,7 +5365,7 @@
               <w:noProof/>
             </w:rPr>
           </w:pPr>
-          <w:hyperlink w:anchor="_Toc198759862" w:history="1">
+          <w:hyperlink w:anchor="_Toc198801160" w:history="1">
             <w:r>
               <w:rPr>
                 <w:rStyle w:val="af1"/>
@@ -6232,7 +5400,7 @@
                 <w:noProof/>
                 <w:webHidden/>
               </w:rPr>
-              <w:instrText xml:space="preserve"> PAGEREF _Toc198759862 \h </w:instrText>
+              <w:instrText xml:space="preserve"> PAGEREF _Toc198801160 \h </w:instrText>
             </w:r>
             <w:r>
               <w:rPr>
@@ -6252,7 +5420,7 @@
                 <w:noProof/>
                 <w:webHidden/>
               </w:rPr>
-              <w:t>55</w:t>
+              <w:t>54</w:t>
             </w:r>
             <w:r>
               <w:rPr>
@@ -6275,7 +5443,7 @@
               <w:noProof/>
             </w:rPr>
           </w:pPr>
-          <w:hyperlink w:anchor="_Toc198759863" w:history="1">
+          <w:hyperlink w:anchor="_Toc198801161" w:history="1">
             <w:r>
               <w:rPr>
                 <w:rStyle w:val="af1"/>
@@ -6310,7 +5478,7 @@
                 <w:noProof/>
                 <w:webHidden/>
               </w:rPr>
-              <w:instrText xml:space="preserve"> PAGEREF _Toc198759863 \h </w:instrText>
+              <w:instrText xml:space="preserve"> PAGEREF _Toc198801161 \h </w:instrText>
             </w:r>
             <w:r>
               <w:rPr>
@@ -6330,7 +5498,7 @@
                 <w:noProof/>
                 <w:webHidden/>
               </w:rPr>
-              <w:t>56</w:t>
+              <w:t>55</w:t>
             </w:r>
             <w:r>
               <w:rPr>
@@ -6353,7 +5521,7 @@
               <w:noProof/>
             </w:rPr>
           </w:pPr>
-          <w:hyperlink w:anchor="_Toc198759864" w:history="1">
+          <w:hyperlink w:anchor="_Toc198801162" w:history="1">
             <w:r>
               <w:rPr>
                 <w:rStyle w:val="af1"/>
@@ -6388,7 +5556,7 @@
                 <w:noProof/>
                 <w:webHidden/>
               </w:rPr>
-              <w:instrText xml:space="preserve"> PAGEREF _Toc198759864 \h </w:instrText>
+              <w:instrText xml:space="preserve"> PAGEREF _Toc198801162 \h </w:instrText>
             </w:r>
             <w:r>
               <w:rPr>
@@ -6408,7 +5576,7 @@
                 <w:noProof/>
                 <w:webHidden/>
               </w:rPr>
-              <w:t>57</w:t>
+              <w:t>56</w:t>
             </w:r>
             <w:r>
               <w:rPr>
@@ -6431,7 +5599,7 @@
               <w:noProof/>
             </w:rPr>
           </w:pPr>
-          <w:hyperlink w:anchor="_Toc198759865" w:history="1">
+          <w:hyperlink w:anchor="_Toc198801163" w:history="1">
             <w:r>
               <w:rPr>
                 <w:rStyle w:val="af1"/>
@@ -6466,7 +5634,7 @@
                 <w:noProof/>
                 <w:webHidden/>
               </w:rPr>
-              <w:instrText xml:space="preserve"> PAGEREF _Toc198759865 \h </w:instrText>
+              <w:instrText xml:space="preserve"> PAGEREF _Toc198801163 \h </w:instrText>
             </w:r>
             <w:r>
               <w:rPr>
@@ -6486,7 +5654,7 @@
                 <w:noProof/>
                 <w:webHidden/>
               </w:rPr>
-              <w:t>59</w:t>
+              <w:t>58</w:t>
             </w:r>
             <w:r>
               <w:rPr>
@@ -6509,7 +5677,7 @@
               <w:noProof/>
             </w:rPr>
           </w:pPr>
-          <w:hyperlink w:anchor="_Toc198759866" w:history="1">
+          <w:hyperlink w:anchor="_Toc198801164" w:history="1">
             <w:r>
               <w:rPr>
                 <w:rStyle w:val="af1"/>
@@ -6544,7 +5712,7 @@
                 <w:noProof/>
                 <w:webHidden/>
               </w:rPr>
-              <w:instrText xml:space="preserve"> PAGEREF _Toc198759866 \h </w:instrText>
+              <w:instrText xml:space="preserve"> PAGEREF _Toc198801164 \h </w:instrText>
             </w:r>
             <w:r>
               <w:rPr>
@@ -6564,7 +5732,7 @@
                 <w:noProof/>
                 <w:webHidden/>
               </w:rPr>
-              <w:t>61</w:t>
+              <w:t>60</w:t>
             </w:r>
             <w:r>
               <w:rPr>
@@ -6587,7 +5755,7 @@
               <w:noProof/>
             </w:rPr>
           </w:pPr>
-          <w:hyperlink w:anchor="_Toc198759867" w:history="1">
+          <w:hyperlink w:anchor="_Toc198801165" w:history="1">
             <w:r>
               <w:rPr>
                 <w:rStyle w:val="af1"/>
@@ -6622,7 +5790,7 @@
                 <w:noProof/>
                 <w:webHidden/>
               </w:rPr>
-              <w:instrText xml:space="preserve"> PAGEREF _Toc198759867 \h </w:instrText>
+              <w:instrText xml:space="preserve"> PAGEREF _Toc198801165 \h </w:instrText>
             </w:r>
             <w:r>
               <w:rPr>
@@ -6642,7 +5810,7 @@
                 <w:noProof/>
                 <w:webHidden/>
               </w:rPr>
-              <w:t>61</w:t>
+              <w:t>60</w:t>
             </w:r>
             <w:r>
               <w:rPr>
@@ -6665,7 +5833,7 @@
               <w:noProof/>
             </w:rPr>
           </w:pPr>
-          <w:hyperlink w:anchor="_Toc198759868" w:history="1">
+          <w:hyperlink w:anchor="_Toc198801166" w:history="1">
             <w:r>
               <w:rPr>
                 <w:rStyle w:val="af1"/>
@@ -6700,7 +5868,7 @@
                 <w:noProof/>
                 <w:webHidden/>
               </w:rPr>
-              <w:instrText xml:space="preserve"> PAGEREF _Toc198759868 \h </w:instrText>
+              <w:instrText xml:space="preserve"> PAGEREF _Toc198801166 \h </w:instrText>
             </w:r>
             <w:r>
               <w:rPr>
@@ -6720,7 +5888,7 @@
                 <w:noProof/>
                 <w:webHidden/>
               </w:rPr>
-              <w:t>63</w:t>
+              <w:t>62</w:t>
             </w:r>
             <w:r>
               <w:rPr>
@@ -6743,7 +5911,7 @@
               <w:noProof/>
             </w:rPr>
           </w:pPr>
-          <w:hyperlink w:anchor="_Toc198759869" w:history="1">
+          <w:hyperlink w:anchor="_Toc198801167" w:history="1">
             <w:r>
               <w:rPr>
                 <w:rStyle w:val="af1"/>
@@ -6771,7 +5939,7 @@
                 <w:noProof/>
                 <w:webHidden/>
               </w:rPr>
-              <w:instrText xml:space="preserve"> PAGEREF _Toc198759869 \h </w:instrText>
+              <w:instrText xml:space="preserve"> PAGEREF _Toc198801167 \h </w:instrText>
             </w:r>
             <w:r>
               <w:rPr>
@@ -6791,468 +5959,7 @@
                 <w:noProof/>
                 <w:webHidden/>
               </w:rPr>
-              <w:t>67</w:t>
-            </w:r>
-            <w:r>
-              <w:rPr>
-                <w:noProof/>
-                <w:webHidden/>
-              </w:rPr>
-              <w:fldChar w:fldCharType="end"/>
-            </w:r>
-          </w:hyperlink>
-        </w:p>
-        <w:p>
-          <w:pPr>
-            <w:pStyle w:val="21"/>
-            <w:tabs>
-              <w:tab w:val="right" w:leader="dot" w:pos="8296"/>
-            </w:tabs>
-            <w:ind w:firstLine="480"/>
-            <w:rPr>
-              <w:rFonts w:asciiTheme="minorHAnsi" w:eastAsiaTheme="minorEastAsia" w:hAnsiTheme="minorHAnsi"/>
-              <w:noProof/>
-            </w:rPr>
-          </w:pPr>
-          <w:hyperlink w:anchor="_Toc198759870" w:history="1">
-            <w:r>
-              <w:rPr>
-                <w:rStyle w:val="af1"/>
-                <w:noProof/>
-              </w:rPr>
-              <w:t xml:space="preserve">5.6 </w:t>
-            </w:r>
-            <w:r>
-              <w:rPr>
-                <w:rStyle w:val="af1"/>
-                <w:rFonts w:hint="eastAsia"/>
-                <w:noProof/>
-              </w:rPr>
-              <w:t>個案分析小節</w:t>
-            </w:r>
-            <w:r>
-              <w:rPr>
-                <w:noProof/>
-                <w:webHidden/>
-              </w:rPr>
-              <w:tab/>
-            </w:r>
-            <w:r>
-              <w:rPr>
-                <w:noProof/>
-                <w:webHidden/>
-              </w:rPr>
-              <w:fldChar w:fldCharType="begin"/>
-            </w:r>
-            <w:r>
-              <w:rPr>
-                <w:noProof/>
-                <w:webHidden/>
-              </w:rPr>
-              <w:instrText xml:space="preserve"> PAGEREF _Toc198759870 \h </w:instrText>
-            </w:r>
-            <w:r>
-              <w:rPr>
-                <w:noProof/>
-                <w:webHidden/>
-              </w:rPr>
-              <w:fldChar w:fldCharType="separate"/>
-            </w:r>
-            <w:r>
-              <w:rPr>
-                <w:rFonts w:hint="eastAsia"/>
-                <w:b/>
-                <w:bCs/>
-                <w:noProof/>
-                <w:webHidden/>
-              </w:rPr>
-              <w:t>錯誤</w:t>
-            </w:r>
-            <w:r>
-              <w:rPr>
-                <w:rFonts w:hint="eastAsia"/>
-                <w:b/>
-                <w:bCs/>
-                <w:noProof/>
-                <w:webHidden/>
-              </w:rPr>
-              <w:t xml:space="preserve">! </w:t>
-            </w:r>
-            <w:r>
-              <w:rPr>
-                <w:rFonts w:hint="eastAsia"/>
-                <w:b/>
-                <w:bCs/>
-                <w:noProof/>
-                <w:webHidden/>
-              </w:rPr>
-              <w:t>尚未定義書籤。</w:t>
-            </w:r>
-            <w:r>
-              <w:rPr>
-                <w:noProof/>
-                <w:webHidden/>
-              </w:rPr>
-              <w:fldChar w:fldCharType="end"/>
-            </w:r>
-          </w:hyperlink>
-        </w:p>
-        <w:p>
-          <w:pPr>
-            <w:pStyle w:val="11"/>
-            <w:tabs>
-              <w:tab w:val="right" w:leader="dot" w:pos="8296"/>
-            </w:tabs>
-            <w:ind w:firstLine="480"/>
-            <w:rPr>
-              <w:rFonts w:asciiTheme="minorHAnsi" w:eastAsiaTheme="minorEastAsia" w:hAnsiTheme="minorHAnsi"/>
-              <w:noProof/>
-            </w:rPr>
-          </w:pPr>
-          <w:hyperlink w:anchor="_Toc198759871" w:history="1">
-            <w:r>
-              <w:rPr>
-                <w:rStyle w:val="af1"/>
-                <w:rFonts w:hint="eastAsia"/>
-                <w:noProof/>
-              </w:rPr>
-              <w:t>第六章、研究結論與建議</w:t>
-            </w:r>
-            <w:r>
-              <w:rPr>
-                <w:noProof/>
-                <w:webHidden/>
-              </w:rPr>
-              <w:tab/>
-            </w:r>
-            <w:r>
-              <w:rPr>
-                <w:noProof/>
-                <w:webHidden/>
-              </w:rPr>
-              <w:fldChar w:fldCharType="begin"/>
-            </w:r>
-            <w:r>
-              <w:rPr>
-                <w:noProof/>
-                <w:webHidden/>
-              </w:rPr>
-              <w:instrText xml:space="preserve"> PAGEREF _Toc198759871 \h </w:instrText>
-            </w:r>
-            <w:r>
-              <w:rPr>
-                <w:noProof/>
-                <w:webHidden/>
-              </w:rPr>
-              <w:fldChar w:fldCharType="separate"/>
-            </w:r>
-            <w:r>
-              <w:rPr>
-                <w:rFonts w:hint="eastAsia"/>
-                <w:b/>
-                <w:bCs/>
-                <w:noProof/>
-                <w:webHidden/>
-              </w:rPr>
-              <w:t>錯誤</w:t>
-            </w:r>
-            <w:r>
-              <w:rPr>
-                <w:rFonts w:hint="eastAsia"/>
-                <w:b/>
-                <w:bCs/>
-                <w:noProof/>
-                <w:webHidden/>
-              </w:rPr>
-              <w:t xml:space="preserve">! </w:t>
-            </w:r>
-            <w:r>
-              <w:rPr>
-                <w:rFonts w:hint="eastAsia"/>
-                <w:b/>
-                <w:bCs/>
-                <w:noProof/>
-                <w:webHidden/>
-              </w:rPr>
-              <w:t>尚未定義書籤。</w:t>
-            </w:r>
-            <w:r>
-              <w:rPr>
-                <w:noProof/>
-                <w:webHidden/>
-              </w:rPr>
-              <w:fldChar w:fldCharType="end"/>
-            </w:r>
-          </w:hyperlink>
-        </w:p>
-        <w:p>
-          <w:pPr>
-            <w:pStyle w:val="21"/>
-            <w:tabs>
-              <w:tab w:val="right" w:leader="dot" w:pos="8296"/>
-            </w:tabs>
-            <w:ind w:firstLine="480"/>
-            <w:rPr>
-              <w:rFonts w:asciiTheme="minorHAnsi" w:eastAsiaTheme="minorEastAsia" w:hAnsiTheme="minorHAnsi"/>
-              <w:noProof/>
-            </w:rPr>
-          </w:pPr>
-          <w:hyperlink w:anchor="_Toc198759872" w:history="1">
-            <w:r>
-              <w:rPr>
-                <w:rStyle w:val="af1"/>
-                <w:noProof/>
-              </w:rPr>
-              <w:t xml:space="preserve">6.1 </w:t>
-            </w:r>
-            <w:r>
-              <w:rPr>
-                <w:rStyle w:val="af1"/>
-                <w:rFonts w:hint="eastAsia"/>
-                <w:noProof/>
-              </w:rPr>
-              <w:t>結論與研究貢獻</w:t>
-            </w:r>
-            <w:r>
-              <w:rPr>
-                <w:noProof/>
-                <w:webHidden/>
-              </w:rPr>
-              <w:tab/>
-            </w:r>
-            <w:r>
-              <w:rPr>
-                <w:noProof/>
-                <w:webHidden/>
-              </w:rPr>
-              <w:fldChar w:fldCharType="begin"/>
-            </w:r>
-            <w:r>
-              <w:rPr>
-                <w:noProof/>
-                <w:webHidden/>
-              </w:rPr>
-              <w:instrText xml:space="preserve"> PAGEREF _Toc198759872 \h </w:instrText>
-            </w:r>
-            <w:r>
-              <w:rPr>
-                <w:noProof/>
-                <w:webHidden/>
-              </w:rPr>
-              <w:fldChar w:fldCharType="separate"/>
-            </w:r>
-            <w:r>
-              <w:rPr>
-                <w:rFonts w:hint="eastAsia"/>
-                <w:b/>
-                <w:bCs/>
-                <w:noProof/>
-                <w:webHidden/>
-              </w:rPr>
-              <w:t>錯誤</w:t>
-            </w:r>
-            <w:r>
-              <w:rPr>
-                <w:rFonts w:hint="eastAsia"/>
-                <w:b/>
-                <w:bCs/>
-                <w:noProof/>
-                <w:webHidden/>
-              </w:rPr>
-              <w:t xml:space="preserve">! </w:t>
-            </w:r>
-            <w:r>
-              <w:rPr>
-                <w:rFonts w:hint="eastAsia"/>
-                <w:b/>
-                <w:bCs/>
-                <w:noProof/>
-                <w:webHidden/>
-              </w:rPr>
-              <w:t>尚未定義書籤。</w:t>
-            </w:r>
-            <w:r>
-              <w:rPr>
-                <w:noProof/>
-                <w:webHidden/>
-              </w:rPr>
-              <w:fldChar w:fldCharType="end"/>
-            </w:r>
-          </w:hyperlink>
-        </w:p>
-        <w:p>
-          <w:pPr>
-            <w:pStyle w:val="21"/>
-            <w:tabs>
-              <w:tab w:val="right" w:leader="dot" w:pos="8296"/>
-            </w:tabs>
-            <w:ind w:firstLine="480"/>
-            <w:rPr>
-              <w:rFonts w:asciiTheme="minorHAnsi" w:eastAsiaTheme="minorEastAsia" w:hAnsiTheme="minorHAnsi"/>
-              <w:noProof/>
-            </w:rPr>
-          </w:pPr>
-          <w:hyperlink w:anchor="_Toc198759873" w:history="1">
-            <w:r>
-              <w:rPr>
-                <w:rStyle w:val="af1"/>
-                <w:noProof/>
-              </w:rPr>
-              <w:t xml:space="preserve">6.2 </w:t>
-            </w:r>
-            <w:r>
-              <w:rPr>
-                <w:rStyle w:val="af1"/>
-                <w:rFonts w:hint="eastAsia"/>
-                <w:noProof/>
-              </w:rPr>
-              <w:t>研究限制與未來研究方向</w:t>
-            </w:r>
-            <w:r>
-              <w:rPr>
-                <w:noProof/>
-                <w:webHidden/>
-              </w:rPr>
-              <w:tab/>
-            </w:r>
-            <w:r>
-              <w:rPr>
-                <w:noProof/>
-                <w:webHidden/>
-              </w:rPr>
-              <w:fldChar w:fldCharType="begin"/>
-            </w:r>
-            <w:r>
-              <w:rPr>
-                <w:noProof/>
-                <w:webHidden/>
-              </w:rPr>
-              <w:instrText xml:space="preserve"> PAGEREF _Toc198759873 \h </w:instrText>
-            </w:r>
-            <w:r>
-              <w:rPr>
-                <w:noProof/>
-                <w:webHidden/>
-              </w:rPr>
-              <w:fldChar w:fldCharType="separate"/>
-            </w:r>
-            <w:r>
-              <w:rPr>
-                <w:rFonts w:hint="eastAsia"/>
-                <w:b/>
-                <w:bCs/>
-                <w:noProof/>
-                <w:webHidden/>
-              </w:rPr>
-              <w:t>錯誤</w:t>
-            </w:r>
-            <w:r>
-              <w:rPr>
-                <w:rFonts w:hint="eastAsia"/>
-                <w:b/>
-                <w:bCs/>
-                <w:noProof/>
-                <w:webHidden/>
-              </w:rPr>
-              <w:t xml:space="preserve">! </w:t>
-            </w:r>
-            <w:r>
-              <w:rPr>
-                <w:rFonts w:hint="eastAsia"/>
-                <w:b/>
-                <w:bCs/>
-                <w:noProof/>
-                <w:webHidden/>
-              </w:rPr>
-              <w:t>尚未定義書籤。</w:t>
-            </w:r>
-            <w:r>
-              <w:rPr>
-                <w:noProof/>
-                <w:webHidden/>
-              </w:rPr>
-              <w:fldChar w:fldCharType="end"/>
-            </w:r>
-          </w:hyperlink>
-        </w:p>
-        <w:p>
-          <w:pPr>
-            <w:pStyle w:val="11"/>
-            <w:tabs>
-              <w:tab w:val="right" w:leader="dot" w:pos="8296"/>
-            </w:tabs>
-            <w:ind w:firstLine="480"/>
-            <w:rPr>
-              <w:rFonts w:asciiTheme="minorHAnsi" w:eastAsiaTheme="minorEastAsia" w:hAnsiTheme="minorHAnsi"/>
-              <w:noProof/>
-            </w:rPr>
-          </w:pPr>
-          <w:hyperlink w:anchor="_Toc198759874" w:history="1">
-            <w:r>
-              <w:rPr>
-                <w:rStyle w:val="af1"/>
-                <w:rFonts w:hint="eastAsia"/>
-                <w:noProof/>
-              </w:rPr>
-              <w:t>第七章、參考文獻</w:t>
-            </w:r>
-            <w:r>
-              <w:rPr>
-                <w:noProof/>
-                <w:webHidden/>
-              </w:rPr>
-              <w:tab/>
-            </w:r>
-            <w:r>
-              <w:rPr>
-                <w:noProof/>
-                <w:webHidden/>
-              </w:rPr>
-              <w:fldChar w:fldCharType="begin"/>
-            </w:r>
-            <w:r>
-              <w:rPr>
-                <w:noProof/>
-                <w:webHidden/>
-              </w:rPr>
-              <w:instrText xml:space="preserve"> PAGEREF _Toc198759874 \h </w:instrText>
-            </w:r>
-            <w:r>
-              <w:rPr>
-                <w:noProof/>
-                <w:webHidden/>
-              </w:rPr>
-              <w:fldChar w:fldCharType="separate"/>
-            </w:r>
-            <w:r>
-              <w:rPr>
-                <w:rFonts w:hint="eastAsia"/>
-                <w:b/>
-                <w:bCs/>
-                <w:noProof/>
-                <w:webHidden/>
-              </w:rPr>
-              <w:t>錯誤</w:t>
-            </w:r>
-            <w:r>
-              <w:rPr>
-                <w:rFonts w:hint="eastAsia"/>
-                <w:b/>
-                <w:bCs/>
-                <w:noProof/>
-                <w:webHidden/>
-              </w:rPr>
-              <w:t xml:space="preserve">! </w:t>
-            </w:r>
-            <w:r>
-              <w:rPr>
-                <w:rFonts w:hint="eastAsia"/>
-                <w:b/>
-                <w:bCs/>
-                <w:noProof/>
-                <w:webHidden/>
-              </w:rPr>
-              <w:t>尚未定義書籤。</w:t>
+              <w:t>66</w:t>
             </w:r>
             <w:r>
               <w:rPr>
@@ -7307,7 +6014,7 @@
       <w:pPr>
         <w:pStyle w:val="1"/>
       </w:pPr>
-      <w:bookmarkStart w:id="1" w:name="_Toc198759798"/>
+      <w:bookmarkStart w:id="1" w:name="_Toc198801103"/>
       <w:r>
         <w:rPr>
           <w:rFonts w:hint="eastAsia"/>
@@ -7324,25 +6031,15 @@
       <w:pPr>
         <w:pStyle w:val="2"/>
       </w:pPr>
-      <w:bookmarkStart w:id="2" w:name="_Toc198759799"/>
+      <w:bookmarkStart w:id="2" w:name="_Toc198801104"/>
       <w:r>
         <w:rPr>
           <w:rFonts w:hint="eastAsia"/>
         </w:rPr>
         <w:t xml:space="preserve">1.1 </w:t>
       </w:r>
-      <w:commentRangeStart w:id="3"/>
       <w:r>
         <w:t>研究背景與動機</w:t>
-      </w:r>
-      <w:commentRangeEnd w:id="3"/>
-      <w:r>
-        <w:rPr>
-          <w:rStyle w:val="af6"/>
-          <w:rFonts w:cstheme="minorBidi"/>
-          <w:b w:val="0"/>
-        </w:rPr>
-        <w:commentReference w:id="3"/>
       </w:r>
       <w:bookmarkEnd w:id="2"/>
     </w:p>
@@ -7584,22 +6281,11 @@
         </w:rPr>
         <w:t>到</w:t>
       </w:r>
-      <w:commentRangeStart w:id="4"/>
       <w:r>
         <w:t>103</w:t>
       </w:r>
       <w:r>
-        <w:t>億美</w:t>
-      </w:r>
-      <w:commentRangeEnd w:id="4"/>
-      <w:r>
-        <w:rPr>
-          <w:rStyle w:val="af6"/>
-        </w:rPr>
-        <w:commentReference w:id="4"/>
-      </w:r>
-      <w:r>
-        <w:t>元</w:t>
+        <w:t>億美元</w:t>
       </w:r>
       <w:r>
         <w:rPr>
@@ -7616,19 +6302,11 @@
         </w:rPr>
         <w:t>平均</w:t>
       </w:r>
-      <w:commentRangeStart w:id="5"/>
       <w:r>
         <w:rPr>
           <w:rFonts w:hint="eastAsia"/>
         </w:rPr>
         <w:t>共</w:t>
-      </w:r>
-      <w:commentRangeEnd w:id="5"/>
-      <w:r>
-        <w:rPr>
-          <w:rStyle w:val="af6"/>
-        </w:rPr>
-        <w:commentReference w:id="5"/>
       </w:r>
       <w:r>
         <w:rPr>
@@ -7777,20 +6455,12 @@
       <w:r>
         <w:t>縮減至</w:t>
       </w:r>
-      <w:commentRangeStart w:id="6"/>
       <w:r>
         <w:rPr>
           <w:rFonts w:hint="eastAsia"/>
         </w:rPr>
         <w:t>69</w:t>
       </w:r>
-      <w:commentRangeEnd w:id="6"/>
-      <w:r>
-        <w:rPr>
-          <w:rStyle w:val="af6"/>
-        </w:rPr>
-        <w:commentReference w:id="6"/>
-      </w:r>
       <w:r>
         <w:rPr>
           <w:rFonts w:hint="eastAsia"/>
@@ -7868,7 +6538,6 @@
         </w:rPr>
         <w:t>降至</w:t>
       </w:r>
-      <w:commentRangeStart w:id="7"/>
       <w:r>
         <w:rPr>
           <w:rFonts w:hint="eastAsia"/>
@@ -7881,13 +6550,6 @@
         </w:rPr>
         <w:t>億美元</w:t>
       </w:r>
-      <w:commentRangeEnd w:id="7"/>
-      <w:r>
-        <w:rPr>
-          <w:rStyle w:val="af6"/>
-        </w:rPr>
-        <w:commentReference w:id="7"/>
-      </w:r>
       <w:r>
         <w:rPr>
           <w:rFonts w:hint="eastAsia"/>
@@ -7897,7 +6559,6 @@
       <w:r>
         <w:t>整體貿易順差僅剩</w:t>
       </w:r>
-      <w:commentRangeStart w:id="8"/>
       <w:r>
         <w:rPr>
           <w:rFonts w:hint="eastAsia"/>
@@ -7909,13 +6570,6 @@
           <w:rFonts w:hint="eastAsia"/>
         </w:rPr>
         <w:t>億美元</w:t>
-      </w:r>
-      <w:commentRangeEnd w:id="8"/>
-      <w:r>
-        <w:rPr>
-          <w:rStyle w:val="af6"/>
-        </w:rPr>
-        <w:commentReference w:id="8"/>
       </w:r>
       <w:r>
         <w:t>，僅</w:t>
@@ -9166,7 +7820,7 @@
       <w:pPr>
         <w:pStyle w:val="2"/>
       </w:pPr>
-      <w:bookmarkStart w:id="9" w:name="_Toc198759800"/>
+      <w:bookmarkStart w:id="3" w:name="_Toc198801105"/>
       <w:r>
         <w:rPr>
           <w:rFonts w:hint="eastAsia"/>
@@ -9177,7 +7831,7 @@
       <w:r>
         <w:t>研究問題與目的</w:t>
       </w:r>
-      <w:bookmarkEnd w:id="9"/>
+      <w:bookmarkEnd w:id="3"/>
     </w:p>
     <w:p>
       <w:pPr>
@@ -9732,7 +8386,7 @@
       <w:pPr>
         <w:pStyle w:val="2"/>
       </w:pPr>
-      <w:bookmarkStart w:id="10" w:name="_Toc198759801"/>
+      <w:bookmarkStart w:id="4" w:name="_Toc198801106"/>
       <w:r>
         <w:lastRenderedPageBreak/>
         <w:t>1.</w:t>
@@ -9755,7 +8409,7 @@
         </w:rPr>
         <w:t>範圍與流程</w:t>
       </w:r>
-      <w:bookmarkEnd w:id="10"/>
+      <w:bookmarkEnd w:id="4"/>
     </w:p>
     <w:p>
       <w:pPr>
@@ -10588,7 +9242,7 @@
                     <pic:cNvPicPr/>
                   </pic:nvPicPr>
                   <pic:blipFill>
-                    <a:blip r:embed="rId12" cstate="print">
+                    <a:blip r:embed="rId8" cstate="print">
                       <a:extLst>
                         <a:ext uri="{28A0092B-C50C-407E-A947-70E740481C1C}">
                           <a14:useLocalDpi xmlns:a14="http://schemas.microsoft.com/office/drawing/2010/main" val="0"/>
@@ -10630,27 +9284,27 @@
       <w:pPr>
         <w:pStyle w:val="affb"/>
       </w:pPr>
-      <w:bookmarkStart w:id="11" w:name="_Toc198759802"/>
+      <w:bookmarkStart w:id="5" w:name="_Toc198801107"/>
       <w:r>
         <w:rPr>
           <w:rFonts w:hint="eastAsia"/>
         </w:rPr>
         <w:t>研究流程圖</w:t>
       </w:r>
-      <w:bookmarkEnd w:id="11"/>
+      <w:bookmarkEnd w:id="5"/>
     </w:p>
     <w:p>
       <w:pPr>
         <w:pStyle w:val="affb"/>
       </w:pPr>
-      <w:bookmarkStart w:id="12" w:name="_Toc198759803"/>
+      <w:bookmarkStart w:id="6" w:name="_Toc198801108"/>
       <w:r>
         <w:rPr>
           <w:rFonts w:hint="eastAsia"/>
         </w:rPr>
         <w:t>資料來源：本研究整理</w:t>
       </w:r>
-      <w:bookmarkEnd w:id="12"/>
+      <w:bookmarkEnd w:id="6"/>
     </w:p>
     <w:p>
       <w:pPr>
@@ -10671,7 +9325,7 @@
       <w:pPr>
         <w:pStyle w:val="2"/>
       </w:pPr>
-      <w:bookmarkStart w:id="13" w:name="_Toc198759804"/>
+      <w:bookmarkStart w:id="7" w:name="_Toc198801109"/>
       <w:r>
         <w:rPr>
           <w:rFonts w:hint="eastAsia"/>
@@ -10685,7 +9339,7 @@
         </w:rPr>
         <w:t>論文架構</w:t>
       </w:r>
-      <w:bookmarkEnd w:id="13"/>
+      <w:bookmarkEnd w:id="7"/>
     </w:p>
     <w:p>
       <w:pPr>
@@ -11350,11 +10004,8 @@
     <w:p>
       <w:pPr>
         <w:pStyle w:val="1"/>
-        <w:rPr>
-          <w:rFonts w:hint="eastAsia"/>
-        </w:rPr>
-      </w:pPr>
-      <w:bookmarkStart w:id="14" w:name="_Toc198759805"/>
+      </w:pPr>
+      <w:bookmarkStart w:id="8" w:name="_Toc198801110"/>
       <w:r>
         <w:rPr>
           <w:rFonts w:hint="eastAsia"/>
@@ -11365,13 +10016,13 @@
       <w:r>
         <w:t>二章、文獻探討</w:t>
       </w:r>
-      <w:bookmarkEnd w:id="14"/>
+      <w:bookmarkEnd w:id="8"/>
     </w:p>
     <w:p>
       <w:pPr>
         <w:pStyle w:val="2"/>
       </w:pPr>
-      <w:bookmarkStart w:id="15" w:name="_Toc198759807"/>
+      <w:bookmarkStart w:id="9" w:name="_Toc198801111"/>
       <w:r>
         <w:rPr>
           <w:rFonts w:hint="eastAsia"/>
@@ -11402,13 +10053,13 @@
         </w:rPr>
         <w:t>）</w:t>
       </w:r>
-      <w:bookmarkEnd w:id="15"/>
+      <w:bookmarkEnd w:id="9"/>
     </w:p>
     <w:p>
       <w:pPr>
         <w:pStyle w:val="2"/>
       </w:pPr>
-      <w:bookmarkStart w:id="16" w:name="_Toc198759811"/>
+      <w:bookmarkStart w:id="10" w:name="_Toc198801112"/>
       <w:r>
         <w:rPr>
           <w:rFonts w:hint="eastAsia"/>
@@ -11438,13 +10089,13 @@
         </w:rPr>
         <w:t>）</w:t>
       </w:r>
-      <w:bookmarkEnd w:id="16"/>
+      <w:bookmarkEnd w:id="10"/>
     </w:p>
     <w:p>
       <w:pPr>
         <w:pStyle w:val="2"/>
       </w:pPr>
-      <w:bookmarkStart w:id="17" w:name="_Toc198759812"/>
+      <w:bookmarkStart w:id="11" w:name="_Toc198801113"/>
       <w:r>
         <w:rPr>
           <w:rFonts w:hint="eastAsia"/>
@@ -11466,13 +10117,13 @@
         </w:rPr>
         <w:t>）</w:t>
       </w:r>
-      <w:bookmarkEnd w:id="17"/>
+      <w:bookmarkEnd w:id="11"/>
     </w:p>
     <w:p>
       <w:pPr>
         <w:pStyle w:val="2"/>
       </w:pPr>
-      <w:bookmarkStart w:id="18" w:name="_Toc198759813"/>
+      <w:bookmarkStart w:id="12" w:name="_Toc198801114"/>
       <w:r>
         <w:rPr>
           <w:rFonts w:hint="eastAsia"/>
@@ -11503,7 +10154,7 @@
         </w:rPr>
         <w:t>）</w:t>
       </w:r>
-      <w:bookmarkEnd w:id="18"/>
+      <w:bookmarkEnd w:id="12"/>
     </w:p>
     <w:p>
       <w:pPr>
@@ -11525,12 +10176,12 @@
       <w:pPr>
         <w:pStyle w:val="1"/>
       </w:pPr>
-      <w:bookmarkStart w:id="19" w:name="_Toc198759814"/>
+      <w:bookmarkStart w:id="13" w:name="_Toc198801115"/>
       <w:r>
         <w:lastRenderedPageBreak/>
         <w:t>第三章、研究方法與架構</w:t>
       </w:r>
-      <w:bookmarkEnd w:id="19"/>
+      <w:bookmarkEnd w:id="13"/>
     </w:p>
     <w:p>
       <w:pPr>
@@ -11655,21 +10306,7 @@
         <w:rPr>
           <w:rFonts w:hint="eastAsia"/>
         </w:rPr>
-        <w:t>之研究</w:t>
-      </w:r>
-      <w:commentRangeStart w:id="20"/>
-      <w:r>
-        <w:rPr>
-          <w:rFonts w:hint="eastAsia"/>
-        </w:rPr>
-        <w:t>議題</w:t>
-      </w:r>
-      <w:commentRangeEnd w:id="20"/>
-      <w:r>
-        <w:rPr>
-          <w:rStyle w:val="af6"/>
-        </w:rPr>
-        <w:commentReference w:id="20"/>
+        <w:t>之研究議題</w:t>
       </w:r>
       <w:r>
         <w:rPr>
@@ -11796,7 +10433,7 @@
       <w:pPr>
         <w:pStyle w:val="2"/>
       </w:pPr>
-      <w:bookmarkStart w:id="21" w:name="_Toc198759818"/>
+      <w:bookmarkStart w:id="14" w:name="_Toc198801116"/>
       <w:r>
         <w:rPr>
           <w:rFonts w:hint="eastAsia"/>
@@ -11815,7 +10452,7 @@
         </w:rPr>
         <w:t>研究架構</w:t>
       </w:r>
-      <w:bookmarkEnd w:id="21"/>
+      <w:bookmarkEnd w:id="14"/>
     </w:p>
     <w:p>
       <w:pPr>
@@ -12179,7 +10816,7 @@
                     <pic:cNvPicPr/>
                   </pic:nvPicPr>
                   <pic:blipFill>
-                    <a:blip r:embed="rId13" cstate="print">
+                    <a:blip r:embed="rId9" cstate="print">
                       <a:extLst>
                         <a:ext uri="{28A0092B-C50C-407E-A947-70E740481C1C}">
                           <a14:useLocalDpi xmlns:a14="http://schemas.microsoft.com/office/drawing/2010/main" val="0"/>
@@ -12225,7 +10862,7 @@
           <w:numId w:val="123"/>
         </w:numPr>
       </w:pPr>
-      <w:bookmarkStart w:id="22" w:name="_Toc198759819"/>
+      <w:bookmarkStart w:id="15" w:name="_Toc198801117"/>
       <w:r>
         <w:t>研究觀察重</w:t>
       </w:r>
@@ -12235,7 +10872,7 @@
         </w:rPr>
         <w:t>點</w:t>
       </w:r>
-      <w:bookmarkEnd w:id="22"/>
+      <w:bookmarkEnd w:id="15"/>
     </w:p>
     <w:p>
       <w:pPr>
@@ -13539,7 +12176,6 @@
               <w:rPr>
                 <w:rFonts w:ascii="標楷體" w:hAnsi="標楷體" w:hint="eastAsia"/>
               </w:rPr>
-              <w:lastRenderedPageBreak/>
               <w:t>數位創新</w:t>
             </w:r>
           </w:p>
@@ -13640,7 +12276,7 @@
       <w:pPr>
         <w:pStyle w:val="2"/>
       </w:pPr>
-      <w:bookmarkStart w:id="23" w:name="_Toc198759820"/>
+      <w:bookmarkStart w:id="16" w:name="_Toc198801118"/>
       <w:r>
         <w:rPr>
           <w:rFonts w:hint="eastAsia"/>
@@ -13653,13 +12289,13 @@
         </w:rPr>
         <w:t>研究對象</w:t>
       </w:r>
-      <w:bookmarkEnd w:id="23"/>
+      <w:bookmarkEnd w:id="16"/>
     </w:p>
     <w:p>
       <w:pPr>
         <w:pStyle w:val="2"/>
       </w:pPr>
-      <w:bookmarkStart w:id="24" w:name="_Toc198759821"/>
+      <w:bookmarkStart w:id="17" w:name="_Toc198801119"/>
       <w:r>
         <w:rPr>
           <w:rFonts w:hint="eastAsia"/>
@@ -13672,13 +12308,13 @@
         </w:rPr>
         <w:t>資料蒐集與分析</w:t>
       </w:r>
-      <w:bookmarkEnd w:id="24"/>
+      <w:bookmarkEnd w:id="17"/>
     </w:p>
     <w:p>
       <w:pPr>
         <w:pStyle w:val="3"/>
       </w:pPr>
-      <w:bookmarkStart w:id="25" w:name="_Toc198759822"/>
+      <w:bookmarkStart w:id="18" w:name="_Toc198801120"/>
       <w:r>
         <w:rPr>
           <w:rFonts w:hint="eastAsia"/>
@@ -13703,13 +12339,13 @@
         </w:rPr>
         <w:t>資料蒐集</w:t>
       </w:r>
-      <w:bookmarkEnd w:id="25"/>
+      <w:bookmarkEnd w:id="18"/>
     </w:p>
     <w:p>
       <w:pPr>
         <w:pStyle w:val="3"/>
       </w:pPr>
-      <w:bookmarkStart w:id="26" w:name="_Toc198759823"/>
+      <w:bookmarkStart w:id="19" w:name="_Toc198801121"/>
       <w:r>
         <w:rPr>
           <w:rFonts w:hint="eastAsia"/>
@@ -13722,7 +12358,7 @@
         </w:rPr>
         <w:t>資料分析</w:t>
       </w:r>
-      <w:bookmarkEnd w:id="26"/>
+      <w:bookmarkEnd w:id="19"/>
     </w:p>
     <w:p>
       <w:pPr>
@@ -13749,7 +12385,7 @@
       <w:pPr>
         <w:pStyle w:val="1"/>
       </w:pPr>
-      <w:bookmarkStart w:id="27" w:name="_Toc198759824"/>
+      <w:bookmarkStart w:id="20" w:name="_Toc198801122"/>
       <w:r>
         <w:lastRenderedPageBreak/>
         <w:t>第</w:t>
@@ -13766,13 +12402,13 @@
         </w:rPr>
         <w:t>介紹</w:t>
       </w:r>
-      <w:bookmarkEnd w:id="27"/>
+      <w:bookmarkEnd w:id="20"/>
     </w:p>
     <w:p>
       <w:pPr>
         <w:pStyle w:val="2"/>
       </w:pPr>
-      <w:bookmarkStart w:id="28" w:name="_Toc198759825"/>
+      <w:bookmarkStart w:id="21" w:name="_Toc198801123"/>
       <w:r>
         <w:rPr>
           <w:rFonts w:hint="eastAsia"/>
@@ -13791,13 +12427,13 @@
         </w:rPr>
         <w:t>個案背景敘述</w:t>
       </w:r>
-      <w:bookmarkEnd w:id="28"/>
+      <w:bookmarkEnd w:id="21"/>
     </w:p>
     <w:p>
       <w:pPr>
         <w:pStyle w:val="2"/>
       </w:pPr>
-      <w:bookmarkStart w:id="29" w:name="_Toc198759826"/>
+      <w:bookmarkStart w:id="22" w:name="_Toc198801124"/>
       <w:r>
         <w:rPr>
           <w:rFonts w:hint="eastAsia"/>
@@ -13816,7 +12452,7 @@
         </w:rPr>
         <w:t>個案公司簡介</w:t>
       </w:r>
-      <w:bookmarkEnd w:id="29"/>
+      <w:bookmarkEnd w:id="22"/>
     </w:p>
     <w:p>
       <w:pPr>
@@ -13825,7 +12461,7 @@
           <w:rFonts w:eastAsia="新細明體"/>
         </w:rPr>
       </w:pPr>
-      <w:bookmarkStart w:id="30" w:name="_Toc198759827"/>
+      <w:bookmarkStart w:id="23" w:name="_Toc198801125"/>
       <w:r>
         <w:rPr>
           <w:rFonts w:hint="eastAsia"/>
@@ -13850,7 +12486,7 @@
         </w:rPr>
         <w:t>表</w:t>
       </w:r>
-      <w:bookmarkEnd w:id="30"/>
+      <w:bookmarkEnd w:id="23"/>
     </w:p>
     <w:tbl>
       <w:tblPr>
@@ -14254,7 +12890,7 @@
       <w:pPr>
         <w:pStyle w:val="1"/>
       </w:pPr>
-      <w:bookmarkStart w:id="31" w:name="_Toc198759828"/>
+      <w:bookmarkStart w:id="24" w:name="_Toc198801126"/>
       <w:r>
         <w:rPr>
           <w:rFonts w:hint="eastAsia"/>
@@ -14262,13 +12898,13 @@
         <w:lastRenderedPageBreak/>
         <w:t>第五章、個案分析</w:t>
       </w:r>
-      <w:bookmarkEnd w:id="31"/>
+      <w:bookmarkEnd w:id="24"/>
     </w:p>
     <w:p>
       <w:pPr>
         <w:pStyle w:val="2"/>
       </w:pPr>
-      <w:bookmarkStart w:id="32" w:name="_Toc198759829"/>
+      <w:bookmarkStart w:id="25" w:name="_Toc198801127"/>
       <w:r>
         <w:rPr>
           <w:rFonts w:hint="eastAsia"/>
@@ -14312,14 +12948,14 @@
         </w:rPr>
         <w:t>）</w:t>
       </w:r>
-      <w:bookmarkEnd w:id="32"/>
+      <w:bookmarkEnd w:id="25"/>
       <w:proofErr w:type="gramEnd"/>
     </w:p>
     <w:p>
       <w:pPr>
         <w:pStyle w:val="3"/>
       </w:pPr>
-      <w:bookmarkStart w:id="33" w:name="_Toc198759830"/>
+      <w:bookmarkStart w:id="26" w:name="_Toc198801128"/>
       <w:r>
         <w:rPr>
           <w:rFonts w:hint="eastAsia"/>
@@ -14350,7 +12986,7 @@
         </w:rPr>
         <w:t>問題</w:t>
       </w:r>
-      <w:bookmarkEnd w:id="33"/>
+      <w:bookmarkEnd w:id="26"/>
     </w:p>
     <w:p>
       <w:pPr>
@@ -15085,7 +13721,7 @@
       <w:pPr>
         <w:pStyle w:val="3"/>
       </w:pPr>
-      <w:bookmarkStart w:id="34" w:name="_Toc198759831"/>
+      <w:bookmarkStart w:id="27" w:name="_Toc198801129"/>
       <w:r>
         <w:rPr>
           <w:rFonts w:hint="eastAsia"/>
@@ -15116,7 +13752,7 @@
         </w:rPr>
         <w:t>意圖</w:t>
       </w:r>
-      <w:bookmarkEnd w:id="34"/>
+      <w:bookmarkEnd w:id="27"/>
     </w:p>
     <w:p>
       <w:pPr>
@@ -15552,7 +14188,7 @@
       <w:pPr>
         <w:pStyle w:val="3"/>
       </w:pPr>
-      <w:bookmarkStart w:id="35" w:name="_Toc198759832"/>
+      <w:bookmarkStart w:id="28" w:name="_Toc198801130"/>
       <w:r>
         <w:rPr>
           <w:rFonts w:hint="eastAsia"/>
@@ -15571,7 +14207,7 @@
         </w:rPr>
         <w:t>目的</w:t>
       </w:r>
-      <w:bookmarkEnd w:id="35"/>
+      <w:bookmarkEnd w:id="28"/>
     </w:p>
     <w:p>
       <w:pPr>
@@ -16208,14 +14844,14 @@
       <w:pPr>
         <w:pStyle w:val="affb"/>
       </w:pPr>
-      <w:bookmarkStart w:id="36" w:name="_Toc198759833"/>
+      <w:bookmarkStart w:id="29" w:name="_Toc198801131"/>
       <w:r>
         <w:rPr>
           <w:rFonts w:hint="eastAsia"/>
         </w:rPr>
         <w:t>能動性分析表</w:t>
       </w:r>
-      <w:bookmarkEnd w:id="36"/>
+      <w:bookmarkEnd w:id="29"/>
     </w:p>
     <w:tbl>
       <w:tblPr>
@@ -16713,7 +15349,7 @@
       <w:pPr>
         <w:pStyle w:val="2"/>
       </w:pPr>
-      <w:bookmarkStart w:id="37" w:name="_Toc198759834"/>
+      <w:bookmarkStart w:id="30" w:name="_Toc198801132"/>
       <w:r>
         <w:lastRenderedPageBreak/>
         <w:t xml:space="preserve">5.2 </w:t>
@@ -16727,7 +15363,7 @@
         </w:rPr>
         <w:t>開源與協作</w:t>
       </w:r>
-      <w:bookmarkEnd w:id="37"/>
+      <w:bookmarkEnd w:id="30"/>
     </w:p>
     <w:p>
       <w:pPr>
@@ -16738,7 +15374,7 @@
           <w:szCs w:val="28"/>
         </w:rPr>
       </w:pPr>
-      <w:bookmarkStart w:id="38" w:name="_Toc198759835"/>
+      <w:bookmarkStart w:id="31" w:name="_Toc198801133"/>
       <w:r>
         <w:rPr>
           <w:sz w:val="28"/>
@@ -16770,7 +15406,7 @@
         </w:rPr>
         <w:t>產業需求</w:t>
       </w:r>
-      <w:bookmarkEnd w:id="38"/>
+      <w:bookmarkEnd w:id="31"/>
     </w:p>
     <w:p>
       <w:pPr>
@@ -17236,7 +15872,7 @@
           <w:szCs w:val="28"/>
         </w:rPr>
       </w:pPr>
-      <w:bookmarkStart w:id="39" w:name="_Toc198759836"/>
+      <w:bookmarkStart w:id="32" w:name="_Toc198801134"/>
       <w:r>
         <w:rPr>
           <w:sz w:val="28"/>
@@ -17267,7 +15903,7 @@
         </w:rPr>
         <w:t>企業能力</w:t>
       </w:r>
-      <w:bookmarkEnd w:id="39"/>
+      <w:bookmarkEnd w:id="32"/>
     </w:p>
     <w:p>
       <w:pPr>
@@ -17959,7 +16595,7 @@
           <w:szCs w:val="28"/>
         </w:rPr>
       </w:pPr>
-      <w:bookmarkStart w:id="40" w:name="_Toc198759837"/>
+      <w:bookmarkStart w:id="33" w:name="_Toc198801135"/>
       <w:r>
         <w:rPr>
           <w:sz w:val="28"/>
@@ -17991,7 +16627,7 @@
         </w:rPr>
         <w:t>探索可供性</w:t>
       </w:r>
-      <w:bookmarkEnd w:id="40"/>
+      <w:bookmarkEnd w:id="33"/>
     </w:p>
     <w:p>
       <w:pPr>
@@ -18672,7 +17308,7 @@
           <w:bCs/>
         </w:rPr>
       </w:pPr>
-      <w:bookmarkStart w:id="41" w:name="_Toc198759838"/>
+      <w:bookmarkStart w:id="34" w:name="_Toc198801136"/>
       <w:r>
         <w:t>5.2</w:t>
       </w:r>
@@ -18694,7 +17330,7 @@
         </w:rPr>
         <w:t>深耕運用</w:t>
       </w:r>
-      <w:bookmarkEnd w:id="41"/>
+      <w:bookmarkEnd w:id="34"/>
     </w:p>
     <w:p>
       <w:pPr>
@@ -19210,7 +17846,7 @@
           <w:bCs/>
         </w:rPr>
       </w:pPr>
-      <w:bookmarkStart w:id="42" w:name="_Toc198759839"/>
+      <w:bookmarkStart w:id="35" w:name="_Toc198801137"/>
       <w:r>
         <w:t>5.2</w:t>
       </w:r>
@@ -19232,7 +17868,7 @@
         </w:rPr>
         <w:t>創新探索</w:t>
       </w:r>
-      <w:bookmarkEnd w:id="42"/>
+      <w:bookmarkEnd w:id="35"/>
     </w:p>
     <w:p>
       <w:pPr>
@@ -19904,7 +18540,7 @@
       <w:pPr>
         <w:pStyle w:val="3"/>
       </w:pPr>
-      <w:bookmarkStart w:id="43" w:name="_Toc198759840"/>
+      <w:bookmarkStart w:id="36" w:name="_Toc198801138"/>
       <w:r>
         <w:t>5.2</w:t>
       </w:r>
@@ -19926,7 +18562,7 @@
         </w:rPr>
         <w:t>平衡機制</w:t>
       </w:r>
-      <w:bookmarkEnd w:id="43"/>
+      <w:bookmarkEnd w:id="36"/>
     </w:p>
     <w:p>
       <w:pPr>
@@ -20385,7 +19021,7 @@
                     <pic:cNvPicPr/>
                   </pic:nvPicPr>
                   <pic:blipFill>
-                    <a:blip r:embed="rId14" cstate="print">
+                    <a:blip r:embed="rId10" cstate="print">
                       <a:extLst>
                         <a:ext uri="{28A0092B-C50C-407E-A947-70E740481C1C}">
                           <a14:useLocalDpi xmlns:a14="http://schemas.microsoft.com/office/drawing/2010/main" val="0"/>
@@ -20544,7 +19180,7 @@
       <w:pPr>
         <w:pStyle w:val="3"/>
       </w:pPr>
-      <w:bookmarkStart w:id="44" w:name="_Toc198759841"/>
+      <w:bookmarkStart w:id="37" w:name="_Toc198801139"/>
       <w:r>
         <w:t>5.2</w:t>
       </w:r>
@@ -20572,7 +19208,7 @@
         </w:rPr>
         <w:t>數位創新結果</w:t>
       </w:r>
-      <w:bookmarkEnd w:id="44"/>
+      <w:bookmarkEnd w:id="37"/>
     </w:p>
     <w:p>
       <w:pPr>
@@ -21029,7 +19665,7 @@
       <w:pPr>
         <w:pStyle w:val="affb"/>
       </w:pPr>
-      <w:bookmarkStart w:id="45" w:name="_Toc198759842"/>
+      <w:bookmarkStart w:id="38" w:name="_Toc198801140"/>
       <w:r>
         <w:rPr>
           <w:rFonts w:hint="eastAsia"/>
@@ -21037,7 +19673,7 @@
         <w:lastRenderedPageBreak/>
         <w:t>第一階段個案分析表</w:t>
       </w:r>
-      <w:bookmarkEnd w:id="45"/>
+      <w:bookmarkEnd w:id="38"/>
     </w:p>
     <w:tbl>
       <w:tblPr>
@@ -22057,7 +20693,7 @@
       <w:pPr>
         <w:pStyle w:val="2"/>
       </w:pPr>
-      <w:bookmarkStart w:id="46" w:name="_Toc198759843"/>
+      <w:bookmarkStart w:id="39" w:name="_Toc198801141"/>
       <w:r>
         <w:rPr>
           <w:rFonts w:hint="eastAsia"/>
@@ -22085,13 +20721,13 @@
         </w:rPr>
         <w:t>私有</w:t>
       </w:r>
-      <w:bookmarkEnd w:id="46"/>
+      <w:bookmarkEnd w:id="39"/>
     </w:p>
     <w:p>
       <w:pPr>
         <w:pStyle w:val="3"/>
       </w:pPr>
-      <w:bookmarkStart w:id="47" w:name="_Toc198759844"/>
+      <w:bookmarkStart w:id="40" w:name="_Toc198801142"/>
       <w:r>
         <w:rPr>
           <w:rFonts w:hint="eastAsia"/>
@@ -22122,7 +20758,7 @@
         </w:rPr>
         <w:t>產業需求</w:t>
       </w:r>
-      <w:bookmarkEnd w:id="47"/>
+      <w:bookmarkEnd w:id="40"/>
     </w:p>
     <w:p>
       <w:pPr>
@@ -22836,7 +21472,7 @@
       <w:pPr>
         <w:pStyle w:val="3"/>
       </w:pPr>
-      <w:bookmarkStart w:id="48" w:name="_Toc198759845"/>
+      <w:bookmarkStart w:id="41" w:name="_Toc198801143"/>
       <w:r>
         <w:rPr>
           <w:rFonts w:hint="eastAsia"/>
@@ -22867,7 +21503,7 @@
         </w:rPr>
         <w:t>企業能力</w:t>
       </w:r>
-      <w:bookmarkEnd w:id="48"/>
+      <w:bookmarkEnd w:id="41"/>
     </w:p>
     <w:p>
       <w:pPr>
@@ -23522,14 +22158,14 @@
           <w:numId w:val="98"/>
         </w:numPr>
       </w:pPr>
-      <w:bookmarkStart w:id="49" w:name="_Toc198759846"/>
+      <w:bookmarkStart w:id="42" w:name="_Toc198801144"/>
       <w:r>
         <w:rPr>
           <w:rFonts w:hint="eastAsia"/>
         </w:rPr>
         <w:t>探索可供性</w:t>
       </w:r>
-      <w:bookmarkEnd w:id="49"/>
+      <w:bookmarkEnd w:id="42"/>
     </w:p>
     <w:p>
       <w:pPr>
@@ -24039,7 +22675,7 @@
       <w:pPr>
         <w:pStyle w:val="3"/>
       </w:pPr>
-      <w:bookmarkStart w:id="50" w:name="_Toc198759847"/>
+      <w:bookmarkStart w:id="43" w:name="_Toc198801145"/>
       <w:r>
         <w:rPr>
           <w:rFonts w:hint="eastAsia"/>
@@ -24070,7 +22706,7 @@
         </w:rPr>
         <w:t>深耕運用</w:t>
       </w:r>
-      <w:bookmarkEnd w:id="50"/>
+      <w:bookmarkEnd w:id="43"/>
     </w:p>
     <w:p>
       <w:pPr>
@@ -24677,7 +23313,7 @@
       <w:pPr>
         <w:pStyle w:val="3"/>
       </w:pPr>
-      <w:bookmarkStart w:id="51" w:name="_Toc198759848"/>
+      <w:bookmarkStart w:id="44" w:name="_Toc198801146"/>
       <w:r>
         <w:rPr>
           <w:rFonts w:hint="eastAsia"/>
@@ -24708,7 +23344,7 @@
         </w:rPr>
         <w:t>創新探索</w:t>
       </w:r>
-      <w:bookmarkEnd w:id="51"/>
+      <w:bookmarkEnd w:id="44"/>
     </w:p>
     <w:p>
       <w:pPr>
@@ -25117,14 +23753,7 @@
         <w:rPr>
           <w:rFonts w:hint="eastAsia"/>
         </w:rPr>
-        <w:t>，</w:t>
-      </w:r>
-      <w:commentRangeStart w:id="52"/>
-      <w:r>
-        <w:rPr>
-          <w:rFonts w:hint="eastAsia"/>
-        </w:rPr>
-        <w:t>202</w:t>
+        <w:t>，202</w:t>
       </w:r>
       <w:r>
         <w:rPr>
@@ -25141,20 +23770,7 @@
         <w:rPr>
           <w:rFonts w:hint="eastAsia"/>
         </w:rPr>
-        <w:t>訪談資料</w:t>
-      </w:r>
-      <w:commentRangeEnd w:id="52"/>
-      <w:r>
-        <w:rPr>
-          <w:rStyle w:val="af6"/>
-        </w:rPr>
-        <w:commentReference w:id="52"/>
-      </w:r>
-      <w:r>
-        <w:rPr>
-          <w:rFonts w:hint="eastAsia"/>
-        </w:rPr>
-        <w:t>）</w:t>
+        <w:t>訪談資料）</w:t>
       </w:r>
     </w:p>
     <w:p>
@@ -25395,7 +24011,7 @@
           <w14:ligatures w14:val="none"/>
         </w:rPr>
       </w:pPr>
-      <w:bookmarkStart w:id="53" w:name="_Toc198759849"/>
+      <w:bookmarkStart w:id="45" w:name="_Toc198801147"/>
       <w:r>
         <w:rPr>
           <w:rFonts w:hint="eastAsia"/>
@@ -25408,7 +24024,7 @@
         </w:rPr>
         <w:t>平衡機制</w:t>
       </w:r>
-      <w:bookmarkEnd w:id="53"/>
+      <w:bookmarkEnd w:id="45"/>
     </w:p>
     <w:p>
       <w:pPr>
@@ -25847,7 +24463,7 @@
                     <pic:cNvPicPr/>
                   </pic:nvPicPr>
                   <pic:blipFill>
-                    <a:blip r:embed="rId15" cstate="print">
+                    <a:blip r:embed="rId11" cstate="print">
                       <a:extLst>
                         <a:ext uri="{28A0092B-C50C-407E-A947-70E740481C1C}">
                           <a14:useLocalDpi xmlns:a14="http://schemas.microsoft.com/office/drawing/2010/main" val="0"/>
@@ -26006,7 +24622,7 @@
       <w:pPr>
         <w:pStyle w:val="3"/>
       </w:pPr>
-      <w:bookmarkStart w:id="54" w:name="_Toc198759850"/>
+      <w:bookmarkStart w:id="46" w:name="_Toc198801148"/>
       <w:r>
         <w:rPr>
           <w:rFonts w:hint="eastAsia"/>
@@ -26037,7 +24653,7 @@
         </w:rPr>
         <w:t>數位創新結果</w:t>
       </w:r>
-      <w:bookmarkEnd w:id="54"/>
+      <w:bookmarkEnd w:id="46"/>
     </w:p>
     <w:p>
       <w:pPr>
@@ -26467,7 +25083,7 @@
       <w:pPr>
         <w:pStyle w:val="affb"/>
       </w:pPr>
-      <w:bookmarkStart w:id="55" w:name="_Toc198759851"/>
+      <w:bookmarkStart w:id="47" w:name="_Toc198801149"/>
       <w:r>
         <w:rPr>
           <w:rFonts w:hint="eastAsia"/>
@@ -26475,7 +25091,7 @@
         <w:lastRenderedPageBreak/>
         <w:t>第二階段個案分析表</w:t>
       </w:r>
-      <w:bookmarkEnd w:id="55"/>
+      <w:bookmarkEnd w:id="47"/>
     </w:p>
     <w:tbl>
       <w:tblPr>
@@ -27491,7 +26107,7 @@
       <w:pPr>
         <w:pStyle w:val="2"/>
       </w:pPr>
-      <w:bookmarkStart w:id="56" w:name="_Toc198759852"/>
+      <w:bookmarkStart w:id="48" w:name="_Toc198801150"/>
       <w:r>
         <w:rPr>
           <w:rFonts w:hint="eastAsia"/>
@@ -27505,13 +26121,13 @@
         </w:rPr>
         <w:t>第三階段：銷售與推廣</w:t>
       </w:r>
-      <w:bookmarkEnd w:id="56"/>
+      <w:bookmarkEnd w:id="48"/>
     </w:p>
     <w:p>
       <w:pPr>
         <w:pStyle w:val="3"/>
       </w:pPr>
-      <w:bookmarkStart w:id="57" w:name="_Toc198759853"/>
+      <w:bookmarkStart w:id="49" w:name="_Toc198801151"/>
       <w:r>
         <w:rPr>
           <w:rFonts w:hint="eastAsia"/>
@@ -27542,7 +26158,7 @@
         </w:rPr>
         <w:t>產業需求</w:t>
       </w:r>
-      <w:bookmarkEnd w:id="57"/>
+      <w:bookmarkEnd w:id="49"/>
     </w:p>
     <w:p>
       <w:pPr>
@@ -28232,7 +26848,7 @@
       <w:pPr>
         <w:pStyle w:val="3"/>
       </w:pPr>
-      <w:bookmarkStart w:id="58" w:name="_Toc198759854"/>
+      <w:bookmarkStart w:id="50" w:name="_Toc198801152"/>
       <w:r>
         <w:rPr>
           <w:rFonts w:hint="eastAsia"/>
@@ -28263,7 +26879,7 @@
         </w:rPr>
         <w:t>企業能力</w:t>
       </w:r>
-      <w:bookmarkEnd w:id="58"/>
+      <w:bookmarkEnd w:id="50"/>
     </w:p>
     <w:p>
       <w:pPr>
@@ -28857,7 +27473,7 @@
       <w:pPr>
         <w:pStyle w:val="3"/>
       </w:pPr>
-      <w:bookmarkStart w:id="59" w:name="_Toc198759855"/>
+      <w:bookmarkStart w:id="51" w:name="_Toc198801153"/>
       <w:r>
         <w:rPr>
           <w:rFonts w:hint="eastAsia"/>
@@ -28888,7 +27504,7 @@
         </w:rPr>
         <w:t>探索可供性</w:t>
       </w:r>
-      <w:bookmarkEnd w:id="59"/>
+      <w:bookmarkEnd w:id="51"/>
     </w:p>
     <w:p>
       <w:pPr>
@@ -29769,7 +28385,7 @@
       <w:pPr>
         <w:pStyle w:val="3"/>
       </w:pPr>
-      <w:bookmarkStart w:id="60" w:name="_Toc198759856"/>
+      <w:bookmarkStart w:id="52" w:name="_Toc198801154"/>
       <w:r>
         <w:rPr>
           <w:rFonts w:hint="eastAsia"/>
@@ -29800,7 +28416,7 @@
         </w:rPr>
         <w:t>深耕運用</w:t>
       </w:r>
-      <w:bookmarkEnd w:id="60"/>
+      <w:bookmarkEnd w:id="52"/>
     </w:p>
     <w:p>
       <w:pPr>
@@ -30417,22 +29033,12 @@
         </w:rPr>
         <w:t>執行長，2025訪談資料）</w:t>
       </w:r>
-      <w:commentRangeStart w:id="61"/>
-      <w:commentRangeEnd w:id="61"/>
-      <w:r>
-        <w:rPr>
-          <w:rStyle w:val="af6"/>
-          <w:sz w:val="24"/>
-          <w:szCs w:val="24"/>
-        </w:rPr>
-        <w:commentReference w:id="61"/>
-      </w:r>
     </w:p>
     <w:p>
       <w:pPr>
         <w:pStyle w:val="3"/>
       </w:pPr>
-      <w:bookmarkStart w:id="62" w:name="_Toc198759857"/>
+      <w:bookmarkStart w:id="53" w:name="_Toc198801155"/>
       <w:r>
         <w:rPr>
           <w:rFonts w:hint="eastAsia"/>
@@ -30463,7 +29069,7 @@
         </w:rPr>
         <w:t>創新探索</w:t>
       </w:r>
-      <w:bookmarkEnd w:id="62"/>
+      <w:bookmarkEnd w:id="53"/>
     </w:p>
     <w:p>
       <w:pPr>
@@ -30674,15 +29280,7 @@
         <w:t>FPGA</w:t>
       </w:r>
       <w:r>
-        <w:t>（可程式化邏輯</w:t>
-      </w:r>
-      <w:proofErr w:type="gramStart"/>
-      <w:r>
-        <w:t>閘</w:t>
-      </w:r>
-      <w:proofErr w:type="gramEnd"/>
-      <w:r>
-        <w:t>陣列）運算架構，</w:t>
+        <w:t>（可程式化邏輯閘陣列）運算架構，</w:t>
       </w:r>
       <w:r>
         <w:rPr>
@@ -30737,7 +29335,7 @@
       <w:pPr>
         <w:pStyle w:val="3"/>
       </w:pPr>
-      <w:bookmarkStart w:id="63" w:name="_Toc198759858"/>
+      <w:bookmarkStart w:id="54" w:name="_Toc198801156"/>
       <w:r>
         <w:rPr>
           <w:rFonts w:hint="eastAsia"/>
@@ -30756,7 +29354,7 @@
         </w:rPr>
         <w:t>平衡機制</w:t>
       </w:r>
-      <w:bookmarkEnd w:id="63"/>
+      <w:bookmarkEnd w:id="54"/>
     </w:p>
     <w:p>
       <w:pPr>
@@ -30956,7 +29554,7 @@
                     <pic:cNvPicPr/>
                   </pic:nvPicPr>
                   <pic:blipFill>
-                    <a:blip r:embed="rId16" cstate="print">
+                    <a:blip r:embed="rId12" cstate="print">
                       <a:extLst>
                         <a:ext uri="{28A0092B-C50C-407E-A947-70E740481C1C}">
                           <a14:useLocalDpi xmlns:a14="http://schemas.microsoft.com/office/drawing/2010/main" val="0"/>
@@ -31022,7 +29620,7 @@
       <w:pPr>
         <w:pStyle w:val="3"/>
       </w:pPr>
-      <w:bookmarkStart w:id="64" w:name="_Toc198759859"/>
+      <w:bookmarkStart w:id="55" w:name="_Toc198801157"/>
       <w:r>
         <w:rPr>
           <w:rFonts w:hint="eastAsia"/>
@@ -31054,7 +29652,7 @@
         </w:rPr>
         <w:t>數位創新結果</w:t>
       </w:r>
-      <w:bookmarkEnd w:id="64"/>
+      <w:bookmarkEnd w:id="55"/>
     </w:p>
     <w:p>
       <w:pPr>
@@ -31725,7 +30323,7 @@
       <w:pPr>
         <w:pStyle w:val="affb"/>
       </w:pPr>
-      <w:bookmarkStart w:id="65" w:name="_Toc198759860"/>
+      <w:bookmarkStart w:id="56" w:name="_Toc198801158"/>
       <w:r>
         <w:rPr>
           <w:rFonts w:hint="eastAsia"/>
@@ -31733,7 +30331,7 @@
         <w:lastRenderedPageBreak/>
         <w:t>第三階段個案分析表</w:t>
       </w:r>
-      <w:bookmarkEnd w:id="65"/>
+      <w:bookmarkEnd w:id="56"/>
     </w:p>
     <w:tbl>
       <w:tblPr>
@@ -32794,7 +31392,7 @@
       <w:pPr>
         <w:pStyle w:val="2"/>
       </w:pPr>
-      <w:bookmarkStart w:id="66" w:name="_Toc198759861"/>
+      <w:bookmarkStart w:id="57" w:name="_Toc198801159"/>
       <w:r>
         <w:rPr>
           <w:rFonts w:hint="eastAsia"/>
@@ -32826,13 +31424,13 @@
         </w:rPr>
         <w:t>多元新應用</w:t>
       </w:r>
-      <w:bookmarkEnd w:id="66"/>
+      <w:bookmarkEnd w:id="57"/>
     </w:p>
     <w:p>
       <w:pPr>
         <w:pStyle w:val="3"/>
       </w:pPr>
-      <w:bookmarkStart w:id="67" w:name="_Toc198759862"/>
+      <w:bookmarkStart w:id="58" w:name="_Toc198801160"/>
       <w:r>
         <w:rPr>
           <w:rFonts w:hint="eastAsia"/>
@@ -32863,7 +31461,7 @@
         </w:rPr>
         <w:t>產業需求</w:t>
       </w:r>
-      <w:bookmarkEnd w:id="67"/>
+      <w:bookmarkEnd w:id="58"/>
     </w:p>
     <w:p>
       <w:pPr>
@@ -33291,7 +31889,7 @@
       <w:pPr>
         <w:pStyle w:val="3"/>
       </w:pPr>
-      <w:bookmarkStart w:id="68" w:name="_Toc198759863"/>
+      <w:bookmarkStart w:id="59" w:name="_Toc198801161"/>
       <w:r>
         <w:rPr>
           <w:rFonts w:hint="eastAsia"/>
@@ -33322,7 +31920,7 @@
         </w:rPr>
         <w:t>企業能力</w:t>
       </w:r>
-      <w:bookmarkEnd w:id="68"/>
+      <w:bookmarkEnd w:id="59"/>
     </w:p>
     <w:p>
       <w:pPr>
@@ -33833,7 +32431,7 @@
       <w:pPr>
         <w:pStyle w:val="3"/>
       </w:pPr>
-      <w:bookmarkStart w:id="69" w:name="_Toc198759864"/>
+      <w:bookmarkStart w:id="60" w:name="_Toc198801162"/>
       <w:r>
         <w:rPr>
           <w:rFonts w:hint="eastAsia"/>
@@ -33864,7 +32462,7 @@
         </w:rPr>
         <w:t>探索可供性</w:t>
       </w:r>
-      <w:bookmarkEnd w:id="69"/>
+      <w:bookmarkEnd w:id="60"/>
     </w:p>
     <w:p>
       <w:pPr>
@@ -34459,19 +33057,11 @@
         </w:rPr>
         <w:t>可能</w:t>
       </w:r>
-      <w:proofErr w:type="gramStart"/>
-      <w:r>
-        <w:rPr>
-          <w:rFonts w:hint="eastAsia"/>
-        </w:rPr>
-        <w:t>一週</w:t>
-      </w:r>
-      <w:proofErr w:type="gramEnd"/>
-      <w:r>
-        <w:rPr>
-          <w:rFonts w:hint="eastAsia"/>
-        </w:rPr>
-        <w:t>工作兩天，那剩下的5天要做什麼？可能會做很多事情</w:t>
+      <w:r>
+        <w:rPr>
+          <w:rFonts w:hint="eastAsia"/>
+        </w:rPr>
+        <w:t>一週工作兩天，那剩下的5天要做什麼？可能會做很多事情</w:t>
       </w:r>
       <w:r>
         <w:rPr>
@@ -34514,7 +33104,7 @@
       <w:pPr>
         <w:pStyle w:val="3"/>
       </w:pPr>
-      <w:bookmarkStart w:id="70" w:name="_Toc198759865"/>
+      <w:bookmarkStart w:id="61" w:name="_Toc198801163"/>
       <w:r>
         <w:rPr>
           <w:rFonts w:hint="eastAsia"/>
@@ -34545,7 +33135,7 @@
         </w:rPr>
         <w:t>深耕運用</w:t>
       </w:r>
-      <w:bookmarkEnd w:id="70"/>
+      <w:bookmarkEnd w:id="61"/>
     </w:p>
     <w:p>
       <w:pPr>
@@ -35403,7 +33993,7 @@
       <w:pPr>
         <w:pStyle w:val="3"/>
       </w:pPr>
-      <w:bookmarkStart w:id="71" w:name="_Toc198759866"/>
+      <w:bookmarkStart w:id="62" w:name="_Toc198801164"/>
       <w:r>
         <w:rPr>
           <w:rFonts w:hint="eastAsia"/>
@@ -35435,7 +34025,7 @@
         </w:rPr>
         <w:t>創新探索</w:t>
       </w:r>
-      <w:bookmarkEnd w:id="71"/>
+      <w:bookmarkEnd w:id="62"/>
     </w:p>
     <w:p>
       <w:pPr>
@@ -35598,15 +34188,7 @@
         <w:t>AI</w:t>
       </w:r>
       <w:r>
-        <w:t>、材料工程等領域的新創公司與學</w:t>
-      </w:r>
-      <w:proofErr w:type="gramStart"/>
-      <w:r>
-        <w:t>研</w:t>
-      </w:r>
-      <w:proofErr w:type="gramEnd"/>
-      <w:r>
-        <w:t>單位建立初步連結。此行動不僅強化其品牌形象與公眾能見度，</w:t>
+        <w:t>、材料工程等領域的新創公司與學研單位建立初步連結。此行動不僅強化其品牌形象與公眾能見度，</w:t>
       </w:r>
       <w:r>
         <w:rPr>
@@ -35841,7 +34423,7 @@
       <w:pPr>
         <w:pStyle w:val="3"/>
       </w:pPr>
-      <w:bookmarkStart w:id="72" w:name="_Toc198759867"/>
+      <w:bookmarkStart w:id="63" w:name="_Toc198801165"/>
       <w:r>
         <w:rPr>
           <w:rFonts w:hint="eastAsia"/>
@@ -35872,7 +34454,7 @@
         </w:rPr>
         <w:t>平衡機制</w:t>
       </w:r>
-      <w:bookmarkEnd w:id="72"/>
+      <w:bookmarkEnd w:id="63"/>
     </w:p>
     <w:p>
       <w:pPr>
@@ -36354,7 +34936,7 @@
                     <pic:cNvPicPr/>
                   </pic:nvPicPr>
                   <pic:blipFill>
-                    <a:blip r:embed="rId17" cstate="print">
+                    <a:blip r:embed="rId13" cstate="print">
                       <a:extLst>
                         <a:ext uri="{28A0092B-C50C-407E-A947-70E740481C1C}">
                           <a14:useLocalDpi xmlns:a14="http://schemas.microsoft.com/office/drawing/2010/main" val="0"/>
@@ -36420,7 +35002,7 @@
       <w:pPr>
         <w:pStyle w:val="3"/>
       </w:pPr>
-      <w:bookmarkStart w:id="73" w:name="_Toc198759868"/>
+      <w:bookmarkStart w:id="64" w:name="_Toc198801166"/>
       <w:r>
         <w:rPr>
           <w:rFonts w:hint="eastAsia"/>
@@ -36451,7 +35033,7 @@
         </w:rPr>
         <w:t>數位創新結果</w:t>
       </w:r>
-      <w:bookmarkEnd w:id="73"/>
+      <w:bookmarkEnd w:id="64"/>
     </w:p>
     <w:p>
       <w:pPr>
@@ -37259,19 +35841,11 @@
         </w:rPr>
         <w:t>，</w:t>
       </w:r>
-      <w:proofErr w:type="gramStart"/>
-      <w:r>
-        <w:rPr>
-          <w:rFonts w:hint="eastAsia"/>
-        </w:rPr>
-        <w:t>，</w:t>
-      </w:r>
-      <w:proofErr w:type="gramEnd"/>
-      <w:r>
-        <w:rPr>
-          <w:rFonts w:hint="eastAsia"/>
-        </w:rPr>
-        <w:t>減少</w:t>
+      <w:r>
+        <w:rPr>
+          <w:rFonts w:hint="eastAsia"/>
+        </w:rPr>
+        <w:t>，減少</w:t>
       </w:r>
       <w:r>
         <w:rPr>
@@ -37390,19 +35964,11 @@
       <w:r>
         <w:t>可在</w:t>
       </w:r>
-      <w:proofErr w:type="gramStart"/>
-      <w:r>
-        <w:rPr>
-          <w:rFonts w:hint="eastAsia"/>
-        </w:rPr>
-        <w:t>在</w:t>
-      </w:r>
-      <w:proofErr w:type="gramEnd"/>
-      <w:r>
-        <w:rPr>
-          <w:rFonts w:hint="eastAsia"/>
-        </w:rPr>
-        <w:t>資訊透明共享之下</w:t>
+      <w:r>
+        <w:rPr>
+          <w:rFonts w:hint="eastAsia"/>
+        </w:rPr>
+        <w:t>在資訊透明共享之下</w:t>
       </w:r>
       <w:r>
         <w:t>快速決策與溝通協作</w:t>
@@ -37511,7 +36077,7 @@
                     <pic:cNvPicPr/>
                   </pic:nvPicPr>
                   <pic:blipFill>
-                    <a:blip r:embed="rId18" cstate="print">
+                    <a:blip r:embed="rId14" cstate="print">
                       <a:extLst>
                         <a:ext uri="{28A0092B-C50C-407E-A947-70E740481C1C}">
                           <a14:useLocalDpi xmlns:a14="http://schemas.microsoft.com/office/drawing/2010/main" val="0"/>
@@ -37561,7 +36127,7 @@
       <w:pPr>
         <w:pStyle w:val="affb"/>
       </w:pPr>
-      <w:bookmarkStart w:id="74" w:name="_Toc198759869"/>
+      <w:bookmarkStart w:id="65" w:name="_Toc198801167"/>
       <w:r>
         <w:rPr>
           <w:rFonts w:hint="eastAsia"/>
@@ -37581,7 +36147,7 @@
         </w:rPr>
         <w:t>個案分析表</w:t>
       </w:r>
-      <w:bookmarkEnd w:id="74"/>
+      <w:bookmarkEnd w:id="65"/>
     </w:p>
     <w:tbl>
       <w:tblPr>
@@ -38606,7 +37172,6 @@
               <w:rPr>
                 <w:rFonts w:ascii="標楷體" w:hAnsi="標楷體" w:hint="eastAsia"/>
               </w:rPr>
-              <w:lastRenderedPageBreak/>
               <w:t>數位創新</w:t>
             </w:r>
           </w:p>
@@ -38729,18 +37294,15 @@
     <w:p>
       <w:pPr>
         <w:pStyle w:val="2"/>
-        <w:rPr>
-          <w:rFonts w:hint="eastAsia"/>
-        </w:rPr>
       </w:pPr>
     </w:p>
     <w:sectPr>
-      <w:headerReference w:type="even" r:id="rId19"/>
-      <w:headerReference w:type="default" r:id="rId20"/>
-      <w:footerReference w:type="even" r:id="rId21"/>
-      <w:footerReference w:type="default" r:id="rId22"/>
-      <w:headerReference w:type="first" r:id="rId23"/>
-      <w:footerReference w:type="first" r:id="rId24"/>
+      <w:headerReference w:type="even" r:id="rId15"/>
+      <w:headerReference w:type="default" r:id="rId16"/>
+      <w:footerReference w:type="even" r:id="rId17"/>
+      <w:footerReference w:type="default" r:id="rId18"/>
+      <w:headerReference w:type="first" r:id="rId19"/>
+      <w:footerReference w:type="first" r:id="rId20"/>
       <w:pgSz w:w="11906" w:h="16838"/>
       <w:pgMar w:top="1440" w:right="1800" w:bottom="1440" w:left="1800" w:header="851" w:footer="992" w:gutter="0"/>
       <w:cols w:space="425"/>
@@ -38748,427 +37310,6 @@
     </w:sectPr>
   </w:body>
 </w:document>
-</file>
-
-<file path=word/comments.xml><?xml version="1.0" encoding="utf-8"?>
-<w:comments xmlns:wpc="http://schemas.microsoft.com/office/word/2010/wordprocessingCanvas" xmlns:cx="http://schemas.microsoft.com/office/drawing/2014/chartex" xmlns:cx1="http://schemas.microsoft.com/office/drawing/2015/9/8/chartex" xmlns:cx2="http://schemas.microsoft.com/office/drawing/2015/10/21/chartex" xmlns:cx3="http://schemas.microsoft.com/office/drawing/2016/5/9/chartex" xmlns:cx4="http://schemas.microsoft.com/office/drawing/2016/5/10/chartex" xmlns:cx5="http://schemas.microsoft.com/office/drawing/2016/5/11/chartex" xmlns:cx6="http://schemas.microsoft.com/office/drawing/2016/5/12/chartex" xmlns:cx7="http://schemas.microsoft.com/office/drawing/2016/5/13/chartex" xmlns:cx8="http://schemas.microsoft.com/office/drawing/2016/5/14/chartex" xmlns:mc="http://schemas.openxmlformats.org/markup-compatibility/2006" xmlns:aink="http://schemas.microsoft.com/office/drawing/2016/ink" xmlns:am3d="http://schemas.microsoft.com/office/drawing/2017/model3d" xmlns:o="urn:schemas-microsoft-com:office:office" xmlns:oel="http://schemas.microsoft.com/office/2019/extlst" xmlns:r="http://schemas.openxmlformats.org/officeDocument/2006/relationships" xmlns:m="http://schemas.openxmlformats.org/officeDocument/2006/math" xmlns:v="urn:schemas-microsoft-com:vml" xmlns:wp14="http://schemas.microsoft.com/office/word/2010/wordprocessingDrawing" xmlns:wp="http://schemas.openxmlformats.org/drawingml/2006/wordprocessingDrawing" xmlns:w10="urn:schemas-microsoft-com:office:word" xmlns:w="http://schemas.openxmlformats.org/wordprocessingml/2006/main" xmlns:w14="http://schemas.microsoft.com/office/word/2010/wordml" xmlns:w15="http://schemas.microsoft.com/office/word/2012/wordml" xmlns:w16cex="http://schemas.microsoft.com/office/word/2018/wordml/cex" xmlns:w16cid="http://schemas.microsoft.com/office/word/2016/wordml/cid" xmlns:w16="http://schemas.microsoft.com/office/word/2018/wordml" xmlns:w16du="http://schemas.microsoft.com/office/word/2023/wordml/word16du" xmlns:w16sdtdh="http://schemas.microsoft.com/office/word/2020/wordml/sdtdatahash" xmlns:w16sdtfl="http://schemas.microsoft.com/office/word/2024/wordml/sdtformatlock" xmlns:w16se="http://schemas.microsoft.com/office/word/2015/wordml/symex" xmlns:wpg="http://schemas.microsoft.com/office/word/2010/wordprocessingGroup" xmlns:wpi="http://schemas.microsoft.com/office/word/2010/wordprocessingInk" xmlns:wne="http://schemas.microsoft.com/office/word/2006/wordml" xmlns:wps="http://schemas.microsoft.com/office/word/2010/wordprocessingShape" mc:Ignorable="w14 w15 w16se w16cid w16 w16cex w16sdtdh w16sdtfl w16du wp14">
-  <w:comment w:id="3" w:author="190498 lily" w:date="2025-05-19T16:56:00Z" w:initials="1l">
-    <w:p>
-      <w:pPr>
-        <w:ind w:firstLineChars="0" w:firstLine="0"/>
-      </w:pPr>
-      <w:r>
-        <w:rPr>
-          <w:rStyle w:val="af6"/>
-        </w:rPr>
-        <w:annotationRef/>
-      </w:r>
-      <w:r>
-        <w:t>我覺得可以先講</w:t>
-      </w:r>
-      <w:r>
-        <w:t xml:space="preserve"> </w:t>
-      </w:r>
-      <w:r>
-        <w:t>台灣紡織出口的數據統計</w:t>
-      </w:r>
-      <w:r>
-        <w:t xml:space="preserve"> </w:t>
-      </w:r>
-      <w:r>
-        <w:t>可以從最最全盛時期到近幾年的數據開始講，就講台灣紡織業正在走下坡，主要講講台灣紡織業面臨的幾個問題、現在正在做的事以及以進出口貿易差，然後帶入現在他們想要做的轉型，台灣紡織逃不過代工的宿命，數位創新對社會帶來的好處，可以導向與品牌端連接</w:t>
-      </w:r>
-      <w:r>
-        <w:t xml:space="preserve"> </w:t>
-      </w:r>
-      <w:r>
-        <w:t>然後最後說</w:t>
-      </w:r>
-      <w:r>
-        <w:t xml:space="preserve"> </w:t>
-      </w:r>
-      <w:r>
-        <w:t>新創數位服務在這樣</w:t>
-      </w:r>
-      <w:r>
-        <w:t>OOOOOO</w:t>
-      </w:r>
-      <w:r>
-        <w:t>、</w:t>
-      </w:r>
-      <w:r>
-        <w:t>OOOO</w:t>
-      </w:r>
-      <w:r>
-        <w:t>特性的背景下投入傳統紡織業的轉型，本研究將以新創數位服務企業</w:t>
-      </w:r>
-      <w:proofErr w:type="spellStart"/>
-      <w:r>
-        <w:t>Frontier.cool</w:t>
-      </w:r>
-      <w:proofErr w:type="spellEnd"/>
-      <w:r>
-        <w:t>為個案研究主要對象，探討其如何</w:t>
-      </w:r>
-      <w:r>
-        <w:t>OOOOOO</w:t>
-      </w:r>
-      <w:r>
-        <w:t>，從台灣市場出發，探討新創企業如何藉由循環制定靈巧的資源整合策略與發展數位平台服務，逐漸改善紡織供應鏈既有的生產流程與產業痛點，透過數位創新科技來</w:t>
-      </w:r>
-      <w:proofErr w:type="spellStart"/>
-      <w:r>
-        <w:t>OOOOOO</w:t>
-      </w:r>
-      <w:proofErr w:type="spellEnd"/>
-      <w:r>
-        <w:t>，創造新興產業生態系的歷程</w:t>
-      </w:r>
-    </w:p>
-    <w:p>
-      <w:pPr>
-        <w:pStyle w:val="af7"/>
-        <w:ind w:firstLine="480"/>
-      </w:pPr>
-    </w:p>
-  </w:comment>
-  <w:comment w:id="4" w:author="190498 lily" w:date="2025-05-19T22:00:00Z" w:initials="1l">
-    <w:p>
-      <w:pPr>
-        <w:pStyle w:val="af7"/>
-        <w:ind w:firstLine="360"/>
-      </w:pPr>
-      <w:r>
-        <w:rPr>
-          <w:rStyle w:val="af6"/>
-        </w:rPr>
-        <w:annotationRef/>
-      </w:r>
-      <w:r>
-        <w:t>10,301,285</w:t>
-      </w:r>
-      <w:r>
-        <w:rPr>
-          <w:rFonts w:hint="eastAsia"/>
-        </w:rPr>
-        <w:t xml:space="preserve"> </w:t>
-      </w:r>
-      <w:r>
-        <w:rPr>
-          <w:rFonts w:hint="eastAsia"/>
-        </w:rPr>
-        <w:t>單位</w:t>
-      </w:r>
-      <w:r>
-        <w:rPr>
-          <w:rFonts w:hint="eastAsia"/>
-        </w:rPr>
-        <w:t xml:space="preserve"> </w:t>
-      </w:r>
-      <w:r>
-        <w:t>千美元</w:t>
-      </w:r>
-    </w:p>
-  </w:comment>
-  <w:comment w:id="5" w:author="190498 lily" w:date="2025-05-19T22:01:00Z" w:initials="1l">
-    <w:p>
-      <w:pPr>
-        <w:pStyle w:val="af7"/>
-        <w:ind w:firstLine="360"/>
-      </w:pPr>
-      <w:r>
-        <w:rPr>
-          <w:rStyle w:val="af6"/>
-        </w:rPr>
-        <w:annotationRef/>
-      </w:r>
-      <w:r>
-        <w:t>8,308,302</w:t>
-      </w:r>
-      <w:r>
-        <w:rPr>
-          <w:rFonts w:hint="eastAsia"/>
-        </w:rPr>
-        <w:t xml:space="preserve"> </w:t>
-      </w:r>
-      <w:r>
-        <w:rPr>
-          <w:rFonts w:hint="eastAsia"/>
-        </w:rPr>
-        <w:t>單位</w:t>
-      </w:r>
-      <w:r>
-        <w:rPr>
-          <w:rFonts w:hint="eastAsia"/>
-        </w:rPr>
-        <w:t xml:space="preserve"> </w:t>
-      </w:r>
-      <w:r>
-        <w:t>千美元</w:t>
-      </w:r>
-    </w:p>
-  </w:comment>
-  <w:comment w:id="6" w:author="190498 lily" w:date="2025-05-19T22:05:00Z" w:initials="1l">
-    <w:p>
-      <w:pPr>
-        <w:pStyle w:val="af7"/>
-        <w:ind w:firstLine="360"/>
-      </w:pPr>
-      <w:r>
-        <w:rPr>
-          <w:rStyle w:val="af6"/>
-        </w:rPr>
-        <w:annotationRef/>
-      </w:r>
-      <w:r>
-        <w:t>6,906,097</w:t>
-      </w:r>
-      <w:r>
-        <w:rPr>
-          <w:rFonts w:hint="eastAsia"/>
-        </w:rPr>
-        <w:t xml:space="preserve"> </w:t>
-      </w:r>
-      <w:r>
-        <w:rPr>
-          <w:rFonts w:hint="eastAsia"/>
-        </w:rPr>
-        <w:t>單位</w:t>
-      </w:r>
-      <w:r>
-        <w:rPr>
-          <w:rFonts w:hint="eastAsia"/>
-        </w:rPr>
-        <w:t xml:space="preserve"> </w:t>
-      </w:r>
-      <w:r>
-        <w:t>千美元</w:t>
-      </w:r>
-    </w:p>
-  </w:comment>
-  <w:comment w:id="7" w:author="190498 lily" w:date="2025-05-19T22:07:00Z" w:initials="1l">
-    <w:p>
-      <w:pPr>
-        <w:pStyle w:val="af7"/>
-        <w:ind w:firstLine="360"/>
-      </w:pPr>
-      <w:r>
-        <w:rPr>
-          <w:rStyle w:val="af6"/>
-        </w:rPr>
-        <w:annotationRef/>
-      </w:r>
-      <w:r>
-        <w:t>7,453,116</w:t>
-      </w:r>
-      <w:r>
-        <w:rPr>
-          <w:rFonts w:hint="eastAsia"/>
-        </w:rPr>
-        <w:t xml:space="preserve"> </w:t>
-      </w:r>
-      <w:r>
-        <w:rPr>
-          <w:rFonts w:hint="eastAsia"/>
-        </w:rPr>
-        <w:t>單位</w:t>
-      </w:r>
-      <w:r>
-        <w:rPr>
-          <w:rFonts w:hint="eastAsia"/>
-        </w:rPr>
-        <w:t xml:space="preserve"> </w:t>
-      </w:r>
-      <w:r>
-        <w:rPr>
-          <w:rFonts w:hint="eastAsia"/>
-        </w:rPr>
-        <w:t>千美元</w:t>
-      </w:r>
-    </w:p>
-  </w:comment>
-  <w:comment w:id="8" w:author="190498 lily" w:date="2025-05-19T22:08:00Z" w:initials="1l">
-    <w:p>
-      <w:pPr>
-        <w:pStyle w:val="af7"/>
-        <w:ind w:firstLine="360"/>
-      </w:pPr>
-      <w:r>
-        <w:rPr>
-          <w:rStyle w:val="af6"/>
-        </w:rPr>
-        <w:annotationRef/>
-      </w:r>
-      <w:r>
-        <w:t>3,828,627</w:t>
-      </w:r>
-      <w:r>
-        <w:rPr>
-          <w:rFonts w:hint="eastAsia"/>
-        </w:rPr>
-        <w:t xml:space="preserve"> </w:t>
-      </w:r>
-      <w:r>
-        <w:rPr>
-          <w:rFonts w:hint="eastAsia"/>
-        </w:rPr>
-        <w:t>單位</w:t>
-      </w:r>
-      <w:r>
-        <w:rPr>
-          <w:rFonts w:hint="eastAsia"/>
-        </w:rPr>
-        <w:t xml:space="preserve"> </w:t>
-      </w:r>
-      <w:r>
-        <w:t>千美元</w:t>
-      </w:r>
-    </w:p>
-  </w:comment>
-  <w:comment w:id="20" w:author="190498 lily" w:date="2025-03-17T11:36:00Z" w:initials="1l">
-    <w:p>
-      <w:pPr>
-        <w:pStyle w:val="af7"/>
-        <w:ind w:firstLine="360"/>
-      </w:pPr>
-      <w:r>
-        <w:rPr>
-          <w:rStyle w:val="af6"/>
-        </w:rPr>
-        <w:annotationRef/>
-      </w:r>
-      <w:r>
-        <w:rPr>
-          <w:rFonts w:hint="eastAsia"/>
-        </w:rPr>
-        <w:t>來深度探討理論框架下，能夠深度探討本</w:t>
-      </w:r>
-      <w:r>
-        <w:rPr>
-          <w:rFonts w:hint="eastAsia"/>
-          <w:u w:val="single"/>
-        </w:rPr>
-        <w:t>傳統產業數位</w:t>
-      </w:r>
-      <w:r>
-        <w:rPr>
-          <w:u w:val="single"/>
-        </w:rPr>
-        <w:t>…</w:t>
-      </w:r>
-      <w:r>
-        <w:rPr>
-          <w:rFonts w:hint="eastAsia"/>
-          <w:u w:val="single"/>
-        </w:rPr>
-        <w:t>.</w:t>
-      </w:r>
-      <w:r>
-        <w:rPr>
-          <w:rFonts w:hint="eastAsia"/>
-          <w:u w:val="single"/>
-        </w:rPr>
-        <w:t>之</w:t>
-      </w:r>
-      <w:r>
-        <w:rPr>
-          <w:rFonts w:hint="eastAsia"/>
-        </w:rPr>
-        <w:t>研究議題，</w:t>
-      </w:r>
-    </w:p>
-  </w:comment>
-  <w:comment w:id="52" w:author="190498 lily" w:date="2025-05-16T14:34:00Z" w:initials="1l">
-    <w:p>
-      <w:pPr>
-        <w:pStyle w:val="af7"/>
-        <w:ind w:firstLine="360"/>
-      </w:pPr>
-      <w:r>
-        <w:rPr>
-          <w:rStyle w:val="af6"/>
-        </w:rPr>
-        <w:annotationRef/>
-      </w:r>
-      <w:hyperlink r:id="rId1" w:history="1">
-        <w:r>
-          <w:rPr>
-            <w:rStyle w:val="af1"/>
-          </w:rPr>
-          <w:t>https://www.ctwant.com/article/140473?utm_source=yahoo&amp;utm_medium=rss&amp;utm_campaign=140473</w:t>
-        </w:r>
-      </w:hyperlink>
-      <w:r>
-        <w:rPr>
-          <w:rFonts w:hint="eastAsia"/>
-        </w:rPr>
-        <w:t xml:space="preserve"> </w:t>
-      </w:r>
-    </w:p>
-  </w:comment>
-  <w:comment w:id="61" w:author="M11209202" w:date="2025-05-13T15:04:00Z" w:initials="雅黃">
-    <w:p>
-      <w:pPr>
-        <w:pStyle w:val="af7"/>
-        <w:ind w:firstLineChars="0" w:firstLine="0"/>
-      </w:pPr>
-      <w:r>
-        <w:rPr>
-          <w:rStyle w:val="af6"/>
-        </w:rPr>
-        <w:annotationRef/>
-      </w:r>
-      <w:r>
-        <w:rPr>
-          <w:rFonts w:hint="eastAsia"/>
-        </w:rPr>
-        <w:t>改成第三階段的深耕運用</w:t>
-      </w:r>
-    </w:p>
-  </w:comment>
-</w:comments>
-</file>
-
-<file path=word/commentsExtended.xml><?xml version="1.0" encoding="utf-8"?>
-<w15:commentsEx xmlns:wpc="http://schemas.microsoft.com/office/word/2010/wordprocessingCanvas" xmlns:cx="http://schemas.microsoft.com/office/drawing/2014/chartex" xmlns:cx1="http://schemas.microsoft.com/office/drawing/2015/9/8/chartex" xmlns:cx2="http://schemas.microsoft.com/office/drawing/2015/10/21/chartex" xmlns:cx3="http://schemas.microsoft.com/office/drawing/2016/5/9/chartex" xmlns:cx4="http://schemas.microsoft.com/office/drawing/2016/5/10/chartex" xmlns:cx5="http://schemas.microsoft.com/office/drawing/2016/5/11/chartex" xmlns:cx6="http://schemas.microsoft.com/office/drawing/2016/5/12/chartex" xmlns:cx7="http://schemas.microsoft.com/office/drawing/2016/5/13/chartex" xmlns:cx8="http://schemas.microsoft.com/office/drawing/2016/5/14/chartex" xmlns:mc="http://schemas.openxmlformats.org/markup-compatibility/2006" xmlns:aink="http://schemas.microsoft.com/office/drawing/2016/ink" xmlns:am3d="http://schemas.microsoft.com/office/drawing/2017/model3d" xmlns:o="urn:schemas-microsoft-com:office:office" xmlns:oel="http://schemas.microsoft.com/office/2019/extlst" xmlns:r="http://schemas.openxmlformats.org/officeDocument/2006/relationships" xmlns:m="http://schemas.openxmlformats.org/officeDocument/2006/math" xmlns:v="urn:schemas-microsoft-com:vml" xmlns:wp14="http://schemas.microsoft.com/office/word/2010/wordprocessingDrawing" xmlns:wp="http://schemas.openxmlformats.org/drawingml/2006/wordprocessingDrawing" xmlns:w10="urn:schemas-microsoft-com:office:word" xmlns:w="http://schemas.openxmlformats.org/wordprocessingml/2006/main" xmlns:w14="http://schemas.microsoft.com/office/word/2010/wordml" xmlns:w15="http://schemas.microsoft.com/office/word/2012/wordml" xmlns:w16cex="http://schemas.microsoft.com/office/word/2018/wordml/cex" xmlns:w16cid="http://schemas.microsoft.com/office/word/2016/wordml/cid" xmlns:w16="http://schemas.microsoft.com/office/word/2018/wordml" xmlns:w16du="http://schemas.microsoft.com/office/word/2023/wordml/word16du" xmlns:w16sdtdh="http://schemas.microsoft.com/office/word/2020/wordml/sdtdatahash" xmlns:w16sdtfl="http://schemas.microsoft.com/office/word/2024/wordml/sdtformatlock" xmlns:w16se="http://schemas.microsoft.com/office/word/2015/wordml/symex" xmlns:wpg="http://schemas.microsoft.com/office/word/2010/wordprocessingGroup" xmlns:wpi="http://schemas.microsoft.com/office/word/2010/wordprocessingInk" xmlns:wne="http://schemas.microsoft.com/office/word/2006/wordml" xmlns:wps="http://schemas.microsoft.com/office/word/2010/wordprocessingShape" mc:Ignorable="w14 w15 w16se w16cid w16 w16cex w16sdtdh w16sdtfl w16du wp14">
-  <w15:commentEx w15:paraId="29EA5730" w15:done="0"/>
-  <w15:commentEx w15:paraId="63C394E9" w15:done="0"/>
-  <w15:commentEx w15:paraId="149606F6" w15:done="0"/>
-  <w15:commentEx w15:paraId="14090070" w15:done="0"/>
-  <w15:commentEx w15:paraId="5C07E754" w15:done="0"/>
-  <w15:commentEx w15:paraId="60276A68" w15:done="0"/>
-  <w15:commentEx w15:paraId="08CDFADF" w15:done="0"/>
-  <w15:commentEx w15:paraId="6658713A" w15:done="0"/>
-  <w15:commentEx w15:paraId="3EA7E027" w15:done="1"/>
-</w15:commentsEx>
-</file>
-
-<file path=word/commentsExtensible.xml><?xml version="1.0" encoding="utf-8"?>
-<w16cex:commentsExtensible xmlns:wpc="http://schemas.microsoft.com/office/word/2010/wordprocessingCanvas" xmlns:cx="http://schemas.microsoft.com/office/drawing/2014/chartex" xmlns:cx1="http://schemas.microsoft.com/office/drawing/2015/9/8/chartex" xmlns:cx2="http://schemas.microsoft.com/office/drawing/2015/10/21/chartex" xmlns:cx3="http://schemas.microsoft.com/office/drawing/2016/5/9/chartex" xmlns:cx4="http://schemas.microsoft.com/office/drawing/2016/5/10/chartex" xmlns:cx5="http://schemas.microsoft.com/office/drawing/2016/5/11/chartex" xmlns:cx6="http://schemas.microsoft.com/office/drawing/2016/5/12/chartex" xmlns:cx7="http://schemas.microsoft.com/office/drawing/2016/5/13/chartex" xmlns:cx8="http://schemas.microsoft.com/office/drawing/2016/5/14/chartex" xmlns:cr="http://schemas.microsoft.com/office/comments/2020/reactions" xmlns:mc="http://schemas.openxmlformats.org/markup-compatibility/2006" xmlns:aink="http://schemas.microsoft.com/office/drawing/2016/ink" xmlns:am3d="http://schemas.microsoft.com/office/drawing/2017/model3d" xmlns:o="urn:schemas-microsoft-com:office:office" xmlns:oel="http://schemas.microsoft.com/office/2019/extlst" xmlns:r="http://schemas.openxmlformats.org/officeDocument/2006/relationships" xmlns:m="http://schemas.openxmlformats.org/officeDocument/2006/math" xmlns:v="urn:schemas-microsoft-com:vml" xmlns:wp14="http://schemas.microsoft.com/office/word/2010/wordprocessingDrawing" xmlns:wp="http://schemas.openxmlformats.org/drawingml/2006/wordprocessingDrawing" xmlns:w10="urn:schemas-microsoft-com:office:word" xmlns:w="http://schemas.openxmlformats.org/wordprocessingml/2006/main" xmlns:w14="http://schemas.microsoft.com/office/word/2010/wordml" xmlns:w15="http://schemas.microsoft.com/office/word/2012/wordml" xmlns:w16cex="http://schemas.microsoft.com/office/word/2018/wordml/cex" xmlns:w16cid="http://schemas.microsoft.com/office/word/2016/wordml/cid" xmlns:w16="http://schemas.microsoft.com/office/word/2018/wordml" xmlns:w16du="http://schemas.microsoft.com/office/word/2023/wordml/word16du" xmlns:w16sdtdh="http://schemas.microsoft.com/office/word/2020/wordml/sdtdatahash" xmlns:w16sdtfl="http://schemas.microsoft.com/office/word/2024/wordml/sdtformatlock" xmlns:w16se="http://schemas.microsoft.com/office/word/2015/wordml/symex" xmlns:wpg="http://schemas.microsoft.com/office/word/2010/wordprocessingGroup" xmlns:wpi="http://schemas.microsoft.com/office/word/2010/wordprocessingInk" xmlns:wne="http://schemas.microsoft.com/office/word/2006/wordml" xmlns:wps="http://schemas.microsoft.com/office/word/2010/wordprocessingShape" mc:Ignorable="w14 w15 w16se w16cid w16 w16cex w16sdtdh w16sdtfl cr w16du wp14">
-  <w16cex:commentExtensible w16cex:durableId="6D228D83" w16cex:dateUtc="2025-05-19T08:56:00Z"/>
-  <w16cex:commentExtensible w16cex:durableId="7961DF06" w16cex:dateUtc="2025-05-19T14:00:00Z"/>
-  <w16cex:commentExtensible w16cex:durableId="23B1F979" w16cex:dateUtc="2025-05-19T14:01:00Z"/>
-  <w16cex:commentExtensible w16cex:durableId="12AAE0A3" w16cex:dateUtc="2025-05-19T14:05:00Z"/>
-  <w16cex:commentExtensible w16cex:durableId="266F50D1" w16cex:dateUtc="2025-05-19T14:07:00Z"/>
-  <w16cex:commentExtensible w16cex:durableId="0C313CCF" w16cex:dateUtc="2025-05-19T14:08:00Z"/>
-  <w16cex:commentExtensible w16cex:durableId="203EE3F6" w16cex:dateUtc="2025-03-17T03:36:00Z"/>
-  <w16cex:commentExtensible w16cex:durableId="55E0776C" w16cex:dateUtc="2025-05-16T06:34:00Z"/>
-  <w16cex:commentExtensible w16cex:durableId="29FCE75E" w16cex:dateUtc="2025-05-13T07:04:00Z"/>
-</w16cex:commentsExtensible>
-</file>
-
-<file path=word/commentsIds.xml><?xml version="1.0" encoding="utf-8"?>
-<w16cid:commentsIds xmlns:wpc="http://schemas.microsoft.com/office/word/2010/wordprocessingCanvas" xmlns:cx="http://schemas.microsoft.com/office/drawing/2014/chartex" xmlns:cx1="http://schemas.microsoft.com/office/drawing/2015/9/8/chartex" xmlns:cx2="http://schemas.microsoft.com/office/drawing/2015/10/21/chartex" xmlns:cx3="http://schemas.microsoft.com/office/drawing/2016/5/9/chartex" xmlns:cx4="http://schemas.microsoft.com/office/drawing/2016/5/10/chartex" xmlns:cx5="http://schemas.microsoft.com/office/drawing/2016/5/11/chartex" xmlns:cx6="http://schemas.microsoft.com/office/drawing/2016/5/12/chartex" xmlns:cx7="http://schemas.microsoft.com/office/drawing/2016/5/13/chartex" xmlns:cx8="http://schemas.microsoft.com/office/drawing/2016/5/14/chartex" xmlns:mc="http://schemas.openxmlformats.org/markup-compatibility/2006" xmlns:aink="http://schemas.microsoft.com/office/drawing/2016/ink" xmlns:am3d="http://schemas.microsoft.com/office/drawing/2017/model3d" xmlns:o="urn:schemas-microsoft-com:office:office" xmlns:oel="http://schemas.microsoft.com/office/2019/extlst" xmlns:r="http://schemas.openxmlformats.org/officeDocument/2006/relationships" xmlns:m="http://schemas.openxmlformats.org/officeDocument/2006/math" xmlns:v="urn:schemas-microsoft-com:vml" xmlns:wp14="http://schemas.microsoft.com/office/word/2010/wordprocessingDrawing" xmlns:wp="http://schemas.openxmlformats.org/drawingml/2006/wordprocessingDrawing" xmlns:w10="urn:schemas-microsoft-com:office:word" xmlns:w="http://schemas.openxmlformats.org/wordprocessingml/2006/main" xmlns:w14="http://schemas.microsoft.com/office/word/2010/wordml" xmlns:w15="http://schemas.microsoft.com/office/word/2012/wordml" xmlns:w16cex="http://schemas.microsoft.com/office/word/2018/wordml/cex" xmlns:w16cid="http://schemas.microsoft.com/office/word/2016/wordml/cid" xmlns:w16="http://schemas.microsoft.com/office/word/2018/wordml" xmlns:w16du="http://schemas.microsoft.com/office/word/2023/wordml/word16du" xmlns:w16sdtdh="http://schemas.microsoft.com/office/word/2020/wordml/sdtdatahash" xmlns:w16sdtfl="http://schemas.microsoft.com/office/word/2024/wordml/sdtformatlock" xmlns:w16se="http://schemas.microsoft.com/office/word/2015/wordml/symex" xmlns:wpg="http://schemas.microsoft.com/office/word/2010/wordprocessingGroup" xmlns:wpi="http://schemas.microsoft.com/office/word/2010/wordprocessingInk" xmlns:wne="http://schemas.microsoft.com/office/word/2006/wordml" xmlns:wps="http://schemas.microsoft.com/office/word/2010/wordprocessingShape" mc:Ignorable="w14 w15 w16se w16cid w16 w16cex w16sdtdh w16sdtfl w16du wp14">
-  <w16cid:commentId w16cid:paraId="29EA5730" w16cid:durableId="6D228D83"/>
-  <w16cid:commentId w16cid:paraId="63C394E9" w16cid:durableId="7961DF06"/>
-  <w16cid:commentId w16cid:paraId="149606F6" w16cid:durableId="23B1F979"/>
-  <w16cid:commentId w16cid:paraId="14090070" w16cid:durableId="12AAE0A3"/>
-  <w16cid:commentId w16cid:paraId="5C07E754" w16cid:durableId="266F50D1"/>
-  <w16cid:commentId w16cid:paraId="60276A68" w16cid:durableId="0C313CCF"/>
-  <w16cid:commentId w16cid:paraId="08CDFADF" w16cid:durableId="203EE3F6"/>
-  <w16cid:commentId w16cid:paraId="6658713A" w16cid:durableId="55E0776C"/>
-  <w16cid:commentId w16cid:paraId="3EA7E027" w16cid:durableId="29FCE75E"/>
-</w16cid:commentsIds>
 </file>
 
 <file path=word/endnotes.xml><?xml version="1.0" encoding="utf-8"?>
@@ -53730,17 +51871,6 @@
     <w:abstractNumId w:val="97"/>
   </w:num>
 </w:numbering>
-</file>
-
-<file path=word/people.xml><?xml version="1.0" encoding="utf-8"?>
-<w15:people xmlns:wpc="http://schemas.microsoft.com/office/word/2010/wordprocessingCanvas" xmlns:cx="http://schemas.microsoft.com/office/drawing/2014/chartex" xmlns:cx1="http://schemas.microsoft.com/office/drawing/2015/9/8/chartex" xmlns:cx2="http://schemas.microsoft.com/office/drawing/2015/10/21/chartex" xmlns:cx3="http://schemas.microsoft.com/office/drawing/2016/5/9/chartex" xmlns:cx4="http://schemas.microsoft.com/office/drawing/2016/5/10/chartex" xmlns:cx5="http://schemas.microsoft.com/office/drawing/2016/5/11/chartex" xmlns:cx6="http://schemas.microsoft.com/office/drawing/2016/5/12/chartex" xmlns:cx7="http://schemas.microsoft.com/office/drawing/2016/5/13/chartex" xmlns:cx8="http://schemas.microsoft.com/office/drawing/2016/5/14/chartex" xmlns:mc="http://schemas.openxmlformats.org/markup-compatibility/2006" xmlns:aink="http://schemas.microsoft.com/office/drawing/2016/ink" xmlns:am3d="http://schemas.microsoft.com/office/drawing/2017/model3d" xmlns:o="urn:schemas-microsoft-com:office:office" xmlns:oel="http://schemas.microsoft.com/office/2019/extlst" xmlns:r="http://schemas.openxmlformats.org/officeDocument/2006/relationships" xmlns:m="http://schemas.openxmlformats.org/officeDocument/2006/math" xmlns:v="urn:schemas-microsoft-com:vml" xmlns:wp14="http://schemas.microsoft.com/office/word/2010/wordprocessingDrawing" xmlns:wp="http://schemas.openxmlformats.org/drawingml/2006/wordprocessingDrawing" xmlns:w10="urn:schemas-microsoft-com:office:word" xmlns:w="http://schemas.openxmlformats.org/wordprocessingml/2006/main" xmlns:w14="http://schemas.microsoft.com/office/word/2010/wordml" xmlns:w15="http://schemas.microsoft.com/office/word/2012/wordml" xmlns:w16cex="http://schemas.microsoft.com/office/word/2018/wordml/cex" xmlns:w16cid="http://schemas.microsoft.com/office/word/2016/wordml/cid" xmlns:w16="http://schemas.microsoft.com/office/word/2018/wordml" xmlns:w16du="http://schemas.microsoft.com/office/word/2023/wordml/word16du" xmlns:w16sdtdh="http://schemas.microsoft.com/office/word/2020/wordml/sdtdatahash" xmlns:w16sdtfl="http://schemas.microsoft.com/office/word/2024/wordml/sdtformatlock" xmlns:w16se="http://schemas.microsoft.com/office/word/2015/wordml/symex" xmlns:wpg="http://schemas.microsoft.com/office/word/2010/wordprocessingGroup" xmlns:wpi="http://schemas.microsoft.com/office/word/2010/wordprocessingInk" xmlns:wne="http://schemas.microsoft.com/office/word/2006/wordml" xmlns:wps="http://schemas.microsoft.com/office/word/2010/wordprocessingShape" mc:Ignorable="w14 w15 w16se w16cid w16 w16cex w16sdtdh w16sdtfl w16du wp14">
-  <w15:person w15:author="190498 lily">
-    <w15:presenceInfo w15:providerId="Windows Live" w15:userId="b1bb8250cb1a9e60"/>
-  </w15:person>
-  <w15:person w15:author="M11209202">
-    <w15:presenceInfo w15:providerId="AD" w15:userId="S::M11209202@ms.ntust.edu.tw::5153f36d-a7ef-42e5-a3f4-23eecf4292b1"/>
-  </w15:person>
-</w15:people>
 </file>
 
 <file path=word/styles.xml><?xml version="1.0" encoding="utf-8"?>
@@ -54356,6 +52486,7 @@
   <w:style w:type="character" w:default="1" w:styleId="a1">
     <w:name w:val="Default Paragraph Font"/>
     <w:uiPriority w:val="1"/>
+    <w:semiHidden/>
     <w:unhideWhenUsed/>
   </w:style>
   <w:style w:type="table" w:default="1" w:styleId="a2">
